--- a/论文草稿.docx
+++ b/论文草稿.docx
@@ -1,9 +1,8 @@
 
 <file path=word/document.xml><?xml version="1.0" encoding="utf-8"?>
-<w:document xmlns:wpc="http://schemas.microsoft.com/office/word/2010/wordprocessingCanvas" xmlns:cx="http://schemas.microsoft.com/office/drawing/2014/chartex" xmlns:cx1="http://schemas.microsoft.com/office/drawing/2015/9/8/chartex" xmlns:cx2="http://schemas.microsoft.com/office/drawing/2015/10/21/chartex" xmlns:cx3="http://schemas.microsoft.com/office/drawing/2016/5/9/chartex" xmlns:cx4="http://schemas.microsoft.com/office/drawing/2016/5/10/chartex" xmlns:cx5="http://schemas.microsoft.com/office/drawing/2016/5/11/chartex" xmlns:cx6="http://schemas.microsoft.com/office/drawing/2016/5/12/chartex" xmlns:cx7="http://schemas.microsoft.com/office/drawing/2016/5/13/chartex" xmlns:cx8="http://schemas.microsoft.com/office/drawing/2016/5/14/chartex" xmlns:mc="http://schemas.openxmlformats.org/markup-compatibility/2006" xmlns:aink="http://schemas.microsoft.com/office/drawing/2016/ink" xmlns:am3d="http://schemas.microsoft.com/office/drawing/2017/model3d" xmlns:o="urn:schemas-microsoft-com:office:office" xmlns:r="http://schemas.openxmlformats.org/officeDocument/2006/relationships" xmlns:m="http://schemas.openxmlformats.org/officeDocument/2006/math" xmlns:v="urn:schemas-microsoft-com:vml" xmlns:wp14="http://schemas.microsoft.com/office/word/2010/wordprocessingDrawing" xmlns:wp="http://schemas.openxmlformats.org/drawingml/2006/wordprocessingDrawing" xmlns:w10="urn:schemas-microsoft-com:office:word" xmlns:w="http://schemas.openxmlformats.org/wordprocessingml/2006/main" xmlns:w14="http://schemas.microsoft.com/office/word/2010/wordml" xmlns:w15="http://schemas.microsoft.com/office/word/2012/wordml" xmlns:w16cid="http://schemas.microsoft.com/office/word/2016/wordml/cid" xmlns:w16se="http://schemas.microsoft.com/office/word/2015/wordml/symex" xmlns:wpg="http://schemas.microsoft.com/office/word/2010/wordprocessingGroup" xmlns:wpi="http://schemas.microsoft.com/office/word/2010/wordprocessingInk" xmlns:wne="http://schemas.microsoft.com/office/word/2006/wordml" xmlns:wps="http://schemas.microsoft.com/office/word/2010/wordprocessingShape" mc:Ignorable="w14 w15 w16se w16cid wp14">
+<w:document xmlns:wpc="http://schemas.microsoft.com/office/word/2010/wordprocessingCanvas" xmlns:cx="http://schemas.microsoft.com/office/drawing/2014/chartex" xmlns:mc="http://schemas.openxmlformats.org/markup-compatibility/2006" xmlns:o="urn:schemas-microsoft-com:office:office" xmlns:r="http://schemas.openxmlformats.org/officeDocument/2006/relationships" xmlns:m="http://schemas.openxmlformats.org/officeDocument/2006/math" xmlns:v="urn:schemas-microsoft-com:vml" xmlns:wp14="http://schemas.microsoft.com/office/word/2010/wordprocessingDrawing" xmlns:wp="http://schemas.openxmlformats.org/drawingml/2006/wordprocessingDrawing" xmlns:w10="urn:schemas-microsoft-com:office:word" xmlns:w="http://schemas.openxmlformats.org/wordprocessingml/2006/main" xmlns:w14="http://schemas.microsoft.com/office/word/2010/wordml" xmlns:w15="http://schemas.microsoft.com/office/word/2012/wordml" xmlns:w16se="http://schemas.microsoft.com/office/word/2015/wordml/symex" xmlns:wpg="http://schemas.microsoft.com/office/word/2010/wordprocessingGroup" xmlns:wpi="http://schemas.microsoft.com/office/word/2010/wordprocessingInk" xmlns:wne="http://schemas.microsoft.com/office/word/2006/wordml" xmlns:wps="http://schemas.microsoft.com/office/word/2010/wordprocessingShape" mc:Ignorable="w14 w15 w16se wp14">
   <w:body>
     <w:p>
-      <w:bookmarkStart w:id="0" w:name="_GoBack"/>
       <w:r>
         <w:rPr>
           <w:rFonts w:hint="eastAsia"/>
@@ -137,9 +136,6 @@
     <w:p>
       <w:pPr>
         <w:ind w:firstLine="420"/>
-        <w:rPr>
-          <w:rFonts w:hint="eastAsia"/>
-        </w:rPr>
       </w:pPr>
     </w:p>
     <w:p>
@@ -187,9 +183,6 @@
     <w:p>
       <w:pPr>
         <w:ind w:firstLine="420"/>
-        <w:rPr>
-          <w:rFonts w:hint="eastAsia"/>
-        </w:rPr>
       </w:pPr>
       <w:r>
         <w:tab/>
@@ -263,9 +256,6 @@
     <w:p>
       <w:pPr>
         <w:ind w:firstLine="420"/>
-        <w:rPr>
-          <w:rFonts w:hint="eastAsia"/>
-        </w:rPr>
       </w:pPr>
       <w:r>
         <w:t>SVM</w:t>
@@ -274,9 +264,6 @@
     <w:p>
       <w:pPr>
         <w:ind w:firstLine="420"/>
-        <w:rPr>
-          <w:rFonts w:hint="eastAsia"/>
-        </w:rPr>
       </w:pPr>
     </w:p>
     <w:p>
@@ -312,13 +299,28 @@
         <w:t>参考文献：</w:t>
       </w:r>
     </w:p>
-    <w:bookmarkEnd w:id="0"/>
-    <w:p>
-      <w:pPr>
-        <w:rPr>
-          <w:rFonts w:hint="eastAsia"/>
-        </w:rPr>
-      </w:pPr>
+    <w:p/>
+    <w:p/>
+    <w:p>
+      <w:pPr>
+        <w:rPr>
+          <w:rFonts w:hint="eastAsia"/>
+        </w:rPr>
+      </w:pPr>
+      <w:r>
+        <w:t>F</w:t>
+      </w:r>
+      <w:r>
+        <w:rPr>
+          <w:rFonts w:hint="eastAsia"/>
+        </w:rPr>
+        <w:t xml:space="preserve">or </w:t>
+      </w:r>
+      <w:r>
+        <w:t>test</w:t>
+      </w:r>
+      <w:bookmarkStart w:id="0" w:name="_GoBack"/>
+      <w:bookmarkEnd w:id="0"/>
     </w:p>
     <w:sectPr>
       <w:pgSz w:w="11906" w:h="16838"/>
@@ -331,7 +333,7 @@
 </file>
 
 <file path=word/endnotes.xml><?xml version="1.0" encoding="utf-8"?>
-<w:endnotes xmlns:wpc="http://schemas.microsoft.com/office/word/2010/wordprocessingCanvas" xmlns:cx="http://schemas.microsoft.com/office/drawing/2014/chartex" xmlns:cx1="http://schemas.microsoft.com/office/drawing/2015/9/8/chartex" xmlns:cx2="http://schemas.microsoft.com/office/drawing/2015/10/21/chartex" xmlns:cx3="http://schemas.microsoft.com/office/drawing/2016/5/9/chartex" xmlns:cx4="http://schemas.microsoft.com/office/drawing/2016/5/10/chartex" xmlns:cx5="http://schemas.microsoft.com/office/drawing/2016/5/11/chartex" xmlns:cx6="http://schemas.microsoft.com/office/drawing/2016/5/12/chartex" xmlns:cx7="http://schemas.microsoft.com/office/drawing/2016/5/13/chartex" xmlns:cx8="http://schemas.microsoft.com/office/drawing/2016/5/14/chartex" xmlns:mc="http://schemas.openxmlformats.org/markup-compatibility/2006" xmlns:aink="http://schemas.microsoft.com/office/drawing/2016/ink" xmlns:am3d="http://schemas.microsoft.com/office/drawing/2017/model3d" xmlns:o="urn:schemas-microsoft-com:office:office" xmlns:r="http://schemas.openxmlformats.org/officeDocument/2006/relationships" xmlns:m="http://schemas.openxmlformats.org/officeDocument/2006/math" xmlns:v="urn:schemas-microsoft-com:vml" xmlns:wp14="http://schemas.microsoft.com/office/word/2010/wordprocessingDrawing" xmlns:wp="http://schemas.openxmlformats.org/drawingml/2006/wordprocessingDrawing" xmlns:w10="urn:schemas-microsoft-com:office:word" xmlns:w="http://schemas.openxmlformats.org/wordprocessingml/2006/main" xmlns:w14="http://schemas.microsoft.com/office/word/2010/wordml" xmlns:w15="http://schemas.microsoft.com/office/word/2012/wordml" xmlns:w16cid="http://schemas.microsoft.com/office/word/2016/wordml/cid" xmlns:w16se="http://schemas.microsoft.com/office/word/2015/wordml/symex" xmlns:wpg="http://schemas.microsoft.com/office/word/2010/wordprocessingGroup" xmlns:wpi="http://schemas.microsoft.com/office/word/2010/wordprocessingInk" xmlns:wne="http://schemas.microsoft.com/office/word/2006/wordml" xmlns:wps="http://schemas.microsoft.com/office/word/2010/wordprocessingShape" mc:Ignorable="w14 w15 w16se w16cid wp14">
+<w:endnotes xmlns:wpc="http://schemas.microsoft.com/office/word/2010/wordprocessingCanvas" xmlns:cx="http://schemas.microsoft.com/office/drawing/2014/chartex" xmlns:mc="http://schemas.openxmlformats.org/markup-compatibility/2006" xmlns:o="urn:schemas-microsoft-com:office:office" xmlns:r="http://schemas.openxmlformats.org/officeDocument/2006/relationships" xmlns:m="http://schemas.openxmlformats.org/officeDocument/2006/math" xmlns:v="urn:schemas-microsoft-com:vml" xmlns:wp14="http://schemas.microsoft.com/office/word/2010/wordprocessingDrawing" xmlns:wp="http://schemas.openxmlformats.org/drawingml/2006/wordprocessingDrawing" xmlns:w10="urn:schemas-microsoft-com:office:word" xmlns:w="http://schemas.openxmlformats.org/wordprocessingml/2006/main" xmlns:w14="http://schemas.microsoft.com/office/word/2010/wordml" xmlns:w15="http://schemas.microsoft.com/office/word/2012/wordml" xmlns:w16se="http://schemas.microsoft.com/office/word/2015/wordml/symex" xmlns:wpg="http://schemas.microsoft.com/office/word/2010/wordprocessingGroup" xmlns:wpi="http://schemas.microsoft.com/office/word/2010/wordprocessingInk" xmlns:wne="http://schemas.microsoft.com/office/word/2006/wordml" xmlns:wps="http://schemas.microsoft.com/office/word/2010/wordprocessingShape" mc:Ignorable="w14 w15 w16se wp14">
   <w:endnote w:type="separator" w:id="-1">
     <w:p>
       <w:r>
@@ -350,7 +352,7 @@
 </file>
 
 <file path=word/footnotes.xml><?xml version="1.0" encoding="utf-8"?>
-<w:footnotes xmlns:wpc="http://schemas.microsoft.com/office/word/2010/wordprocessingCanvas" xmlns:cx="http://schemas.microsoft.com/office/drawing/2014/chartex" xmlns:cx1="http://schemas.microsoft.com/office/drawing/2015/9/8/chartex" xmlns:cx2="http://schemas.microsoft.com/office/drawing/2015/10/21/chartex" xmlns:cx3="http://schemas.microsoft.com/office/drawing/2016/5/9/chartex" xmlns:cx4="http://schemas.microsoft.com/office/drawing/2016/5/10/chartex" xmlns:cx5="http://schemas.microsoft.com/office/drawing/2016/5/11/chartex" xmlns:cx6="http://schemas.microsoft.com/office/drawing/2016/5/12/chartex" xmlns:cx7="http://schemas.microsoft.com/office/drawing/2016/5/13/chartex" xmlns:cx8="http://schemas.microsoft.com/office/drawing/2016/5/14/chartex" xmlns:mc="http://schemas.openxmlformats.org/markup-compatibility/2006" xmlns:aink="http://schemas.microsoft.com/office/drawing/2016/ink" xmlns:am3d="http://schemas.microsoft.com/office/drawing/2017/model3d" xmlns:o="urn:schemas-microsoft-com:office:office" xmlns:r="http://schemas.openxmlformats.org/officeDocument/2006/relationships" xmlns:m="http://schemas.openxmlformats.org/officeDocument/2006/math" xmlns:v="urn:schemas-microsoft-com:vml" xmlns:wp14="http://schemas.microsoft.com/office/word/2010/wordprocessingDrawing" xmlns:wp="http://schemas.openxmlformats.org/drawingml/2006/wordprocessingDrawing" xmlns:w10="urn:schemas-microsoft-com:office:word" xmlns:w="http://schemas.openxmlformats.org/wordprocessingml/2006/main" xmlns:w14="http://schemas.microsoft.com/office/word/2010/wordml" xmlns:w15="http://schemas.microsoft.com/office/word/2012/wordml" xmlns:w16cid="http://schemas.microsoft.com/office/word/2016/wordml/cid" xmlns:w16se="http://schemas.microsoft.com/office/word/2015/wordml/symex" xmlns:wpg="http://schemas.microsoft.com/office/word/2010/wordprocessingGroup" xmlns:wpi="http://schemas.microsoft.com/office/word/2010/wordprocessingInk" xmlns:wne="http://schemas.microsoft.com/office/word/2006/wordml" xmlns:wps="http://schemas.microsoft.com/office/word/2010/wordprocessingShape" mc:Ignorable="w14 w15 w16se w16cid wp14">
+<w:footnotes xmlns:wpc="http://schemas.microsoft.com/office/word/2010/wordprocessingCanvas" xmlns:cx="http://schemas.microsoft.com/office/drawing/2014/chartex" xmlns:mc="http://schemas.openxmlformats.org/markup-compatibility/2006" xmlns:o="urn:schemas-microsoft-com:office:office" xmlns:r="http://schemas.openxmlformats.org/officeDocument/2006/relationships" xmlns:m="http://schemas.openxmlformats.org/officeDocument/2006/math" xmlns:v="urn:schemas-microsoft-com:vml" xmlns:wp14="http://schemas.microsoft.com/office/word/2010/wordprocessingDrawing" xmlns:wp="http://schemas.openxmlformats.org/drawingml/2006/wordprocessingDrawing" xmlns:w10="urn:schemas-microsoft-com:office:word" xmlns:w="http://schemas.openxmlformats.org/wordprocessingml/2006/main" xmlns:w14="http://schemas.microsoft.com/office/word/2010/wordml" xmlns:w15="http://schemas.microsoft.com/office/word/2012/wordml" xmlns:w16se="http://schemas.microsoft.com/office/word/2015/wordml/symex" xmlns:wpg="http://schemas.microsoft.com/office/word/2010/wordprocessingGroup" xmlns:wpi="http://schemas.microsoft.com/office/word/2010/wordprocessingInk" xmlns:wne="http://schemas.microsoft.com/office/word/2006/wordml" xmlns:wps="http://schemas.microsoft.com/office/word/2010/wordprocessingShape" mc:Ignorable="w14 w15 w16se wp14">
   <w:footnote w:type="separator" w:id="-1">
     <w:p>
       <w:r>
@@ -369,7 +371,7 @@
 </file>
 
 <file path=word/styles.xml><?xml version="1.0" encoding="utf-8"?>
-<w:styles xmlns:mc="http://schemas.openxmlformats.org/markup-compatibility/2006" xmlns:r="http://schemas.openxmlformats.org/officeDocument/2006/relationships" xmlns:w="http://schemas.openxmlformats.org/wordprocessingml/2006/main" xmlns:w14="http://schemas.microsoft.com/office/word/2010/wordml" xmlns:w15="http://schemas.microsoft.com/office/word/2012/wordml" xmlns:w16cid="http://schemas.microsoft.com/office/word/2016/wordml/cid" xmlns:w16se="http://schemas.microsoft.com/office/word/2015/wordml/symex" mc:Ignorable="w14 w15 w16se w16cid">
+<w:styles xmlns:mc="http://schemas.openxmlformats.org/markup-compatibility/2006" xmlns:r="http://schemas.openxmlformats.org/officeDocument/2006/relationships" xmlns:w="http://schemas.openxmlformats.org/wordprocessingml/2006/main" xmlns:w14="http://schemas.microsoft.com/office/word/2010/wordml" xmlns:w15="http://schemas.microsoft.com/office/word/2012/wordml" xmlns:w16se="http://schemas.microsoft.com/office/word/2015/wordml/symex" mc:Ignorable="w14 w15 w16se">
   <w:docDefaults>
     <w:rPrDefault>
       <w:rPr>
@@ -382,7 +384,7 @@
     </w:rPrDefault>
     <w:pPrDefault/>
   </w:docDefaults>
-  <w:latentStyles w:defLockedState="0" w:defUIPriority="99" w:defSemiHidden="0" w:defUnhideWhenUsed="0" w:defQFormat="0" w:count="375">
+  <w:latentStyles w:defLockedState="0" w:defUIPriority="99" w:defSemiHidden="0" w:defUnhideWhenUsed="0" w:defQFormat="0" w:count="371">
     <w:lsdException w:name="Normal" w:uiPriority="0" w:qFormat="1"/>
     <w:lsdException w:name="heading 1" w:uiPriority="9" w:qFormat="1"/>
     <w:lsdException w:name="heading 2" w:semiHidden="1" w:uiPriority="9" w:unhideWhenUsed="1" w:qFormat="1"/>
@@ -754,10 +756,6 @@
     <w:lsdException w:name="List Table 5 Dark Accent 6" w:uiPriority="50"/>
     <w:lsdException w:name="List Table 6 Colorful Accent 6" w:uiPriority="51"/>
     <w:lsdException w:name="List Table 7 Colorful Accent 6" w:uiPriority="52"/>
-    <w:lsdException w:name="Mention" w:semiHidden="1" w:unhideWhenUsed="1"/>
-    <w:lsdException w:name="Smart Hyperlink" w:semiHidden="1" w:unhideWhenUsed="1"/>
-    <w:lsdException w:name="Hashtag" w:semiHidden="1" w:unhideWhenUsed="1"/>
-    <w:lsdException w:name="Unresolved Mention" w:semiHidden="1" w:unhideWhenUsed="1"/>
   </w:latentStyles>
   <w:style w:type="paragraph" w:default="1" w:styleId="a">
     <w:name w:val="Normal"/>
@@ -1128,7 +1126,7 @@
 </file>
 
 <file path=customXml/itemProps1.xml><?xml version="1.0" encoding="utf-8"?>
-<ds:datastoreItem xmlns:ds="http://schemas.openxmlformats.org/officeDocument/2006/customXml" ds:itemID="{998C2863-8236-4E46-924F-B8AD659825A6}">
+<ds:datastoreItem xmlns:ds="http://schemas.openxmlformats.org/officeDocument/2006/customXml" ds:itemID="{73C8B8B6-A9CB-4E6C-883B-5A0A45B75B8F}">
   <ds:schemaRefs>
     <ds:schemaRef ds:uri="http://schemas.openxmlformats.org/officeDocument/2006/bibliography"/>
   </ds:schemaRefs>

--- a/论文草稿.docx
+++ b/论文草稿.docx
@@ -302,11 +302,6 @@
     <w:p/>
     <w:p/>
     <w:p>
-      <w:pPr>
-        <w:rPr>
-          <w:rFonts w:hint="eastAsia"/>
-        </w:rPr>
-      </w:pPr>
       <w:r>
         <w:t>F</w:t>
       </w:r>
@@ -318,6 +313,27 @@
       </w:r>
       <w:r>
         <w:t>test</w:t>
+      </w:r>
+    </w:p>
+    <w:p/>
+    <w:p>
+      <w:r>
+        <w:t>F</w:t>
+      </w:r>
+      <w:r>
+        <w:rPr>
+          <w:rFonts w:hint="eastAsia"/>
+        </w:rPr>
+        <w:t>or</w:t>
+      </w:r>
+      <w:r>
+        <w:t xml:space="preserve"> test </w:t>
+      </w:r>
+      <w:r>
+        <w:rPr>
+          <w:rFonts w:hint="eastAsia"/>
+        </w:rPr>
+        <w:t>2018年5月27日</w:t>
       </w:r>
       <w:bookmarkStart w:id="0" w:name="_GoBack"/>
       <w:bookmarkEnd w:id="0"/>
@@ -1126,7 +1142,7 @@
 </file>
 
 <file path=customXml/itemProps1.xml><?xml version="1.0" encoding="utf-8"?>
-<ds:datastoreItem xmlns:ds="http://schemas.openxmlformats.org/officeDocument/2006/customXml" ds:itemID="{73C8B8B6-A9CB-4E6C-883B-5A0A45B75B8F}">
+<ds:datastoreItem xmlns:ds="http://schemas.openxmlformats.org/officeDocument/2006/customXml" ds:itemID="{B6AA32E2-5C4E-41B7-84EC-44565181B3AE}">
   <ds:schemaRefs>
     <ds:schemaRef ds:uri="http://schemas.openxmlformats.org/officeDocument/2006/bibliography"/>
   </ds:schemaRefs>

--- a/论文草稿.docx
+++ b/论文草稿.docx
@@ -60,25 +60,123 @@
         </w:rPr>
         <w:t>文本主体（15000）：</w:t>
       </w:r>
-    </w:p>
-    <w:p>
-      <w:pPr>
+      <w:bookmarkStart w:id="0" w:name="_GoBack"/>
+      <w:bookmarkEnd w:id="0"/>
+    </w:p>
+    <w:p>
+      <w:pPr>
+        <w:rPr>
+          <w:rFonts w:hint="eastAsia"/>
+        </w:rPr>
+      </w:pPr>
+      <w:r>
+        <w:tab/>
+      </w:r>
+      <w:r>
+        <w:rPr>
+          <w:rFonts w:hint="eastAsia"/>
+        </w:rPr>
+        <w:t>引言：</w:t>
+      </w:r>
+    </w:p>
+    <w:p>
+      <w:pPr>
+        <w:spacing w:line="400" w:lineRule="exact"/>
         <w:ind w:firstLine="420"/>
-      </w:pPr>
-      <w:r>
-        <w:rPr>
-          <w:rFonts w:hint="eastAsia"/>
-        </w:rPr>
+        <w:rPr>
+          <w:rFonts w:ascii="宋体" w:eastAsia="宋体" w:hAnsi="宋体" w:hint="eastAsia"/>
+          <w:sz w:val="24"/>
+        </w:rPr>
+      </w:pPr>
+      <w:r>
+        <w:rPr>
+          <w:rFonts w:ascii="宋体" w:eastAsia="宋体" w:hAnsi="宋体" w:hint="eastAsia"/>
+          <w:sz w:val="24"/>
+        </w:rPr>
+        <w:t>数据是知识的源泉，然而，拥有大量的数据和拥有大量有用的知识是两个不同的概念。在过去几年中，关于从数据库发现知识的技术发展的越来越快，这一知识领域的内容也不断被填充和</w:t>
+      </w:r>
+      <w:r>
+        <w:rPr>
+          <w:rFonts w:ascii="宋体" w:eastAsia="宋体" w:hAnsi="宋体" w:hint="eastAsia"/>
+          <w:sz w:val="24"/>
+        </w:rPr>
+        <w:t>扩大，从而飞速发展。计算机技术和数据收集技术的进步使得我们可以从宽广的范围和以前不可及的速度进行收集和存储信息。收集数据是为了得到信息，而收集到的大量的信息并不意味着信息。海量数据的不断产生，随之而来的问题是这么多的数据让人难以消化，并不能从表面上看出它们所蕴含的信息，而数据挖掘技术正是伴随着这种需求从研究走向应用。</w:t>
+      </w:r>
+    </w:p>
+    <w:p>
+      <w:pPr>
+        <w:spacing w:line="400" w:lineRule="exact"/>
+        <w:ind w:firstLine="420"/>
+        <w:rPr>
+          <w:rFonts w:ascii="宋体" w:eastAsia="宋体" w:hAnsi="宋体"/>
+          <w:sz w:val="24"/>
+        </w:rPr>
+      </w:pPr>
+      <w:r>
+        <w:rPr>
+          <w:rFonts w:ascii="宋体" w:eastAsia="宋体" w:hAnsi="宋体" w:hint="eastAsia"/>
+          <w:sz w:val="24"/>
+        </w:rPr>
+        <w:t>随着电子音乐的不断发展，在空闲的时间听音乐是越来越多人的选择，而根据中国互联网络信息中心的统计，网络音乐应用率已经成为了全国第一网络应用，随着我国人民生活水平的提高越来越多的人喜欢听音乐，对网络与音乐的结合的要求与需求也越来越高。应运而生的，是各种各样的音乐平台，包括移动端与PC端。这些平台为平台用户们提供各种各样的个性化服务，诸如音乐推荐，社交网络分享等等。越来越多的原创歌手愿意把自己的原创歌曲上传分享到平台上供其他人品味。随着这些行为，每天都会有成千上百万的用户生产数以亿计的诸如试听，下载，收藏，分享等行为记录。由音乐平台产生的巨量数据对音乐的流行趋势具有极其重要的指引作用，而运营者所需要的信息则蕴含在这些数据中。2015年国家针对音乐版权问题发布文件，音乐行业随着文件的发布有迎来了一次颠覆，而能否准确预测音乐的流行趋势，判断出即将出现的黑马，是各个音乐平台吸引用户，留存用户，对用户进行附加服务的关键。这就需要数据挖掘技术在音乐领域大展宏图了。而机器学习则是数据挖掘技术中的重中之重，是数据挖掘技术上的瑰宝。</w:t>
+      </w:r>
+    </w:p>
+    <w:p>
+      <w:pPr>
+        <w:spacing w:line="400" w:lineRule="exact"/>
+        <w:ind w:firstLine="420"/>
+        <w:rPr>
+          <w:rFonts w:ascii="宋体" w:eastAsia="宋体" w:hAnsi="宋体" w:hint="eastAsia"/>
+          <w:sz w:val="24"/>
+        </w:rPr>
+      </w:pPr>
+      <w:r>
+        <w:rPr>
+          <w:rFonts w:ascii="宋体" w:eastAsia="宋体" w:hAnsi="宋体" w:hint="eastAsia"/>
+          <w:sz w:val="24"/>
+        </w:rPr>
+        <w:t>而在本次课题研究中，我通过分析电子音乐平台的用户产生的播放，下载，收藏歌曲的行为记录，通过对目标时间内艺人歌曲播放量的预测，挖掘出即将成为潮流的艺人，从而实现对目标时间段音乐流行趋势的把控。具体做法是分析用户行为信息结合艺人及其歌曲信息，进行数据预处理，基于机器学习构建预测模型，采用人工神经网络和支持向量机分别预测每日的播放量。</w:t>
+      </w:r>
+    </w:p>
+    <w:p>
+      <w:pPr>
+        <w:rPr>
+          <w:rFonts w:hint="eastAsia"/>
+        </w:rPr>
+      </w:pPr>
+    </w:p>
+    <w:p>
+      <w:r>
+        <w:tab/>
+      </w:r>
+      <w:r>
+        <w:rPr>
+          <w:rFonts w:hint="eastAsia"/>
+        </w:rPr>
+        <w:t>正文：</w:t>
+      </w:r>
+    </w:p>
+    <w:p>
+      <w:pPr>
+        <w:ind w:leftChars="200" w:left="420" w:firstLine="420"/>
+      </w:pPr>
+      <w:r>
+        <w:rPr>
+          <w:rFonts w:hint="eastAsia"/>
+        </w:rPr>
+        <w:lastRenderedPageBreak/>
         <w:t>绪论：</w:t>
       </w:r>
-    </w:p>
-    <w:p>
-      <w:pPr>
-        <w:ind w:firstLine="420"/>
-      </w:pPr>
       <w:r>
         <w:tab/>
       </w:r>
+    </w:p>
+    <w:p>
+      <w:pPr>
+        <w:ind w:leftChars="200" w:left="420" w:firstLine="420"/>
+      </w:pPr>
+      <w:r>
+        <w:tab/>
+      </w:r>
       <w:r>
         <w:rPr>
           <w:rFonts w:hint="eastAsia"/>
@@ -88,7 +186,7 @@
     </w:p>
     <w:p>
       <w:pPr>
-        <w:ind w:firstLine="420"/>
+        <w:ind w:leftChars="200" w:left="420" w:firstLine="420"/>
       </w:pPr>
       <w:r>
         <w:tab/>
@@ -102,7 +200,7 @@
     </w:p>
     <w:p>
       <w:pPr>
-        <w:ind w:firstLine="420"/>
+        <w:ind w:leftChars="200" w:left="420" w:firstLine="420"/>
       </w:pPr>
       <w:r>
         <w:tab/>
@@ -116,7 +214,7 @@
     </w:p>
     <w:p>
       <w:pPr>
-        <w:ind w:firstLine="420"/>
+        <w:ind w:leftChars="200" w:left="420" w:firstLine="420"/>
       </w:pPr>
       <w:r>
         <w:tab/>
@@ -130,17 +228,17 @@
     </w:p>
     <w:p>
       <w:pPr>
-        <w:ind w:firstLine="420"/>
-      </w:pPr>
-    </w:p>
-    <w:p>
-      <w:pPr>
-        <w:ind w:firstLine="420"/>
-      </w:pPr>
-    </w:p>
-    <w:p>
-      <w:pPr>
-        <w:ind w:firstLine="420"/>
+        <w:ind w:leftChars="200" w:left="420" w:firstLine="420"/>
+      </w:pPr>
+    </w:p>
+    <w:p>
+      <w:pPr>
+        <w:ind w:leftChars="200" w:left="420" w:firstLine="420"/>
+      </w:pPr>
+    </w:p>
+    <w:p>
+      <w:pPr>
+        <w:ind w:leftChars="200" w:left="420" w:firstLine="420"/>
       </w:pPr>
       <w:r>
         <w:rPr>
@@ -151,7 +249,7 @@
     </w:p>
     <w:p>
       <w:pPr>
-        <w:ind w:left="420" w:firstLine="420"/>
+        <w:ind w:leftChars="400" w:left="840" w:firstLine="420"/>
       </w:pPr>
       <w:r>
         <w:rPr>
@@ -162,7 +260,7 @@
     </w:p>
     <w:p>
       <w:pPr>
-        <w:ind w:left="420" w:firstLine="420"/>
+        <w:ind w:leftChars="400" w:left="840" w:firstLine="420"/>
       </w:pPr>
       <w:r>
         <w:rPr>
@@ -182,7 +280,7 @@
     </w:p>
     <w:p>
       <w:pPr>
-        <w:ind w:firstLine="420"/>
+        <w:ind w:leftChars="200" w:left="420" w:firstLine="420"/>
       </w:pPr>
       <w:r>
         <w:tab/>
@@ -196,12 +294,12 @@
     </w:p>
     <w:p>
       <w:pPr>
-        <w:ind w:firstLine="420"/>
-      </w:pPr>
-    </w:p>
-    <w:p>
-      <w:pPr>
-        <w:ind w:firstLine="420"/>
+        <w:ind w:leftChars="200" w:left="420" w:firstLine="420"/>
+      </w:pPr>
+    </w:p>
+    <w:p>
+      <w:pPr>
+        <w:ind w:leftChars="200" w:left="420" w:firstLine="420"/>
       </w:pPr>
       <w:r>
         <w:rPr>
@@ -212,17 +310,17 @@
     </w:p>
     <w:p>
       <w:pPr>
-        <w:ind w:firstLine="420"/>
-      </w:pPr>
-    </w:p>
-    <w:p>
-      <w:pPr>
-        <w:ind w:firstLine="420"/>
-      </w:pPr>
-    </w:p>
-    <w:p>
-      <w:pPr>
-        <w:ind w:firstLine="420"/>
+        <w:ind w:leftChars="200" w:left="420" w:firstLine="420"/>
+      </w:pPr>
+    </w:p>
+    <w:p>
+      <w:pPr>
+        <w:ind w:leftChars="200" w:left="420" w:firstLine="420"/>
+      </w:pPr>
+    </w:p>
+    <w:p>
+      <w:pPr>
+        <w:ind w:leftChars="200" w:left="420" w:firstLine="420"/>
       </w:pPr>
       <w:r>
         <w:rPr>
@@ -233,7 +331,7 @@
     </w:p>
     <w:p>
       <w:pPr>
-        <w:ind w:firstLine="420"/>
+        <w:ind w:leftChars="200" w:left="420" w:firstLine="420"/>
       </w:pPr>
       <w:r>
         <w:t>A</w:t>
@@ -250,12 +348,12 @@
     </w:p>
     <w:p>
       <w:pPr>
-        <w:ind w:firstLine="420"/>
-      </w:pPr>
-    </w:p>
-    <w:p>
-      <w:pPr>
-        <w:ind w:firstLine="420"/>
+        <w:ind w:leftChars="200" w:left="420" w:firstLine="420"/>
+      </w:pPr>
+    </w:p>
+    <w:p>
+      <w:pPr>
+        <w:ind w:leftChars="200" w:left="420" w:firstLine="420"/>
       </w:pPr>
       <w:r>
         <w:t>SVM</w:t>
@@ -263,7 +361,7 @@
     </w:p>
     <w:p>
       <w:pPr>
-        <w:ind w:firstLine="420"/>
+        <w:ind w:leftChars="200" w:left="420" w:firstLine="420"/>
       </w:pPr>
     </w:p>
     <w:p>
@@ -301,43 +399,6 @@
     </w:p>
     <w:p/>
     <w:p/>
-    <w:p>
-      <w:r>
-        <w:t>F</w:t>
-      </w:r>
-      <w:r>
-        <w:rPr>
-          <w:rFonts w:hint="eastAsia"/>
-        </w:rPr>
-        <w:t xml:space="preserve">or </w:t>
-      </w:r>
-      <w:r>
-        <w:t>test</w:t>
-      </w:r>
-    </w:p>
-    <w:p/>
-    <w:p>
-      <w:r>
-        <w:t>F</w:t>
-      </w:r>
-      <w:r>
-        <w:rPr>
-          <w:rFonts w:hint="eastAsia"/>
-        </w:rPr>
-        <w:t>or</w:t>
-      </w:r>
-      <w:r>
-        <w:t xml:space="preserve"> test </w:t>
-      </w:r>
-      <w:r>
-        <w:rPr>
-          <w:rFonts w:hint="eastAsia"/>
-        </w:rPr>
-        <w:t>2018年5月27日</w:t>
-      </w:r>
-      <w:bookmarkStart w:id="0" w:name="_GoBack"/>
-      <w:bookmarkEnd w:id="0"/>
-    </w:p>
     <w:sectPr>
       <w:pgSz w:w="11906" w:h="16838"/>
       <w:pgMar w:top="1440" w:right="1800" w:bottom="1440" w:left="1800" w:header="851" w:footer="992" w:gutter="0"/>
@@ -1142,7 +1203,7 @@
 </file>
 
 <file path=customXml/itemProps1.xml><?xml version="1.0" encoding="utf-8"?>
-<ds:datastoreItem xmlns:ds="http://schemas.openxmlformats.org/officeDocument/2006/customXml" ds:itemID="{B6AA32E2-5C4E-41B7-84EC-44565181B3AE}">
+<ds:datastoreItem xmlns:ds="http://schemas.openxmlformats.org/officeDocument/2006/customXml" ds:itemID="{C44CA1DE-DC86-4ACB-A854-2EAA2F6EACC0}">
   <ds:schemaRefs>
     <ds:schemaRef ds:uri="http://schemas.openxmlformats.org/officeDocument/2006/bibliography"/>
   </ds:schemaRefs>

--- a/论文草稿.docx
+++ b/论文草稿.docx
@@ -60,339 +60,4057 @@
         </w:rPr>
         <w:t>文本主体（15000）：</w:t>
       </w:r>
+    </w:p>
+    <w:p>
+      <w:r>
+        <w:tab/>
+      </w:r>
+      <w:r>
+        <w:rPr>
+          <w:rFonts w:hint="eastAsia"/>
+        </w:rPr>
+        <w:t>引言：</w:t>
+      </w:r>
+    </w:p>
+    <w:p>
+      <w:pPr>
+        <w:spacing w:line="400" w:lineRule="exact"/>
+        <w:ind w:firstLine="420"/>
+        <w:rPr>
+          <w:rFonts w:ascii="宋体" w:eastAsia="宋体" w:hAnsi="宋体"/>
+          <w:sz w:val="24"/>
+        </w:rPr>
+      </w:pPr>
+      <w:r>
+        <w:rPr>
+          <w:rFonts w:ascii="宋体" w:eastAsia="宋体" w:hAnsi="宋体" w:hint="eastAsia"/>
+          <w:sz w:val="24"/>
+        </w:rPr>
+        <w:t>数据是知识的源泉，然而，拥有大量的数据和拥有大量有用的知识是两个不同的概念。在过去几年中，关于从数据库发现知识的技术发展的越来越快，这一知识领域的内容也不断被填充和</w:t>
+      </w:r>
+      <w:r>
+        <w:rPr>
+          <w:rFonts w:ascii="宋体" w:eastAsia="宋体" w:hAnsi="宋体" w:hint="eastAsia"/>
+          <w:sz w:val="24"/>
+        </w:rPr>
+        <w:t>扩大，从而飞速发展。计算机技术和数据收集技术的进步使得我们可以从宽广的范围和以前不可及的速度进行收集和存储信息。收集数据是为了得到信息，而收集到的大量的信息并不意味着信息。海量数据的不断产生，随之而来的问题是这么多的数据让人难以消化，并不能从表面上看出它们所蕴含的信息，而数据挖掘技术正是伴随着这种需求从研究走向应用。</w:t>
+      </w:r>
+    </w:p>
+    <w:p>
+      <w:pPr>
+        <w:spacing w:line="400" w:lineRule="exact"/>
+        <w:ind w:firstLine="420"/>
+        <w:rPr>
+          <w:rFonts w:ascii="宋体" w:eastAsia="宋体" w:hAnsi="宋体"/>
+          <w:sz w:val="24"/>
+        </w:rPr>
+      </w:pPr>
+      <w:r>
+        <w:rPr>
+          <w:rFonts w:ascii="宋体" w:eastAsia="宋体" w:hAnsi="宋体" w:hint="eastAsia"/>
+          <w:sz w:val="24"/>
+        </w:rPr>
+        <w:t>随着电子音乐的不断发展，在空闲的时间听音乐是越来越多人的选择，而根据中国互联网络信息中心的统计，网络音乐应用率已经成为了全国第一网络应用，随着我国人民生活水平的提高越来越多的人喜欢听音乐，对网络与音乐的结合的要求与需求也越来越高。应运而生的，是各种各样的音乐平台，包括移动端与PC端。这些平台为平台用户们提供各种各样的个性化服务，诸如音乐推荐，社交网络分享等等。越来越多的原创歌手愿意把自己的原创歌曲上传分享到平台上供其他人品味。随着这些行为，每天都会有成千上百万的用户生产数以亿计的诸如试听，下载，收藏，分享等行为记录。由音乐平台产生的巨量数据对音乐的流行趋势具有极其重要的指引作用，而运营者所需要的信息则蕴含在这些数据中。2015年国家针对音乐版权问题发布文件，音乐行业随着文件的发布有迎来了一次颠覆，而能否准确预测音乐的流行趋势，判断出即将出现的黑马，是各个音乐平台吸引用户，留存用户，对用户进行附加服务的关键。这就需要数据挖掘技术在音乐领域大展宏图了。而机器学习则是数据挖掘技术中的重中之重，是数据挖掘技术上的瑰宝。</w:t>
+      </w:r>
+    </w:p>
+    <w:p>
+      <w:pPr>
+        <w:spacing w:line="400" w:lineRule="exact"/>
+        <w:ind w:firstLine="420"/>
+        <w:rPr>
+          <w:rFonts w:ascii="宋体" w:eastAsia="宋体" w:hAnsi="宋体"/>
+          <w:sz w:val="24"/>
+        </w:rPr>
+      </w:pPr>
+      <w:r>
+        <w:rPr>
+          <w:rFonts w:ascii="宋体" w:eastAsia="宋体" w:hAnsi="宋体" w:hint="eastAsia"/>
+          <w:sz w:val="24"/>
+        </w:rPr>
+        <w:t>而在本次课题研究中，我通过分析电子音乐平台的用户产生的播放，下载，收藏歌曲的行为记录，通过对目标时间内艺人歌曲播放量的预测，挖掘出即将成为潮流的艺人，从而实现对目标时间段音乐流行趋势的把控。具体做法是分析用户行为信息结合艺人及其歌曲信息，进行数据预处理，基于机器学习构建预测模型，采用人工神经网络和支持向量机分别预测每日的播放量。</w:t>
+      </w:r>
+    </w:p>
+    <w:p/>
+    <w:p/>
+    <w:p>
+      <w:pPr>
+        <w:rPr>
+          <w:b/>
+          <w:u w:val="single"/>
+        </w:rPr>
+      </w:pPr>
+      <w:r>
+        <w:lastRenderedPageBreak/>
+        <w:tab/>
+      </w:r>
+      <w:r>
+        <w:rPr>
+          <w:rFonts w:hint="eastAsia"/>
+          <w:b/>
+          <w:u w:val="single"/>
+        </w:rPr>
+        <w:t>正文：</w:t>
+      </w:r>
+    </w:p>
+    <w:p>
+      <w:pPr>
+        <w:spacing w:line="400" w:lineRule="exact"/>
+        <w:rPr>
+          <w:rFonts w:ascii="宋体" w:eastAsia="宋体" w:hAnsi="宋体"/>
+          <w:b/>
+          <w:sz w:val="24"/>
+        </w:rPr>
+      </w:pPr>
+      <w:r>
+        <w:rPr>
+          <w:rFonts w:ascii="宋体" w:eastAsia="宋体" w:hAnsi="宋体" w:hint="eastAsia"/>
+          <w:b/>
+          <w:sz w:val="24"/>
+        </w:rPr>
+        <w:t xml:space="preserve">第二章  </w:t>
+      </w:r>
+      <w:r>
+        <w:rPr>
+          <w:rFonts w:ascii="宋体" w:eastAsia="宋体" w:hAnsi="宋体" w:hint="eastAsia"/>
+          <w:b/>
+          <w:sz w:val="24"/>
+        </w:rPr>
+        <w:t>相关理论知识介绍：</w:t>
+      </w:r>
+    </w:p>
+    <w:p>
+      <w:pPr>
+        <w:spacing w:line="400" w:lineRule="exact"/>
+        <w:rPr>
+          <w:rFonts w:ascii="宋体" w:eastAsia="宋体" w:hAnsi="宋体"/>
+          <w:b/>
+          <w:sz w:val="24"/>
+        </w:rPr>
+      </w:pPr>
+      <w:r>
+        <w:rPr>
+          <w:rFonts w:ascii="宋体" w:eastAsia="宋体" w:hAnsi="宋体"/>
+          <w:b/>
+          <w:sz w:val="24"/>
+        </w:rPr>
+        <w:tab/>
+      </w:r>
+      <w:r>
+        <w:rPr>
+          <w:rFonts w:ascii="宋体" w:eastAsia="宋体" w:hAnsi="宋体" w:hint="eastAsia"/>
+          <w:b/>
+          <w:sz w:val="24"/>
+        </w:rPr>
+        <w:t>2.1</w:t>
+      </w:r>
+      <w:r>
+        <w:rPr>
+          <w:rFonts w:ascii="宋体" w:eastAsia="宋体" w:hAnsi="宋体" w:hint="eastAsia"/>
+          <w:b/>
+          <w:sz w:val="24"/>
+        </w:rPr>
+        <w:t>数据挖掘流程：</w:t>
+      </w:r>
+    </w:p>
+    <w:p>
+      <w:pPr>
+        <w:spacing w:line="400" w:lineRule="exact"/>
+        <w:rPr>
+          <w:rFonts w:ascii="宋体" w:eastAsia="宋体" w:hAnsi="宋体" w:hint="eastAsia"/>
+          <w:sz w:val="24"/>
+        </w:rPr>
+      </w:pPr>
+      <w:r>
+        <w:rPr>
+          <w:rFonts w:ascii="宋体" w:eastAsia="宋体" w:hAnsi="宋体"/>
+          <w:b/>
+          <w:sz w:val="24"/>
+        </w:rPr>
+        <w:tab/>
+      </w:r>
+      <w:r>
+        <w:rPr>
+          <w:rFonts w:ascii="宋体" w:eastAsia="宋体" w:hAnsi="宋体"/>
+          <w:b/>
+          <w:sz w:val="24"/>
+        </w:rPr>
+        <w:tab/>
+      </w:r>
+      <w:r>
+        <w:rPr>
+          <w:rFonts w:ascii="宋体" w:eastAsia="宋体" w:hAnsi="宋体" w:hint="eastAsia"/>
+          <w:sz w:val="24"/>
+        </w:rPr>
+        <w:t>数据挖掘是从大量的数据中挖掘出有趣模式和知识的过程。数据源一般是数据库，数据仓库，Web等等，得到的数据称之为数据集</w:t>
+      </w:r>
+      <w:r>
+        <w:rPr>
+          <w:rFonts w:ascii="宋体" w:eastAsia="宋体" w:hAnsi="宋体" w:hint="eastAsia"/>
+          <w:sz w:val="24"/>
+        </w:rPr>
+        <w:t>（dataset）。其中数据仓库是数据挖掘的独有内容，是从多个数据源收集的信息存储库。“数据仓库是一个面向主题的、集成的、事变的、非易失的数据集合，支持管理者的决策过程”。</w:t>
+      </w:r>
+    </w:p>
+    <w:p>
+      <w:pPr>
+        <w:spacing w:line="400" w:lineRule="exact"/>
+        <w:rPr>
+          <w:rFonts w:ascii="宋体" w:eastAsia="宋体" w:hAnsi="宋体"/>
+          <w:sz w:val="24"/>
+        </w:rPr>
+      </w:pPr>
+      <w:r>
+        <w:rPr>
+          <w:rFonts w:ascii="宋体" w:eastAsia="宋体" w:hAnsi="宋体"/>
+          <w:sz w:val="24"/>
+        </w:rPr>
+        <w:tab/>
+      </w:r>
+      <w:r>
+        <w:rPr>
+          <w:rFonts w:ascii="宋体" w:eastAsia="宋体" w:hAnsi="宋体"/>
+          <w:sz w:val="24"/>
+        </w:rPr>
+        <w:tab/>
+      </w:r>
+      <w:r>
+        <w:rPr>
+          <w:rFonts w:ascii="宋体" w:eastAsia="宋体" w:hAnsi="宋体" w:hint="eastAsia"/>
+          <w:sz w:val="24"/>
+        </w:rPr>
+        <w:t>而数据挖掘的一般过程主要有以下几点：</w:t>
+      </w:r>
+    </w:p>
+    <w:p>
+      <w:pPr>
+        <w:pStyle w:val="a7"/>
+        <w:numPr>
+          <w:ilvl w:val="0"/>
+          <w:numId w:val="1"/>
+        </w:numPr>
+        <w:spacing w:line="400" w:lineRule="exact"/>
+        <w:ind w:firstLineChars="0"/>
+        <w:rPr>
+          <w:rFonts w:ascii="宋体" w:eastAsia="宋体" w:hAnsi="宋体" w:hint="eastAsia"/>
+          <w:sz w:val="24"/>
+        </w:rPr>
+      </w:pPr>
+      <w:r>
+        <w:rPr>
+          <w:rFonts w:ascii="宋体" w:eastAsia="宋体" w:hAnsi="宋体" w:hint="eastAsia"/>
+          <w:sz w:val="24"/>
+        </w:rPr>
+        <w:t>数据集选取</w:t>
+      </w:r>
+      <w:r>
+        <w:rPr>
+          <w:rFonts w:ascii="宋体" w:eastAsia="宋体" w:hAnsi="宋体" w:hint="eastAsia"/>
+          <w:sz w:val="24"/>
+        </w:rPr>
+        <w:t>：一般的数据集是已经存在的或者知道如何获取的，或者根据分析者自己根据任务的目的，从实际中构造自己需要的数据。例如访问某个数据库，网上抓取需要过滤的信息数据，问卷调查手动收集。</w:t>
+      </w:r>
+    </w:p>
+    <w:p>
+      <w:pPr>
+        <w:pStyle w:val="a7"/>
+        <w:numPr>
+          <w:ilvl w:val="0"/>
+          <w:numId w:val="1"/>
+        </w:numPr>
+        <w:spacing w:line="400" w:lineRule="exact"/>
+        <w:ind w:firstLineChars="0"/>
+        <w:rPr>
+          <w:rFonts w:ascii="宋体" w:eastAsia="宋体" w:hAnsi="宋体" w:hint="eastAsia"/>
+          <w:sz w:val="24"/>
+        </w:rPr>
+      </w:pPr>
+      <w:r>
+        <w:rPr>
+          <w:rFonts w:ascii="宋体" w:eastAsia="宋体" w:hAnsi="宋体" w:hint="eastAsia"/>
+          <w:noProof/>
+          <w:sz w:val="24"/>
+        </w:rPr>
+        <w:drawing>
+          <wp:anchor distT="0" distB="0" distL="114300" distR="114300" simplePos="0" relativeHeight="251661312" behindDoc="0" locked="0" layoutInCell="1" allowOverlap="0" wp14:anchorId="6DD5F71C" wp14:editId="4475E67B">
+            <wp:simplePos x="0" y="0"/>
+            <wp:positionH relativeFrom="margin">
+              <wp:posOffset>734060</wp:posOffset>
+            </wp:positionH>
+            <wp:positionV relativeFrom="paragraph">
+              <wp:posOffset>584200</wp:posOffset>
+            </wp:positionV>
+            <wp:extent cx="4514400" cy="946800"/>
+            <wp:effectExtent l="0" t="0" r="635" b="5715"/>
+            <wp:wrapTopAndBottom/>
+            <wp:docPr id="4" name="图片 4" descr="C:\Users\XPS\AppData\Local\Microsoft\Windows\INetCache\Content.Word\291435306494506.png"/>
+            <wp:cNvGraphicFramePr>
+              <a:graphicFrameLocks xmlns:a="http://schemas.openxmlformats.org/drawingml/2006/main" noChangeAspect="1"/>
+            </wp:cNvGraphicFramePr>
+            <a:graphic xmlns:a="http://schemas.openxmlformats.org/drawingml/2006/main">
+              <a:graphicData uri="http://schemas.openxmlformats.org/drawingml/2006/picture">
+                <pic:pic xmlns:pic="http://schemas.openxmlformats.org/drawingml/2006/picture">
+                  <pic:nvPicPr>
+                    <pic:cNvPr id="0" name="Picture 18" descr="C:\Users\XPS\AppData\Local\Microsoft\Windows\INetCache\Content.Word\291435306494506.png"/>
+                    <pic:cNvPicPr>
+                      <a:picLocks noChangeAspect="1" noChangeArrowheads="1"/>
+                    </pic:cNvPicPr>
+                  </pic:nvPicPr>
+                  <pic:blipFill>
+                    <a:blip r:embed="rId8">
+                      <a:extLst>
+                        <a:ext uri="{28A0092B-C50C-407E-A947-70E740481C1C}">
+                          <a14:useLocalDpi xmlns:a14="http://schemas.microsoft.com/office/drawing/2010/main" val="0"/>
+                        </a:ext>
+                      </a:extLst>
+                    </a:blip>
+                    <a:srcRect/>
+                    <a:stretch>
+                      <a:fillRect/>
+                    </a:stretch>
+                  </pic:blipFill>
+                  <pic:spPr bwMode="auto">
+                    <a:xfrm>
+                      <a:off x="0" y="0"/>
+                      <a:ext cx="4514400" cy="946800"/>
+                    </a:xfrm>
+                    <a:prstGeom prst="rect">
+                      <a:avLst/>
+                    </a:prstGeom>
+                    <a:noFill/>
+                    <a:ln>
+                      <a:noFill/>
+                    </a:ln>
+                  </pic:spPr>
+                </pic:pic>
+              </a:graphicData>
+            </a:graphic>
+            <wp14:sizeRelH relativeFrom="margin">
+              <wp14:pctWidth>0</wp14:pctWidth>
+            </wp14:sizeRelH>
+            <wp14:sizeRelV relativeFrom="margin">
+              <wp14:pctHeight>0</wp14:pctHeight>
+            </wp14:sizeRelV>
+          </wp:anchor>
+        </w:drawing>
+      </w:r>
+      <w:r>
+        <w:rPr>
+          <w:rFonts w:ascii="宋体" w:eastAsia="宋体" w:hAnsi="宋体" w:hint="eastAsia"/>
+          <w:sz w:val="24"/>
+        </w:rPr>
+        <w:t>数据预处理：数据预处理的目的是提高数据的质量：准确性，一致性与完整性。包括下面列表内的四个步骤：</w:t>
+      </w:r>
+    </w:p>
+    <w:p>
+      <w:pPr>
+        <w:pStyle w:val="a7"/>
+        <w:spacing w:line="400" w:lineRule="exact"/>
+        <w:ind w:left="1560" w:firstLineChars="0" w:firstLine="0"/>
+        <w:rPr>
+          <w:rFonts w:ascii="宋体" w:eastAsia="宋体" w:hAnsi="宋体"/>
+          <w:sz w:val="24"/>
+        </w:rPr>
+      </w:pPr>
+      <w:r>
+        <w:rPr>
+          <w:rFonts w:ascii="宋体" w:eastAsia="宋体" w:hAnsi="宋体" w:hint="eastAsia"/>
+          <w:sz w:val="24"/>
+        </w:rPr>
+        <w:t>1.数据清理：填充缺失值，光滑噪声，识别离群点</w:t>
+      </w:r>
+    </w:p>
+    <w:p>
+      <w:pPr>
+        <w:pStyle w:val="a7"/>
+        <w:spacing w:line="400" w:lineRule="exact"/>
+        <w:ind w:left="1560" w:firstLineChars="0" w:firstLine="0"/>
+        <w:rPr>
+          <w:rFonts w:ascii="宋体" w:eastAsia="宋体" w:hAnsi="宋体"/>
+          <w:sz w:val="24"/>
+        </w:rPr>
+      </w:pPr>
+      <w:r>
+        <w:rPr>
+          <w:rFonts w:ascii="宋体" w:eastAsia="宋体" w:hAnsi="宋体" w:hint="eastAsia"/>
+          <w:sz w:val="24"/>
+        </w:rPr>
+        <w:t>2.数据集成：实体识别，冗余和相关分析</w:t>
+      </w:r>
+    </w:p>
+    <w:p>
+      <w:pPr>
+        <w:pStyle w:val="a7"/>
+        <w:spacing w:line="400" w:lineRule="exact"/>
+        <w:ind w:left="1560" w:firstLineChars="0" w:firstLine="0"/>
+        <w:rPr>
+          <w:rFonts w:ascii="宋体" w:eastAsia="宋体" w:hAnsi="宋体"/>
+          <w:sz w:val="24"/>
+        </w:rPr>
+      </w:pPr>
+      <w:r>
+        <w:rPr>
+          <w:rFonts w:ascii="宋体" w:eastAsia="宋体" w:hAnsi="宋体" w:hint="eastAsia"/>
+          <w:sz w:val="24"/>
+        </w:rPr>
+        <w:t>3.数据规约：维规约（小波变换 主成分分析）；数量规约（较小的数据替代原始数据）；数据压缩（有损和无损两种，尤其是图像视频等多媒体常用）</w:t>
+      </w:r>
+    </w:p>
+    <w:p>
+      <w:pPr>
+        <w:pStyle w:val="a7"/>
+        <w:spacing w:line="400" w:lineRule="exact"/>
+        <w:ind w:left="1560" w:firstLineChars="0" w:firstLine="0"/>
+        <w:rPr>
+          <w:rFonts w:ascii="宋体" w:eastAsia="宋体" w:hAnsi="宋体"/>
+          <w:sz w:val="24"/>
+        </w:rPr>
+      </w:pPr>
+      <w:r>
+        <w:rPr>
+          <w:rFonts w:ascii="宋体" w:eastAsia="宋体" w:hAnsi="宋体" w:hint="eastAsia"/>
+          <w:sz w:val="24"/>
+        </w:rPr>
+        <w:lastRenderedPageBreak/>
+        <w:drawing>
+          <wp:anchor distT="0" distB="0" distL="114300" distR="114300" simplePos="0" relativeHeight="251659264" behindDoc="0" locked="0" layoutInCell="1" allowOverlap="0" wp14:anchorId="7A17D984" wp14:editId="00009F2F">
+            <wp:simplePos x="0" y="0"/>
+            <wp:positionH relativeFrom="column">
+              <wp:posOffset>255270</wp:posOffset>
+            </wp:positionH>
+            <wp:positionV relativeFrom="paragraph">
+              <wp:posOffset>2635250</wp:posOffset>
+            </wp:positionV>
+            <wp:extent cx="5269865" cy="748665"/>
+            <wp:effectExtent l="0" t="0" r="6985" b="0"/>
+            <wp:wrapTopAndBottom/>
+            <wp:docPr id="2" name="图片 2" descr="C:\Users\XPS\AppData\Local\Microsoft\Windows\INetCache\Content.Word\291436291037448.png"/>
+            <wp:cNvGraphicFramePr>
+              <a:graphicFrameLocks xmlns:a="http://schemas.openxmlformats.org/drawingml/2006/main" noChangeAspect="1"/>
+            </wp:cNvGraphicFramePr>
+            <a:graphic xmlns:a="http://schemas.openxmlformats.org/drawingml/2006/main">
+              <a:graphicData uri="http://schemas.openxmlformats.org/drawingml/2006/picture">
+                <pic:pic xmlns:pic="http://schemas.openxmlformats.org/drawingml/2006/picture">
+                  <pic:nvPicPr>
+                    <pic:cNvPr id="0" name="Picture 13" descr="C:\Users\XPS\AppData\Local\Microsoft\Windows\INetCache\Content.Word\291436291037448.png"/>
+                    <pic:cNvPicPr>
+                      <a:picLocks noChangeAspect="1" noChangeArrowheads="1"/>
+                    </pic:cNvPicPr>
+                  </pic:nvPicPr>
+                  <pic:blipFill>
+                    <a:blip r:embed="rId9">
+                      <a:extLst>
+                        <a:ext uri="{28A0092B-C50C-407E-A947-70E740481C1C}">
+                          <a14:useLocalDpi xmlns:a14="http://schemas.microsoft.com/office/drawing/2010/main" val="0"/>
+                        </a:ext>
+                      </a:extLst>
+                    </a:blip>
+                    <a:srcRect/>
+                    <a:stretch>
+                      <a:fillRect/>
+                    </a:stretch>
+                  </pic:blipFill>
+                  <pic:spPr bwMode="auto">
+                    <a:xfrm>
+                      <a:off x="0" y="0"/>
+                      <a:ext cx="5269865" cy="748665"/>
+                    </a:xfrm>
+                    <a:prstGeom prst="rect">
+                      <a:avLst/>
+                    </a:prstGeom>
+                    <a:noFill/>
+                    <a:ln>
+                      <a:noFill/>
+                    </a:ln>
+                  </pic:spPr>
+                </pic:pic>
+              </a:graphicData>
+            </a:graphic>
+            <wp14:sizeRelH relativeFrom="margin">
+              <wp14:pctWidth>0</wp14:pctWidth>
+            </wp14:sizeRelH>
+            <wp14:sizeRelV relativeFrom="margin">
+              <wp14:pctHeight>0</wp14:pctHeight>
+            </wp14:sizeRelV>
+          </wp:anchor>
+        </w:drawing>
+      </w:r>
+      <w:r>
+        <w:rPr>
+          <w:rFonts w:ascii="宋体" w:eastAsia="宋体" w:hAnsi="宋体" w:hint="eastAsia"/>
+          <w:noProof/>
+          <w:sz w:val="24"/>
+        </w:rPr>
+        <w:drawing>
+          <wp:anchor distT="0" distB="0" distL="114300" distR="114300" simplePos="0" relativeHeight="251660288" behindDoc="0" locked="0" layoutInCell="1" allowOverlap="1" wp14:anchorId="32E775DD" wp14:editId="74A16411">
+            <wp:simplePos x="0" y="0"/>
+            <wp:positionH relativeFrom="column">
+              <wp:posOffset>254000</wp:posOffset>
+            </wp:positionH>
+            <wp:positionV relativeFrom="paragraph">
+              <wp:posOffset>571500</wp:posOffset>
+            </wp:positionV>
+            <wp:extent cx="5270500" cy="2044700"/>
+            <wp:effectExtent l="0" t="0" r="6350" b="0"/>
+            <wp:wrapTopAndBottom/>
+            <wp:docPr id="3" name="图片 3" descr="C:\Users\XPS\AppData\Local\Microsoft\Windows\INetCache\Content.Word\291436133847416.png"/>
+            <wp:cNvGraphicFramePr>
+              <a:graphicFrameLocks xmlns:a="http://schemas.openxmlformats.org/drawingml/2006/main" noChangeAspect="1"/>
+            </wp:cNvGraphicFramePr>
+            <a:graphic xmlns:a="http://schemas.openxmlformats.org/drawingml/2006/main">
+              <a:graphicData uri="http://schemas.openxmlformats.org/drawingml/2006/picture">
+                <pic:pic xmlns:pic="http://schemas.openxmlformats.org/drawingml/2006/picture">
+                  <pic:nvPicPr>
+                    <pic:cNvPr id="0" name="Picture 15" descr="C:\Users\XPS\AppData\Local\Microsoft\Windows\INetCache\Content.Word\291436133847416.png"/>
+                    <pic:cNvPicPr>
+                      <a:picLocks noChangeAspect="1" noChangeArrowheads="1"/>
+                    </pic:cNvPicPr>
+                  </pic:nvPicPr>
+                  <pic:blipFill>
+                    <a:blip r:embed="rId10">
+                      <a:extLst>
+                        <a:ext uri="{28A0092B-C50C-407E-A947-70E740481C1C}">
+                          <a14:useLocalDpi xmlns:a14="http://schemas.microsoft.com/office/drawing/2010/main" val="0"/>
+                        </a:ext>
+                      </a:extLst>
+                    </a:blip>
+                    <a:srcRect/>
+                    <a:stretch>
+                      <a:fillRect/>
+                    </a:stretch>
+                  </pic:blipFill>
+                  <pic:spPr bwMode="auto">
+                    <a:xfrm>
+                      <a:off x="0" y="0"/>
+                      <a:ext cx="5270500" cy="2044700"/>
+                    </a:xfrm>
+                    <a:prstGeom prst="rect">
+                      <a:avLst/>
+                    </a:prstGeom>
+                    <a:noFill/>
+                    <a:ln>
+                      <a:noFill/>
+                    </a:ln>
+                  </pic:spPr>
+                </pic:pic>
+              </a:graphicData>
+            </a:graphic>
+          </wp:anchor>
+        </w:drawing>
+      </w:r>
+      <w:r>
+        <w:rPr>
+          <w:rFonts w:ascii="宋体" w:eastAsia="宋体" w:hAnsi="宋体" w:hint="eastAsia"/>
+          <w:sz w:val="24"/>
+        </w:rPr>
+        <w:t>4.数据变换和数据离散化：数据变换：光滑，属性构造，聚集，规范化，离散化，概念分层</w:t>
+      </w:r>
+    </w:p>
+    <w:p>
+      <w:pPr>
+        <w:spacing w:line="400" w:lineRule="exact"/>
+        <w:rPr>
+          <w:rFonts w:ascii="宋体" w:eastAsia="宋体" w:hAnsi="宋体" w:hint="eastAsia"/>
+          <w:sz w:val="24"/>
+        </w:rPr>
+      </w:pPr>
+      <w:r>
+        <w:rPr>
+          <w:rFonts w:ascii="宋体" w:eastAsia="宋体" w:hAnsi="宋体"/>
+          <w:sz w:val="24"/>
+        </w:rPr>
+        <w:tab/>
+      </w:r>
+      <w:r>
+        <w:rPr>
+          <w:rFonts w:ascii="宋体" w:eastAsia="宋体" w:hAnsi="宋体"/>
+          <w:sz w:val="24"/>
+        </w:rPr>
+        <w:tab/>
+      </w:r>
+      <w:r>
+        <w:rPr>
+          <w:rFonts w:ascii="宋体" w:eastAsia="宋体" w:hAnsi="宋体" w:hint="eastAsia"/>
+          <w:sz w:val="24"/>
+        </w:rPr>
+        <w:t>（3）特征转化：将预处理过的数据进行特征提取，特征应当尽可能的描述数据，特征的提取对模型优化至关重要。合适的特征才可以使机器学习算法达到最优。</w:t>
+      </w:r>
+    </w:p>
+    <w:p>
+      <w:pPr>
+        <w:widowControl/>
+        <w:jc w:val="left"/>
+        <w:rPr>
+          <w:rFonts w:ascii="宋体" w:eastAsia="宋体" w:hAnsi="宋体" w:cs="宋体"/>
+          <w:kern w:val="0"/>
+          <w:sz w:val="24"/>
+          <w:szCs w:val="24"/>
+        </w:rPr>
+      </w:pPr>
+      <w:r>
+        <w:rPr>
+          <w:rFonts w:ascii="宋体" w:eastAsia="宋体" w:hAnsi="宋体"/>
+          <w:sz w:val="24"/>
+        </w:rPr>
+        <w:tab/>
+      </w:r>
+      <w:r>
+        <w:rPr>
+          <w:rFonts w:ascii="宋体" w:eastAsia="宋体" w:hAnsi="宋体"/>
+          <w:sz w:val="24"/>
+        </w:rPr>
+        <w:tab/>
+      </w:r>
+      <w:r>
+        <w:rPr>
+          <w:rFonts w:ascii="宋体" w:eastAsia="宋体" w:hAnsi="宋体" w:hint="eastAsia"/>
+          <w:sz w:val="24"/>
+        </w:rPr>
+        <w:t>（4）数据建模：根据机器学习模型的优缺点，选择适宜该数据任务的最佳模型，再进行测试数据的误差对比，选择误差小的模型，目前主流机器学习算法优缺点如下：</w:t>
+      </w:r>
+      <w:r>
+        <w:rPr>
+          <w:rFonts w:ascii="宋体" w:eastAsia="宋体" w:hAnsi="宋体" w:cs="宋体"/>
+          <w:noProof/>
+          <w:kern w:val="0"/>
+          <w:sz w:val="24"/>
+          <w:szCs w:val="24"/>
+        </w:rPr>
+        <w:drawing>
+          <wp:inline distT="0" distB="0" distL="0" distR="0" wp14:anchorId="6E88E46C" wp14:editId="14AFF401">
+            <wp:extent cx="5175250" cy="1717648"/>
+            <wp:effectExtent l="0" t="0" r="6350" b="0"/>
+            <wp:docPr id="5" name="图片 5" descr="D:\softwarefile\1826239165\Image\C2C\J54%3W{WURTV95RUY%(@(Q9.png"/>
+            <wp:cNvGraphicFramePr>
+              <a:graphicFrameLocks xmlns:a="http://schemas.openxmlformats.org/drawingml/2006/main" noChangeAspect="1"/>
+            </wp:cNvGraphicFramePr>
+            <a:graphic xmlns:a="http://schemas.openxmlformats.org/drawingml/2006/main">
+              <a:graphicData uri="http://schemas.openxmlformats.org/drawingml/2006/picture">
+                <pic:pic xmlns:pic="http://schemas.openxmlformats.org/drawingml/2006/picture">
+                  <pic:nvPicPr>
+                    <pic:cNvPr id="0" name="Picture 19" descr="D:\softwarefile\1826239165\Image\C2C\J54%3W{WURTV95RUY%(@(Q9.png"/>
+                    <pic:cNvPicPr>
+                      <a:picLocks noChangeAspect="1" noChangeArrowheads="1"/>
+                    </pic:cNvPicPr>
+                  </pic:nvPicPr>
+                  <pic:blipFill>
+                    <a:blip r:embed="rId11">
+                      <a:extLst>
+                        <a:ext uri="{28A0092B-C50C-407E-A947-70E740481C1C}">
+                          <a14:useLocalDpi xmlns:a14="http://schemas.microsoft.com/office/drawing/2010/main" val="0"/>
+                        </a:ext>
+                      </a:extLst>
+                    </a:blip>
+                    <a:srcRect/>
+                    <a:stretch>
+                      <a:fillRect/>
+                    </a:stretch>
+                  </pic:blipFill>
+                  <pic:spPr bwMode="auto">
+                    <a:xfrm>
+                      <a:off x="0" y="0"/>
+                      <a:ext cx="5222622" cy="1733371"/>
+                    </a:xfrm>
+                    <a:prstGeom prst="rect">
+                      <a:avLst/>
+                    </a:prstGeom>
+                    <a:noFill/>
+                    <a:ln>
+                      <a:noFill/>
+                    </a:ln>
+                  </pic:spPr>
+                </pic:pic>
+              </a:graphicData>
+            </a:graphic>
+          </wp:inline>
+        </w:drawing>
+      </w:r>
+    </w:p>
+    <w:p>
+      <w:pPr>
+        <w:spacing w:line="400" w:lineRule="exact"/>
+        <w:rPr>
+          <w:rFonts w:ascii="宋体" w:eastAsia="宋体" w:hAnsi="宋体"/>
+          <w:sz w:val="24"/>
+        </w:rPr>
+      </w:pPr>
+      <w:r>
+        <w:rPr>
+          <w:rFonts w:ascii="宋体" w:eastAsia="宋体" w:hAnsi="宋体"/>
+          <w:sz w:val="24"/>
+        </w:rPr>
+        <w:tab/>
+        <w:t>有监督的机器学习：有监督的学习可分为“回归”和</w:t>
+      </w:r>
+      <w:r>
+        <w:rPr>
+          <w:rFonts w:ascii="宋体" w:eastAsia="宋体" w:hAnsi="宋体" w:hint="eastAsia"/>
+          <w:sz w:val="24"/>
+        </w:rPr>
+        <w:t>“分类”问题。在回归问题中，我们会预测一个</w:t>
+      </w:r>
+      <w:r>
+        <w:rPr>
+          <w:rFonts w:ascii="宋体" w:eastAsia="宋体" w:hAnsi="宋体"/>
+          <w:sz w:val="24"/>
+        </w:rPr>
+        <w:t>连续值；而在分类问题中，我们会预测一个离散值。</w:t>
+      </w:r>
+    </w:p>
+    <w:p>
+      <w:pPr>
+        <w:spacing w:line="400" w:lineRule="exact"/>
+        <w:rPr>
+          <w:rFonts w:ascii="宋体" w:eastAsia="宋体" w:hAnsi="宋体"/>
+          <w:sz w:val="24"/>
+        </w:rPr>
+      </w:pPr>
+      <w:r>
+        <w:rPr>
+          <w:rFonts w:ascii="宋体" w:eastAsia="宋体" w:hAnsi="宋体"/>
+          <w:sz w:val="24"/>
+        </w:rPr>
+        <w:tab/>
+        <w:t>无监督的机器学习：在无监督学习中，我们可以通过聚类的方式从数据中提取一个特殊结构。在无监督学习中给定的数据和监督学习中给定的是不一样的。在无监督学习中给定的数据没有任何标签或者只有同一种标签。</w:t>
+      </w:r>
+    </w:p>
+    <w:p>
+      <w:pPr>
+        <w:spacing w:line="400" w:lineRule="exact"/>
+        <w:rPr>
+          <w:rFonts w:ascii="宋体" w:eastAsia="宋体" w:hAnsi="宋体" w:hint="eastAsia"/>
+          <w:sz w:val="24"/>
+        </w:rPr>
+      </w:pPr>
+      <w:r>
+        <w:rPr>
+          <w:rFonts w:ascii="宋体" w:eastAsia="宋体" w:hAnsi="宋体"/>
+          <w:sz w:val="24"/>
+        </w:rPr>
+        <w:tab/>
+        <w:t>另外，我们还需要调整模型的参数，使得模型的表现尽可能最最优。调节参数的方法主要有：手动调优，随机搜索，网格搜索，贝叶斯方法等等。</w:t>
+      </w:r>
+    </w:p>
+    <w:p>
+      <w:pPr>
+        <w:spacing w:line="400" w:lineRule="exact"/>
+        <w:rPr>
+          <w:rFonts w:ascii="宋体" w:eastAsia="宋体" w:hAnsi="宋体" w:hint="eastAsia"/>
+          <w:sz w:val="24"/>
+        </w:rPr>
+      </w:pPr>
+      <w:r>
+        <w:rPr>
+          <w:rFonts w:ascii="宋体" w:eastAsia="宋体" w:hAnsi="宋体"/>
+          <w:sz w:val="24"/>
+        </w:rPr>
+        <w:tab/>
+      </w:r>
+      <w:r>
+        <w:rPr>
+          <w:rFonts w:ascii="宋体" w:eastAsia="宋体" w:hAnsi="宋体"/>
+          <w:sz w:val="24"/>
+        </w:rPr>
+        <w:tab/>
+      </w:r>
+      <w:r>
+        <w:rPr>
+          <w:rFonts w:ascii="宋体" w:eastAsia="宋体" w:hAnsi="宋体" w:hint="eastAsia"/>
+          <w:sz w:val="24"/>
+        </w:rPr>
+        <w:t>（5）结果表达与解释：我们将数据挖掘分析的结果进行分析和评价，分析说明该模型是否有效，得到了可以应用于工业产品的知识积累。</w:t>
+      </w:r>
+    </w:p>
+    <w:p>
+      <w:pPr>
+        <w:spacing w:line="400" w:lineRule="exact"/>
+        <w:rPr>
+          <w:rFonts w:ascii="宋体" w:eastAsia="宋体" w:hAnsi="宋体"/>
+          <w:b/>
+          <w:sz w:val="24"/>
+        </w:rPr>
+      </w:pPr>
+    </w:p>
+    <w:p>
+      <w:pPr>
+        <w:spacing w:line="400" w:lineRule="exact"/>
+        <w:rPr>
+          <w:rFonts w:ascii="宋体" w:eastAsia="宋体" w:hAnsi="宋体"/>
+          <w:b/>
+          <w:sz w:val="24"/>
+        </w:rPr>
+      </w:pPr>
+      <w:r>
+        <w:rPr>
+          <w:rFonts w:ascii="宋体" w:eastAsia="宋体" w:hAnsi="宋体"/>
+          <w:b/>
+          <w:sz w:val="24"/>
+        </w:rPr>
+        <w:tab/>
+      </w:r>
+      <w:r>
+        <w:rPr>
+          <w:rFonts w:ascii="宋体" w:eastAsia="宋体" w:hAnsi="宋体" w:hint="eastAsia"/>
+          <w:b/>
+          <w:sz w:val="24"/>
+        </w:rPr>
+        <w:t>人工神经网络算法</w:t>
+      </w:r>
+    </w:p>
+    <w:p>
+      <w:pPr>
+        <w:spacing w:line="400" w:lineRule="exact"/>
+        <w:rPr>
+          <w:rFonts w:ascii="宋体" w:eastAsia="宋体" w:hAnsi="宋体"/>
+          <w:b/>
+          <w:sz w:val="24"/>
+        </w:rPr>
+      </w:pPr>
+      <w:r>
+        <w:rPr>
+          <w:rFonts w:ascii="宋体" w:eastAsia="宋体" w:hAnsi="宋体"/>
+          <w:b/>
+          <w:sz w:val="24"/>
+        </w:rPr>
+        <w:tab/>
+      </w:r>
+      <w:r>
+        <w:rPr>
+          <w:rFonts w:ascii="宋体" w:eastAsia="宋体" w:hAnsi="宋体"/>
+          <w:b/>
+          <w:sz w:val="24"/>
+        </w:rPr>
+        <w:tab/>
+      </w:r>
+      <w:r>
+        <w:rPr>
+          <w:rFonts w:ascii="宋体" w:eastAsia="宋体" w:hAnsi="宋体" w:hint="eastAsia"/>
+          <w:b/>
+          <w:sz w:val="24"/>
+        </w:rPr>
+        <w:t>人工神经网络简介：</w:t>
+      </w:r>
+    </w:p>
+    <w:p>
+      <w:pPr>
+        <w:spacing w:line="400" w:lineRule="exact"/>
+        <w:rPr>
+          <w:rFonts w:ascii="宋体" w:eastAsia="宋体" w:hAnsi="宋体"/>
+          <w:sz w:val="24"/>
+        </w:rPr>
+      </w:pPr>
+      <w:r>
+        <w:rPr>
+          <w:rFonts w:ascii="宋体" w:eastAsia="宋体" w:hAnsi="宋体"/>
+          <w:b/>
+          <w:sz w:val="24"/>
+        </w:rPr>
+        <w:tab/>
+      </w:r>
+      <w:r>
+        <w:rPr>
+          <w:rFonts w:ascii="宋体" w:eastAsia="宋体" w:hAnsi="宋体"/>
+          <w:sz w:val="24"/>
+        </w:rPr>
+        <w:t>人脑是一个非常非常复杂而且非常高效的智能系统，它具备非常优越的信息处理能力，学习能力，信息的存储能力。正是由于大脑的这些功能，人类百万年来增加的闹容量，使得人类从万万千千物种中脱颖而出，在历史长河中不断进步，不断地改善我们的生活环境。所以，古今学者们不断地对人脑进行研究，其他得到一种模拟人类大脑思维方式的方法。最终，著名的人工神经网络（</w:t>
+      </w:r>
+      <w:r>
+        <w:rPr>
+          <w:rFonts w:ascii="宋体" w:eastAsia="宋体" w:hAnsi="宋体" w:hint="eastAsia"/>
+          <w:sz w:val="24"/>
+        </w:rPr>
+        <w:t>Artificial</w:t>
+      </w:r>
+      <w:r>
+        <w:rPr>
+          <w:rFonts w:ascii="宋体" w:eastAsia="宋体" w:hAnsi="宋体"/>
+          <w:sz w:val="24"/>
+        </w:rPr>
+        <w:t xml:space="preserve"> Neural Network，即</w:t>
+      </w:r>
+      <w:r>
+        <w:rPr>
+          <w:rFonts w:ascii="宋体" w:eastAsia="宋体" w:hAnsi="宋体" w:hint="eastAsia"/>
+          <w:sz w:val="24"/>
+        </w:rPr>
+        <w:t>A</w:t>
+      </w:r>
+      <w:r>
+        <w:rPr>
+          <w:rFonts w:ascii="宋体" w:eastAsia="宋体" w:hAnsi="宋体"/>
+          <w:sz w:val="24"/>
+        </w:rPr>
+        <w:t>NN）理论诞生了。神经网络是一种应用类似于大脑神经突触连接结构进行信息处理的数学模型。它实在人类对自身大脑组织结合和思维机制的认识理解基础上模拟出来的，它是根植于神经科学，数学，思维科学，人工智能，统计学，物理学，计算机科学以及工程科学的一门技术。</w:t>
+      </w:r>
+    </w:p>
+    <w:p>
+      <w:pPr>
+        <w:spacing w:line="400" w:lineRule="exact"/>
+        <w:rPr>
+          <w:rFonts w:ascii="宋体" w:eastAsia="宋体" w:hAnsi="宋体"/>
+          <w:sz w:val="24"/>
+        </w:rPr>
+      </w:pPr>
+      <w:r>
+        <w:rPr>
+          <w:rFonts w:ascii="宋体" w:eastAsia="宋体" w:hAnsi="宋体"/>
+          <w:sz w:val="24"/>
+        </w:rPr>
+        <w:tab/>
+        <w:t>人工神经网络模型最早是由心理学家</w:t>
+      </w:r>
+      <w:r>
+        <w:rPr>
+          <w:rFonts w:ascii="宋体" w:eastAsia="宋体" w:hAnsi="宋体" w:hint="eastAsia"/>
+          <w:sz w:val="24"/>
+        </w:rPr>
+        <w:t>Mc</w:t>
+      </w:r>
+      <w:r>
+        <w:rPr>
+          <w:rFonts w:ascii="宋体" w:eastAsia="宋体" w:hAnsi="宋体"/>
+          <w:sz w:val="24"/>
+        </w:rPr>
+        <w:t>Culloch 与数理逻辑学家Pitts</w:t>
+      </w:r>
+      <w:r>
+        <w:rPr>
+          <w:rFonts w:ascii="宋体" w:eastAsia="宋体" w:hAnsi="宋体" w:hint="eastAsia"/>
+          <w:sz w:val="24"/>
+        </w:rPr>
+        <w:t>于1943年</w:t>
+      </w:r>
+      <w:r>
+        <w:rPr>
+          <w:rFonts w:ascii="宋体" w:eastAsia="宋体" w:hAnsi="宋体"/>
+          <w:sz w:val="24"/>
+        </w:rPr>
+        <w:t>共同提出</w:t>
+      </w:r>
+      <w:r>
+        <w:rPr>
+          <w:rFonts w:ascii="宋体" w:eastAsia="宋体" w:hAnsi="宋体" w:hint="eastAsia"/>
+          <w:sz w:val="24"/>
+        </w:rPr>
+        <w:t>，即为M-P模型，此模型虽然比较简单，但是意义重大。在模型中，通过把神经元看作个功能逻辑器件来实现算法，从此开创了视神经网络模型的理论研究。而神经网络模型与人脑的相似之处主要有两点：一是它们都从外界获取知识并且学习；二是每个神经元都能在内部存储知识，并且向下一个神经元发出相应信号。</w:t>
+      </w:r>
+    </w:p>
+    <w:p>
+      <w:pPr>
+        <w:spacing w:line="400" w:lineRule="exact"/>
+        <w:rPr>
+          <w:rFonts w:ascii="宋体" w:eastAsia="宋体" w:hAnsi="宋体" w:hint="eastAsia"/>
+          <w:sz w:val="24"/>
+        </w:rPr>
+      </w:pPr>
+      <w:r>
+        <w:rPr>
+          <w:rFonts w:ascii="宋体" w:eastAsia="宋体" w:hAnsi="宋体"/>
+          <w:sz w:val="24"/>
+        </w:rPr>
+        <w:tab/>
+        <w:t>人工神经网络模型：</w:t>
+      </w:r>
+    </w:p>
+    <w:p>
+      <w:pPr>
+        <w:widowControl/>
+        <w:jc w:val="left"/>
+        <w:rPr>
+          <w:rFonts w:ascii="宋体" w:eastAsia="宋体" w:hAnsi="宋体" w:cs="宋体"/>
+          <w:kern w:val="0"/>
+          <w:sz w:val="24"/>
+          <w:szCs w:val="24"/>
+        </w:rPr>
+      </w:pPr>
+      <w:r>
+        <w:rPr>
+          <w:rFonts w:ascii="宋体" w:eastAsia="宋体" w:hAnsi="宋体"/>
+          <w:sz w:val="24"/>
+        </w:rPr>
+        <w:tab/>
+      </w:r>
+      <w:r>
+        <w:rPr>
+          <w:rFonts w:ascii="宋体" w:eastAsia="宋体" w:hAnsi="宋体" w:cs="宋体"/>
+          <w:noProof/>
+          <w:kern w:val="0"/>
+          <w:sz w:val="24"/>
+          <w:szCs w:val="24"/>
+        </w:rPr>
+        <w:drawing>
+          <wp:anchor distT="0" distB="0" distL="114300" distR="114300" simplePos="0" relativeHeight="251662336" behindDoc="0" locked="0" layoutInCell="1" allowOverlap="1" wp14:anchorId="3D308C13" wp14:editId="0A7A9A36">
+            <wp:simplePos x="0" y="0"/>
+            <wp:positionH relativeFrom="column">
+              <wp:posOffset>0</wp:posOffset>
+            </wp:positionH>
+            <wp:positionV relativeFrom="paragraph">
+              <wp:posOffset>203200</wp:posOffset>
+            </wp:positionV>
+            <wp:extent cx="5532120" cy="2355850"/>
+            <wp:effectExtent l="0" t="0" r="0" b="6350"/>
+            <wp:wrapTopAndBottom/>
+            <wp:docPr id="7" name="图片 7" descr="D:\softwarefile\1826239165\Image\C2C\$QG]LR1D%S$%N3F(LBZG){S.png"/>
+            <wp:cNvGraphicFramePr>
+              <a:graphicFrameLocks xmlns:a="http://schemas.openxmlformats.org/drawingml/2006/main" noChangeAspect="1"/>
+            </wp:cNvGraphicFramePr>
+            <a:graphic xmlns:a="http://schemas.openxmlformats.org/drawingml/2006/main">
+              <a:graphicData uri="http://schemas.openxmlformats.org/drawingml/2006/picture">
+                <pic:pic xmlns:pic="http://schemas.openxmlformats.org/drawingml/2006/picture">
+                  <pic:nvPicPr>
+                    <pic:cNvPr id="0" name="Picture 22" descr="D:\softwarefile\1826239165\Image\C2C\$QG]LR1D%S$%N3F(LBZG){S.png"/>
+                    <pic:cNvPicPr>
+                      <a:picLocks noChangeAspect="1" noChangeArrowheads="1"/>
+                    </pic:cNvPicPr>
+                  </pic:nvPicPr>
+                  <pic:blipFill>
+                    <a:blip r:embed="rId12">
+                      <a:extLst>
+                        <a:ext uri="{28A0092B-C50C-407E-A947-70E740481C1C}">
+                          <a14:useLocalDpi xmlns:a14="http://schemas.microsoft.com/office/drawing/2010/main" val="0"/>
+                        </a:ext>
+                      </a:extLst>
+                    </a:blip>
+                    <a:srcRect/>
+                    <a:stretch>
+                      <a:fillRect/>
+                    </a:stretch>
+                  </pic:blipFill>
+                  <pic:spPr bwMode="auto">
+                    <a:xfrm>
+                      <a:off x="0" y="0"/>
+                      <a:ext cx="5532120" cy="2355850"/>
+                    </a:xfrm>
+                    <a:prstGeom prst="rect">
+                      <a:avLst/>
+                    </a:prstGeom>
+                    <a:noFill/>
+                    <a:ln>
+                      <a:noFill/>
+                    </a:ln>
+                  </pic:spPr>
+                </pic:pic>
+              </a:graphicData>
+            </a:graphic>
+          </wp:anchor>
+        </w:drawing>
+      </w:r>
+    </w:p>
+    <w:p>
+      <w:pPr>
+        <w:spacing w:line="400" w:lineRule="exact"/>
+        <w:rPr>
+          <w:rFonts w:ascii="宋体" w:eastAsia="宋体" w:hAnsi="宋体"/>
+          <w:sz w:val="24"/>
+        </w:rPr>
+      </w:pPr>
+      <w:r>
+        <w:rPr>
+          <w:rFonts w:ascii="宋体" w:eastAsia="宋体" w:hAnsi="宋体"/>
+          <w:sz w:val="24"/>
+        </w:rPr>
+        <w:tab/>
+        <w:t>上图为人工神经元的模型图，它定义了输入信号x和输出信号y之间的关系。对于每一个输入的信号x</w:t>
+      </w:r>
+      <w:r>
+        <w:rPr>
+          <w:rFonts w:ascii="宋体" w:eastAsia="宋体" w:hAnsi="宋体"/>
+          <w:sz w:val="24"/>
+          <w:vertAlign w:val="subscript"/>
+        </w:rPr>
+        <w:t>m</w:t>
+      </w:r>
+      <w:r>
+        <w:rPr>
+          <w:rFonts w:ascii="宋体" w:eastAsia="宋体" w:hAnsi="宋体"/>
+          <w:sz w:val="24"/>
+        </w:rPr>
+        <w:t>加权后求它们的和，</w:t>
+      </w:r>
+      <w:r>
+        <w:rPr>
+          <w:rFonts w:ascii="宋体" w:eastAsia="宋体" w:hAnsi="宋体" w:hint="eastAsia"/>
+          <w:sz w:val="24"/>
+        </w:rPr>
+        <w:t>权重则为上层神经元对此神经元连接的权值。</w:t>
+      </w:r>
+      <w:r>
+        <w:rPr>
+          <w:rFonts w:ascii="宋体" w:eastAsia="宋体" w:hAnsi="宋体"/>
+          <w:sz w:val="24"/>
+        </w:rPr>
+        <w:t>然后通过</w:t>
+      </w:r>
+      <w:r>
+        <w:rPr>
+          <w:rFonts w:ascii="宋体" w:eastAsia="宋体" w:hAnsi="宋体" w:hint="eastAsia"/>
+          <w:sz w:val="24"/>
+        </w:rPr>
+        <w:t>f（）标识的激活函数进行传递，最终得到输出y。目前已经发展出了很多种神经网络的模型，这些发展出来的模型都可以由激活函数、网络拓扑、训练算法这三个特征来构建。</w:t>
+      </w:r>
+    </w:p>
+    <w:p>
+      <w:pPr>
+        <w:spacing w:line="400" w:lineRule="exact"/>
+        <w:rPr>
+          <w:rFonts w:ascii="宋体" w:eastAsia="宋体" w:hAnsi="宋体" w:hint="eastAsia"/>
+          <w:sz w:val="24"/>
+        </w:rPr>
+      </w:pPr>
+      <w:r>
+        <w:rPr>
+          <w:rFonts w:ascii="宋体" w:eastAsia="宋体" w:hAnsi="宋体"/>
+          <w:sz w:val="24"/>
+        </w:rPr>
+        <w:lastRenderedPageBreak/>
+        <w:tab/>
+      </w:r>
+      <w:r>
+        <w:rPr>
+          <w:rFonts w:ascii="宋体" w:eastAsia="宋体" w:hAnsi="宋体" w:hint="eastAsia"/>
+          <w:sz w:val="24"/>
+        </w:rPr>
+        <w:t>激活函数：激活函数对于人工神经网络模型去学习理解非常复杂和非线性的函数来说具有非常重要的作用。它们将非线性引入我们的网络中。其中主要目的是将A</w:t>
+      </w:r>
+      <w:r>
+        <w:rPr>
+          <w:rFonts w:ascii="宋体" w:eastAsia="宋体" w:hAnsi="宋体"/>
+          <w:sz w:val="24"/>
+        </w:rPr>
+        <w:t>NN模型中的一个输入信号转换成一个输出信号，该输出信号被用作堆叠中下一个层的输入。它会判断输入的求和是否激活阈值，若满足则传递，否则不进行操作。</w:t>
+      </w:r>
+      <w:r>
+        <w:rPr>
+          <w:rFonts w:ascii="宋体" w:eastAsia="宋体" w:hAnsi="宋体" w:hint="eastAsia"/>
+          <w:sz w:val="24"/>
+        </w:rPr>
+        <w:t>激活函数的作用简单来说，无论有多少层隐含层，没有激活函数的话最终的结果还是原始输入的线性变化。它给是数据的提供非线性的变化。</w:t>
+      </w:r>
+      <w:r>
+        <w:rPr>
+          <w:rFonts w:ascii="宋体" w:eastAsia="宋体" w:hAnsi="宋体"/>
+          <w:sz w:val="24"/>
+        </w:rPr>
+        <w:t>典型的激活函数有</w:t>
+      </w:r>
+      <w:r>
+        <w:rPr>
+          <w:rFonts w:ascii="宋体" w:eastAsia="宋体" w:hAnsi="宋体" w:hint="eastAsia"/>
+          <w:sz w:val="24"/>
+        </w:rPr>
+        <w:t>Sig</w:t>
+      </w:r>
+      <w:r>
+        <w:rPr>
+          <w:rFonts w:ascii="宋体" w:eastAsia="宋体" w:hAnsi="宋体"/>
+          <w:sz w:val="24"/>
+        </w:rPr>
+        <w:t>moid函数，</w:t>
+      </w:r>
+      <w:r>
+        <w:rPr>
+          <w:rFonts w:ascii="宋体" w:eastAsia="宋体" w:hAnsi="宋体" w:hint="eastAsia"/>
+          <w:sz w:val="24"/>
+        </w:rPr>
+        <w:t>Tanh-</w:t>
+      </w:r>
+      <w:r>
+        <w:rPr>
+          <w:rFonts w:ascii="宋体" w:eastAsia="宋体" w:hAnsi="宋体"/>
+          <w:sz w:val="24"/>
+        </w:rPr>
+        <w:t>Hyperbolic tangent （双曲线正切函数），</w:t>
+      </w:r>
+      <w:r>
+        <w:rPr>
+          <w:rFonts w:ascii="宋体" w:eastAsia="宋体" w:hAnsi="宋体" w:hint="eastAsia"/>
+          <w:sz w:val="24"/>
+        </w:rPr>
+        <w:t>ReLu-</w:t>
+      </w:r>
+      <w:r>
+        <w:rPr>
+          <w:rFonts w:ascii="宋体" w:eastAsia="宋体" w:hAnsi="宋体"/>
+          <w:sz w:val="24"/>
+        </w:rPr>
+        <w:t>Rectified linear units（线性修正单元），高斯激活函数，单位跳跃激活函数等。</w:t>
+      </w:r>
+    </w:p>
+    <w:p>
+      <w:pPr>
+        <w:spacing w:line="400" w:lineRule="exact"/>
+        <w:rPr>
+          <w:rFonts w:ascii="宋体" w:eastAsia="宋体" w:hAnsi="宋体"/>
+          <w:sz w:val="24"/>
+        </w:rPr>
+      </w:pPr>
+      <w:r>
+        <w:rPr>
+          <w:rFonts w:ascii="宋体" w:eastAsia="宋体" w:hAnsi="宋体"/>
+          <w:b/>
+          <w:sz w:val="24"/>
+        </w:rPr>
+        <w:tab/>
+      </w:r>
+      <w:r>
+        <w:rPr>
+          <w:rFonts w:ascii="宋体" w:eastAsia="宋体" w:hAnsi="宋体"/>
+          <w:sz w:val="24"/>
+        </w:rPr>
+        <w:t>网络拓扑：网络拓扑是描述神经元的层数、数量、连接方式的结构解释。网络拓扑结构对神经网络的学习能力和复杂度起到了决定性的作用。所有的神经网络模型结构可以通过三个特征来区分：</w:t>
+      </w:r>
+    </w:p>
+    <w:p>
+      <w:pPr>
+        <w:spacing w:line="400" w:lineRule="exact"/>
+        <w:rPr>
+          <w:rFonts w:ascii="宋体" w:eastAsia="宋体" w:hAnsi="宋体" w:hint="eastAsia"/>
+          <w:sz w:val="24"/>
+        </w:rPr>
+      </w:pPr>
+      <w:r>
+        <w:rPr>
+          <w:rFonts w:ascii="宋体" w:eastAsia="宋体" w:hAnsi="宋体"/>
+          <w:sz w:val="24"/>
+        </w:rPr>
+        <w:tab/>
+      </w:r>
+      <w:r>
+        <w:rPr>
+          <w:rFonts w:ascii="宋体" w:eastAsia="宋体" w:hAnsi="宋体"/>
+          <w:sz w:val="24"/>
+        </w:rPr>
+        <w:tab/>
+        <w:t>层的数目：输入的节点称之为输入层；输出的节点称之为输出层。网络的复杂程度与层数息息相关。在输入层与输出层之间，我们通常会增加一个或者多个隐层。</w:t>
+      </w:r>
+    </w:p>
+    <w:p>
+      <w:pPr>
+        <w:spacing w:line="400" w:lineRule="exact"/>
+        <w:rPr>
+          <w:rFonts w:ascii="宋体" w:eastAsia="宋体" w:hAnsi="宋体" w:hint="eastAsia"/>
+          <w:sz w:val="24"/>
+        </w:rPr>
+      </w:pPr>
+      <w:r>
+        <w:rPr>
+          <w:rFonts w:ascii="宋体" w:eastAsia="宋体" w:hAnsi="宋体"/>
+          <w:sz w:val="24"/>
+        </w:rPr>
+        <w:tab/>
+      </w:r>
+      <w:r>
+        <w:rPr>
+          <w:rFonts w:ascii="宋体" w:eastAsia="宋体" w:hAnsi="宋体"/>
+          <w:sz w:val="24"/>
+        </w:rPr>
+        <w:tab/>
+        <w:t>传播方向：传播方向即为神经网络中箭头的方向。前馈网络中的输入信号沿一个方向连续传递直接抵达输出层。它可以应用多个隐层，因为它的层数，层内的节点数都可改变。而反馈网络（递归网络）可以使信号在两个方向上传递，更加体现了生物大脑的工作方式。但是反馈网络的实现目前还较少。</w:t>
+      </w:r>
+    </w:p>
+    <w:p>
+      <w:pPr>
+        <w:spacing w:line="400" w:lineRule="exact"/>
+        <w:rPr>
+          <w:rFonts w:ascii="宋体" w:eastAsia="宋体" w:hAnsi="宋体"/>
+          <w:sz w:val="24"/>
+        </w:rPr>
+      </w:pPr>
+      <w:r>
+        <w:rPr>
+          <w:rFonts w:ascii="宋体" w:eastAsia="宋体" w:hAnsi="宋体"/>
+          <w:noProof/>
+          <w:sz w:val="24"/>
+        </w:rPr>
+        <w:drawing>
+          <wp:anchor distT="0" distB="0" distL="114300" distR="114300" simplePos="0" relativeHeight="251663360" behindDoc="0" locked="0" layoutInCell="1" allowOverlap="1" wp14:anchorId="1C7AACE9" wp14:editId="29482F54">
+            <wp:simplePos x="0" y="0"/>
+            <wp:positionH relativeFrom="column">
+              <wp:posOffset>56515</wp:posOffset>
+            </wp:positionH>
+            <wp:positionV relativeFrom="paragraph">
+              <wp:posOffset>1204595</wp:posOffset>
+            </wp:positionV>
+            <wp:extent cx="4752975" cy="2651760"/>
+            <wp:effectExtent l="0" t="0" r="9525" b="0"/>
+            <wp:wrapTopAndBottom/>
+            <wp:docPr id="8" name="图片 8" descr="D:\desktop\c9e25c0a2b45757983fce4866388e4d9.jpg"/>
+            <wp:cNvGraphicFramePr>
+              <a:graphicFrameLocks xmlns:a="http://schemas.openxmlformats.org/drawingml/2006/main" noChangeAspect="1"/>
+            </wp:cNvGraphicFramePr>
+            <a:graphic xmlns:a="http://schemas.openxmlformats.org/drawingml/2006/main">
+              <a:graphicData uri="http://schemas.openxmlformats.org/drawingml/2006/picture">
+                <pic:pic xmlns:pic="http://schemas.openxmlformats.org/drawingml/2006/picture">
+                  <pic:nvPicPr>
+                    <pic:cNvPr id="0" name="Picture 24" descr="D:\desktop\c9e25c0a2b45757983fce4866388e4d9.jpg"/>
+                    <pic:cNvPicPr>
+                      <a:picLocks noChangeAspect="1" noChangeArrowheads="1"/>
+                    </pic:cNvPicPr>
+                  </pic:nvPicPr>
+                  <pic:blipFill>
+                    <a:blip r:embed="rId13" cstate="print">
+                      <a:extLst>
+                        <a:ext uri="{28A0092B-C50C-407E-A947-70E740481C1C}">
+                          <a14:useLocalDpi xmlns:a14="http://schemas.microsoft.com/office/drawing/2010/main" val="0"/>
+                        </a:ext>
+                      </a:extLst>
+                    </a:blip>
+                    <a:srcRect/>
+                    <a:stretch>
+                      <a:fillRect/>
+                    </a:stretch>
+                  </pic:blipFill>
+                  <pic:spPr bwMode="auto">
+                    <a:xfrm>
+                      <a:off x="0" y="0"/>
+                      <a:ext cx="4752975" cy="2651760"/>
+                    </a:xfrm>
+                    <a:prstGeom prst="rect">
+                      <a:avLst/>
+                    </a:prstGeom>
+                    <a:noFill/>
+                    <a:ln>
+                      <a:noFill/>
+                    </a:ln>
+                  </pic:spPr>
+                </pic:pic>
+              </a:graphicData>
+            </a:graphic>
+            <wp14:sizeRelH relativeFrom="margin">
+              <wp14:pctWidth>0</wp14:pctWidth>
+            </wp14:sizeRelH>
+            <wp14:sizeRelV relativeFrom="margin">
+              <wp14:pctHeight>0</wp14:pctHeight>
+            </wp14:sizeRelV>
+          </wp:anchor>
+        </w:drawing>
+      </w:r>
+      <w:r>
+        <w:rPr>
+          <w:rFonts w:ascii="宋体" w:eastAsia="宋体" w:hAnsi="宋体"/>
+          <w:sz w:val="24"/>
+        </w:rPr>
+        <w:tab/>
+      </w:r>
+      <w:r>
+        <w:rPr>
+          <w:rFonts w:ascii="宋体" w:eastAsia="宋体" w:hAnsi="宋体"/>
+          <w:sz w:val="24"/>
+        </w:rPr>
+        <w:tab/>
+        <w:t>网络中每一层的节点数：中间层的</w:t>
+      </w:r>
+      <w:r>
+        <w:rPr>
+          <w:rFonts w:ascii="宋体" w:eastAsia="宋体" w:hAnsi="宋体" w:hint="eastAsia"/>
+          <w:sz w:val="24"/>
+        </w:rPr>
+        <w:t>节点数目是</w:t>
+      </w:r>
+      <w:r>
+        <w:rPr>
+          <w:rFonts w:ascii="宋体" w:eastAsia="宋体" w:hAnsi="宋体"/>
+          <w:sz w:val="24"/>
+        </w:rPr>
+        <w:t>改变网络复杂性的关键，因为输入节点与输出节点是固定的。现在并没有计算最优隐层节点数目的方法与规则，有很多因素会影响最优节点数，如输入节点数目、接受数据的数量、噪声数据等等。下图表示了一个通用的</w:t>
+      </w:r>
+      <w:r>
+        <w:rPr>
+          <w:rFonts w:ascii="宋体" w:eastAsia="宋体" w:hAnsi="宋体" w:hint="eastAsia"/>
+          <w:sz w:val="24"/>
+        </w:rPr>
+        <w:t>神经</w:t>
+      </w:r>
+      <w:r>
+        <w:rPr>
+          <w:rFonts w:ascii="宋体" w:eastAsia="宋体" w:hAnsi="宋体"/>
+          <w:sz w:val="24"/>
+        </w:rPr>
+        <w:t>网络模型结构：</w:t>
+      </w:r>
+    </w:p>
+    <w:p>
+      <w:pPr>
+        <w:spacing w:line="400" w:lineRule="exact"/>
+        <w:rPr>
+          <w:rFonts w:ascii="宋体" w:eastAsia="宋体" w:hAnsi="宋体" w:hint="eastAsia"/>
+          <w:sz w:val="24"/>
+        </w:rPr>
+      </w:pPr>
+    </w:p>
+    <w:p>
+      <w:pPr>
+        <w:spacing w:line="400" w:lineRule="exact"/>
+        <w:rPr>
+          <w:rFonts w:ascii="宋体" w:eastAsia="宋体" w:hAnsi="宋体"/>
+          <w:sz w:val="24"/>
+        </w:rPr>
+      </w:pPr>
+      <w:r>
+        <w:rPr>
+          <w:rFonts w:ascii="宋体" w:eastAsia="宋体" w:hAnsi="宋体"/>
+          <w:sz w:val="24"/>
+        </w:rPr>
+        <w:tab/>
+      </w:r>
+    </w:p>
+    <w:p>
+      <w:pPr>
+        <w:spacing w:line="400" w:lineRule="exact"/>
+        <w:ind w:firstLine="420"/>
+        <w:rPr>
+          <w:rFonts w:ascii="宋体" w:eastAsia="宋体" w:hAnsi="宋体"/>
+          <w:sz w:val="24"/>
+        </w:rPr>
+      </w:pPr>
+      <w:r>
+        <w:rPr>
+          <w:rFonts w:ascii="宋体" w:eastAsia="宋体" w:hAnsi="宋体"/>
+          <w:sz w:val="24"/>
+        </w:rPr>
+        <w:t>训练算法：</w:t>
+      </w:r>
+      <w:r>
+        <w:rPr>
+          <w:rFonts w:ascii="宋体" w:eastAsia="宋体" w:hAnsi="宋体" w:hint="eastAsia"/>
+          <w:sz w:val="24"/>
+        </w:rPr>
+        <w:t>随着神经网络算法的不断改进，对于很多不同领域的应用，学者们生产了许多不同的算法模型。目前已经有百种圣经网络模型，它们可以应用在不同领域中。</w:t>
+      </w:r>
+    </w:p>
+    <w:p>
+      <w:pPr>
+        <w:spacing w:line="400" w:lineRule="exact"/>
+        <w:ind w:firstLine="420"/>
+        <w:rPr>
+          <w:rFonts w:ascii="宋体" w:eastAsia="宋体" w:hAnsi="宋体"/>
+          <w:sz w:val="24"/>
+        </w:rPr>
+      </w:pPr>
+      <w:r>
+        <w:rPr>
+          <w:rFonts w:ascii="宋体" w:eastAsia="宋体" w:hAnsi="宋体" w:hint="eastAsia"/>
+          <w:sz w:val="24"/>
+        </w:rPr>
+        <w:t>在本论文中，我将使用B</w:t>
+      </w:r>
+      <w:r>
+        <w:rPr>
+          <w:rFonts w:ascii="宋体" w:eastAsia="宋体" w:hAnsi="宋体"/>
+          <w:sz w:val="24"/>
+        </w:rPr>
+        <w:t>P（</w:t>
+      </w:r>
+      <w:r>
+        <w:rPr>
+          <w:rFonts w:ascii="宋体" w:eastAsia="宋体" w:hAnsi="宋体" w:hint="eastAsia"/>
+          <w:sz w:val="24"/>
+        </w:rPr>
+        <w:t>Back</w:t>
+      </w:r>
+      <w:r>
+        <w:rPr>
+          <w:rFonts w:ascii="宋体" w:eastAsia="宋体" w:hAnsi="宋体"/>
+          <w:sz w:val="24"/>
+        </w:rPr>
+        <w:t xml:space="preserve"> Propagation</w:t>
+      </w:r>
+      <w:r>
+        <w:rPr>
+          <w:rFonts w:ascii="宋体" w:eastAsia="宋体" w:hAnsi="宋体" w:hint="eastAsia"/>
+          <w:sz w:val="24"/>
+        </w:rPr>
+        <w:t>）神经网络模型</w:t>
+      </w:r>
+      <w:r>
+        <w:rPr>
+          <w:rFonts w:ascii="宋体" w:eastAsia="宋体" w:hAnsi="宋体"/>
+          <w:sz w:val="24"/>
+        </w:rPr>
+        <w:t>结构及算法进行音乐播放量的预测。</w:t>
+      </w:r>
+      <w:r>
+        <w:rPr>
+          <w:rFonts w:ascii="宋体" w:eastAsia="宋体" w:hAnsi="宋体" w:hint="eastAsia"/>
+          <w:sz w:val="24"/>
+        </w:rPr>
+        <w:t>B</w:t>
+      </w:r>
+      <w:r>
+        <w:rPr>
+          <w:rFonts w:ascii="宋体" w:eastAsia="宋体" w:hAnsi="宋体"/>
+          <w:sz w:val="24"/>
+        </w:rPr>
+        <w:t>P</w:t>
+      </w:r>
+      <w:r>
+        <w:rPr>
+          <w:rFonts w:ascii="宋体" w:eastAsia="宋体" w:hAnsi="宋体" w:hint="eastAsia"/>
+          <w:sz w:val="24"/>
+        </w:rPr>
+        <w:t>是算法是最精确的建模方法之一，它可以用于分类和预测问题，它是一种应用广泛的前向型神经网络模型，能根据不同的输入和输出尽可能满足所有给定的训练数据集的神经网络模型。B</w:t>
+      </w:r>
+      <w:r>
+        <w:rPr>
+          <w:rFonts w:ascii="宋体" w:eastAsia="宋体" w:hAnsi="宋体"/>
+          <w:sz w:val="24"/>
+        </w:rPr>
+        <w:t>P神经网络由三层及以上的神经元组成，同层之间并没有连接。</w:t>
+      </w:r>
+      <w:r>
+        <w:rPr>
+          <w:rFonts w:ascii="宋体" w:eastAsia="宋体" w:hAnsi="宋体" w:hint="eastAsia"/>
+          <w:sz w:val="24"/>
+        </w:rPr>
+        <w:t>B</w:t>
+      </w:r>
+      <w:r>
+        <w:rPr>
+          <w:rFonts w:ascii="宋体" w:eastAsia="宋体" w:hAnsi="宋体"/>
+          <w:sz w:val="24"/>
+        </w:rPr>
+        <w:t>P神经网络结构与通用神经网络结构一致，均由输入层，</w:t>
+      </w:r>
+      <w:r>
+        <w:rPr>
+          <w:rFonts w:ascii="宋体" w:eastAsia="宋体" w:hAnsi="宋体" w:hint="eastAsia"/>
+          <w:sz w:val="24"/>
+        </w:rPr>
+        <w:t>1-n个隐层</w:t>
+      </w:r>
+      <w:r>
+        <w:rPr>
+          <w:rFonts w:ascii="宋体" w:eastAsia="宋体" w:hAnsi="宋体"/>
+          <w:sz w:val="24"/>
+        </w:rPr>
+        <w:t>，输出层组成。目前已有理论证明只含有一个隐层的</w:t>
+      </w:r>
+      <w:r>
+        <w:rPr>
+          <w:rFonts w:ascii="宋体" w:eastAsia="宋体" w:hAnsi="宋体" w:hint="eastAsia"/>
+          <w:sz w:val="24"/>
+        </w:rPr>
+        <w:t>B</w:t>
+      </w:r>
+      <w:r>
+        <w:rPr>
+          <w:rFonts w:ascii="宋体" w:eastAsia="宋体" w:hAnsi="宋体"/>
+          <w:sz w:val="24"/>
+        </w:rPr>
+        <w:t>P神经网络具有逼近任意非线性连续函数的能力。所以一般使用</w:t>
+      </w:r>
+      <w:r>
+        <w:rPr>
+          <w:rFonts w:ascii="宋体" w:eastAsia="宋体" w:hAnsi="宋体" w:hint="eastAsia"/>
+          <w:sz w:val="24"/>
+        </w:rPr>
+        <w:t>B</w:t>
+      </w:r>
+      <w:r>
+        <w:rPr>
+          <w:rFonts w:ascii="宋体" w:eastAsia="宋体" w:hAnsi="宋体"/>
+          <w:sz w:val="24"/>
+        </w:rPr>
+        <w:t>P神经网络算法时基本只是用一层隐层。</w:t>
+      </w:r>
+    </w:p>
+    <w:p>
+      <w:pPr>
+        <w:spacing w:line="400" w:lineRule="exact"/>
+        <w:ind w:firstLine="420"/>
+        <w:rPr>
+          <w:rFonts w:ascii="宋体" w:eastAsia="宋体" w:hAnsi="宋体" w:hint="eastAsia"/>
+          <w:sz w:val="24"/>
+        </w:rPr>
+      </w:pPr>
+      <w:r>
+        <w:rPr>
+          <w:rFonts w:ascii="宋体" w:eastAsia="宋体" w:hAnsi="宋体" w:hint="eastAsia"/>
+          <w:sz w:val="24"/>
+        </w:rPr>
+        <w:t>B</w:t>
+      </w:r>
+      <w:r>
+        <w:rPr>
+          <w:rFonts w:ascii="宋体" w:eastAsia="宋体" w:hAnsi="宋体"/>
+          <w:sz w:val="24"/>
+        </w:rPr>
+        <w:t>P神经网络模型的使用主要包括两个过程：首先是根据输入的向量正向传播计算出输出的向量；然后根据输出向量与期望向量的误差反复更新输入层</w:t>
+      </w:r>
+      <w:r>
+        <w:rPr>
+          <w:rFonts w:ascii="宋体" w:eastAsia="宋体" w:hAnsi="宋体" w:hint="eastAsia"/>
+          <w:sz w:val="24"/>
+        </w:rPr>
+        <w:t>到</w:t>
+      </w:r>
+      <w:r>
+        <w:rPr>
+          <w:rFonts w:ascii="宋体" w:eastAsia="宋体" w:hAnsi="宋体"/>
+          <w:sz w:val="24"/>
+        </w:rPr>
+        <w:t>隐层</w:t>
+      </w:r>
+      <w:r>
+        <w:rPr>
+          <w:rFonts w:ascii="宋体" w:eastAsia="宋体" w:hAnsi="宋体" w:hint="eastAsia"/>
+          <w:sz w:val="24"/>
+        </w:rPr>
+        <w:t>，</w:t>
+      </w:r>
+      <w:r>
+        <w:rPr>
+          <w:rFonts w:ascii="宋体" w:eastAsia="宋体" w:hAnsi="宋体"/>
+          <w:sz w:val="24"/>
+        </w:rPr>
+        <w:t>隐层到输出层之间的权重和阈值。标准的</w:t>
+      </w:r>
+      <w:r>
+        <w:rPr>
+          <w:rFonts w:ascii="宋体" w:eastAsia="宋体" w:hAnsi="宋体" w:hint="eastAsia"/>
+          <w:sz w:val="24"/>
+        </w:rPr>
+        <w:t>B</w:t>
+      </w:r>
+      <w:r>
+        <w:rPr>
+          <w:rFonts w:ascii="宋体" w:eastAsia="宋体" w:hAnsi="宋体"/>
+          <w:sz w:val="24"/>
+        </w:rPr>
+        <w:t>P神经网络算法采用误差函数按照梯度下降的方法学习，</w:t>
+      </w:r>
+      <w:r>
+        <w:rPr>
+          <w:rFonts w:ascii="宋体" w:eastAsia="宋体" w:hAnsi="宋体" w:hint="eastAsia"/>
+          <w:sz w:val="24"/>
+        </w:rPr>
+        <w:t>直到</w:t>
+      </w:r>
+      <w:r>
+        <w:rPr>
+          <w:rFonts w:ascii="宋体" w:eastAsia="宋体" w:hAnsi="宋体"/>
+          <w:sz w:val="24"/>
+        </w:rPr>
+        <w:t>达到预期的误差。</w:t>
+      </w:r>
+    </w:p>
+    <w:p>
+      <w:pPr>
+        <w:spacing w:line="400" w:lineRule="exact"/>
+        <w:rPr>
+          <w:rFonts w:ascii="宋体" w:eastAsia="宋体" w:hAnsi="宋体"/>
+          <w:sz w:val="24"/>
+        </w:rPr>
+      </w:pPr>
+      <w:r>
+        <w:rPr>
+          <w:rFonts w:ascii="宋体" w:eastAsia="宋体" w:hAnsi="宋体"/>
+          <w:sz w:val="24"/>
+        </w:rPr>
+        <w:tab/>
+      </w:r>
+      <w:r>
+        <w:rPr>
+          <w:rFonts w:ascii="宋体" w:eastAsia="宋体" w:hAnsi="宋体"/>
+          <w:b/>
+          <w:sz w:val="24"/>
+        </w:rPr>
+        <w:t>BP神经网络算法</w:t>
+      </w:r>
+      <w:r>
+        <w:rPr>
+          <w:rFonts w:ascii="宋体" w:eastAsia="宋体" w:hAnsi="宋体" w:hint="eastAsia"/>
+          <w:b/>
+          <w:sz w:val="24"/>
+        </w:rPr>
+        <w:t>:</w:t>
+      </w:r>
+      <w:r>
+        <w:rPr>
+          <w:rFonts w:ascii="宋体" w:eastAsia="宋体" w:hAnsi="宋体" w:hint="eastAsia"/>
+          <w:sz w:val="24"/>
+        </w:rPr>
+        <w:t>在得到了BP神经网络的特点之后，我们依据信号的向前传播和误差的反向传播来构建整个网络。具体步骤如下：</w:t>
+      </w:r>
+    </w:p>
+    <w:p>
+      <w:pPr>
+        <w:pStyle w:val="a7"/>
+        <w:numPr>
+          <w:ilvl w:val="0"/>
+          <w:numId w:val="2"/>
+        </w:numPr>
+        <w:spacing w:line="400" w:lineRule="exact"/>
+        <w:ind w:firstLineChars="0"/>
+        <w:rPr>
+          <w:rFonts w:ascii="宋体" w:eastAsia="宋体" w:hAnsi="宋体"/>
+          <w:sz w:val="24"/>
+        </w:rPr>
+      </w:pPr>
+      <w:r>
+        <w:rPr>
+          <w:rFonts w:ascii="宋体" w:eastAsia="宋体" w:hAnsi="宋体"/>
+          <w:sz w:val="24"/>
+        </w:rPr>
+        <w:t>网络初始化：</w:t>
+      </w:r>
+    </w:p>
+    <w:p>
+      <w:pPr>
+        <w:spacing w:line="400" w:lineRule="exact"/>
+        <w:ind w:firstLine="420"/>
+        <w:rPr>
+          <w:rFonts w:ascii="宋体" w:eastAsia="宋体" w:hAnsi="宋体" w:hint="eastAsia"/>
+          <w:sz w:val="24"/>
+        </w:rPr>
+      </w:pPr>
+      <w:r>
+        <w:rPr>
+          <w:rFonts w:ascii="宋体" w:eastAsia="宋体" w:hAnsi="宋体"/>
+          <w:noProof/>
+          <w:sz w:val="24"/>
+        </w:rPr>
+        <w:drawing>
+          <wp:anchor distT="0" distB="0" distL="114300" distR="114300" simplePos="0" relativeHeight="251664384" behindDoc="0" locked="0" layoutInCell="1" allowOverlap="1" wp14:anchorId="514C6455" wp14:editId="7AB20145">
+            <wp:simplePos x="0" y="0"/>
+            <wp:positionH relativeFrom="column">
+              <wp:posOffset>2144954</wp:posOffset>
+            </wp:positionH>
+            <wp:positionV relativeFrom="page">
+              <wp:posOffset>7123662</wp:posOffset>
+            </wp:positionV>
+            <wp:extent cx="1144800" cy="370800"/>
+            <wp:effectExtent l="0" t="0" r="0" b="0"/>
+            <wp:wrapTopAndBottom/>
+            <wp:docPr id="10" name="图片 10" descr="D:\softwarefile\1826239165\FileRecv\gif.gif"/>
+            <wp:cNvGraphicFramePr>
+              <a:graphicFrameLocks xmlns:a="http://schemas.openxmlformats.org/drawingml/2006/main" noChangeAspect="1"/>
+            </wp:cNvGraphicFramePr>
+            <a:graphic xmlns:a="http://schemas.openxmlformats.org/drawingml/2006/main">
+              <a:graphicData uri="http://schemas.openxmlformats.org/drawingml/2006/picture">
+                <pic:pic xmlns:pic="http://schemas.openxmlformats.org/drawingml/2006/picture">
+                  <pic:nvPicPr>
+                    <pic:cNvPr id="0" name="Picture 48" descr="D:\softwarefile\1826239165\FileRecv\gif.gif"/>
+                    <pic:cNvPicPr>
+                      <a:picLocks noChangeAspect="1" noChangeArrowheads="1"/>
+                    </pic:cNvPicPr>
+                  </pic:nvPicPr>
+                  <pic:blipFill>
+                    <a:blip r:embed="rId14">
+                      <a:extLst>
+                        <a:ext uri="{28A0092B-C50C-407E-A947-70E740481C1C}">
+                          <a14:useLocalDpi xmlns:a14="http://schemas.microsoft.com/office/drawing/2010/main" val="0"/>
+                        </a:ext>
+                      </a:extLst>
+                    </a:blip>
+                    <a:srcRect/>
+                    <a:stretch>
+                      <a:fillRect/>
+                    </a:stretch>
+                  </pic:blipFill>
+                  <pic:spPr bwMode="auto">
+                    <a:xfrm>
+                      <a:off x="0" y="0"/>
+                      <a:ext cx="1144800" cy="370800"/>
+                    </a:xfrm>
+                    <a:prstGeom prst="rect">
+                      <a:avLst/>
+                    </a:prstGeom>
+                    <a:noFill/>
+                    <a:ln>
+                      <a:noFill/>
+                    </a:ln>
+                  </pic:spPr>
+                </pic:pic>
+              </a:graphicData>
+            </a:graphic>
+            <wp14:sizeRelH relativeFrom="margin">
+              <wp14:pctWidth>0</wp14:pctWidth>
+            </wp14:sizeRelH>
+            <wp14:sizeRelV relativeFrom="margin">
+              <wp14:pctHeight>0</wp14:pctHeight>
+            </wp14:sizeRelV>
+          </wp:anchor>
+        </w:drawing>
+      </w:r>
+      <w:r>
+        <w:rPr>
+          <w:rFonts w:ascii="宋体" w:eastAsia="宋体" w:hAnsi="宋体"/>
+          <w:sz w:val="24"/>
+        </w:rPr>
+        <w:t>假设输入层的节点个数为n，隐含层节点个数为l，</w:t>
+      </w:r>
+      <w:r>
+        <w:rPr>
+          <w:rFonts w:ascii="宋体" w:eastAsia="宋体" w:hAnsi="宋体" w:hint="eastAsia"/>
+          <w:sz w:val="24"/>
+        </w:rPr>
+        <w:t>输出层的节点个数为</w:t>
+      </w:r>
+      <w:r>
+        <w:rPr>
+          <w:rFonts w:ascii="宋体" w:eastAsia="宋体" w:hAnsi="宋体"/>
+          <w:sz w:val="24"/>
+        </w:rPr>
+        <w:t>m</w:t>
+      </w:r>
+      <w:r>
+        <w:rPr>
+          <w:rFonts w:ascii="宋体" w:eastAsia="宋体" w:hAnsi="宋体" w:hint="eastAsia"/>
+          <w:sz w:val="24"/>
+        </w:rPr>
+        <w:t>。输入</w:t>
+      </w:r>
+      <w:r>
+        <w:rPr>
+          <w:rFonts w:ascii="宋体" w:eastAsia="宋体" w:hAnsi="宋体" w:hint="eastAsia"/>
+          <w:sz w:val="24"/>
+        </w:rPr>
+        <w:t>层到隐含层的权重</w:t>
+      </w:r>
+      <w:r>
+        <w:rPr>
+          <w:rFonts w:ascii="宋体" w:eastAsia="宋体" w:hAnsi="宋体" w:hint="eastAsia"/>
+          <w:sz w:val="24"/>
+        </w:rPr>
+        <w:t>w</w:t>
+      </w:r>
+      <w:r>
+        <w:rPr>
+          <w:rFonts w:ascii="宋体" w:eastAsia="宋体" w:hAnsi="宋体"/>
+          <w:sz w:val="24"/>
+          <w:vertAlign w:val="subscript"/>
+        </w:rPr>
+        <w:t>ij</w:t>
+      </w:r>
+      <w:r>
+        <w:rPr>
+          <w:rFonts w:ascii="宋体" w:eastAsia="宋体" w:hAnsi="宋体" w:hint="eastAsia"/>
+          <w:sz w:val="24"/>
+        </w:rPr>
+        <w:t>，隐含层到输出层的权重为</w:t>
+      </w:r>
+      <w:r>
+        <w:rPr>
+          <w:rFonts w:ascii="宋体" w:eastAsia="宋体" w:hAnsi="宋体" w:hint="eastAsia"/>
+          <w:sz w:val="24"/>
+        </w:rPr>
+        <w:t>w</w:t>
+      </w:r>
+      <w:r>
+        <w:rPr>
+          <w:rFonts w:ascii="宋体" w:eastAsia="宋体" w:hAnsi="宋体"/>
+          <w:sz w:val="24"/>
+          <w:vertAlign w:val="subscript"/>
+        </w:rPr>
+        <w:t>jk</w:t>
+      </w:r>
+      <w:r>
+        <w:rPr>
+          <w:rFonts w:ascii="宋体" w:eastAsia="宋体" w:hAnsi="宋体" w:hint="eastAsia"/>
+          <w:sz w:val="24"/>
+        </w:rPr>
+        <w:t>，输入层到隐含层的偏置为</w:t>
+      </w:r>
+      <w:r>
+        <w:rPr>
+          <w:rFonts w:ascii="宋体" w:eastAsia="宋体" w:hAnsi="宋体" w:hint="eastAsia"/>
+          <w:sz w:val="24"/>
+        </w:rPr>
+        <w:t>a</w:t>
+      </w:r>
+      <w:r>
+        <w:rPr>
+          <w:rFonts w:ascii="宋体" w:eastAsia="宋体" w:hAnsi="宋体"/>
+          <w:sz w:val="24"/>
+          <w:vertAlign w:val="subscript"/>
+        </w:rPr>
+        <w:t>j</w:t>
+      </w:r>
+      <w:r>
+        <w:rPr>
+          <w:rFonts w:ascii="宋体" w:eastAsia="宋体" w:hAnsi="宋体" w:hint="eastAsia"/>
+          <w:sz w:val="24"/>
+        </w:rPr>
+        <w:t>，隐含层到输出层的偏置为</w:t>
+      </w:r>
+      <w:r>
+        <w:rPr>
+          <w:rFonts w:ascii="宋体" w:eastAsia="宋体" w:hAnsi="宋体" w:hint="eastAsia"/>
+          <w:sz w:val="24"/>
+        </w:rPr>
+        <w:t>b</w:t>
+      </w:r>
+      <w:r>
+        <w:rPr>
+          <w:rFonts w:ascii="宋体" w:eastAsia="宋体" w:hAnsi="宋体"/>
+          <w:sz w:val="24"/>
+          <w:vertAlign w:val="subscript"/>
+        </w:rPr>
+        <w:t>k</w:t>
+      </w:r>
+      <w:r>
+        <w:rPr>
+          <w:rFonts w:ascii="宋体" w:eastAsia="宋体" w:hAnsi="宋体" w:hint="eastAsia"/>
+          <w:sz w:val="24"/>
+        </w:rPr>
+        <w:t>。学习速率为</w:t>
+      </w:r>
+      <w:r>
+        <w:rPr>
+          <w:rFonts w:ascii="宋体" w:eastAsia="宋体" w:hAnsi="宋体" w:hint="eastAsia"/>
+          <w:sz w:val="24"/>
+        </w:rPr>
+        <w:t>η</w:t>
+      </w:r>
+      <w:r>
+        <w:rPr>
+          <w:rFonts w:ascii="宋体" w:eastAsia="宋体" w:hAnsi="宋体" w:hint="eastAsia"/>
+          <w:sz w:val="24"/>
+        </w:rPr>
+        <w:t>，激励函数为</w:t>
+      </w:r>
+      <w:r>
+        <w:rPr>
+          <w:rFonts w:ascii="宋体" w:eastAsia="宋体" w:hAnsi="宋体" w:hint="eastAsia"/>
+          <w:sz w:val="24"/>
+        </w:rPr>
+        <w:t>g(</w:t>
+      </w:r>
+      <w:r>
+        <w:rPr>
+          <w:rFonts w:ascii="宋体" w:eastAsia="宋体" w:hAnsi="宋体"/>
+          <w:sz w:val="24"/>
+        </w:rPr>
+        <w:t>x</w:t>
+      </w:r>
+      <w:r>
+        <w:rPr>
+          <w:rFonts w:ascii="宋体" w:eastAsia="宋体" w:hAnsi="宋体" w:hint="eastAsia"/>
+          <w:sz w:val="24"/>
+        </w:rPr>
+        <w:t>)</w:t>
+      </w:r>
+      <w:r>
+        <w:rPr>
+          <w:rFonts w:ascii="宋体" w:eastAsia="宋体" w:hAnsi="宋体" w:hint="eastAsia"/>
+          <w:sz w:val="24"/>
+        </w:rPr>
+        <w:t>。其中激励函数为</w:t>
+      </w:r>
+      <w:r>
+        <w:rPr>
+          <w:rFonts w:ascii="宋体" w:eastAsia="宋体" w:hAnsi="宋体" w:hint="eastAsia"/>
+          <w:sz w:val="24"/>
+        </w:rPr>
+        <w:t>g(</w:t>
+      </w:r>
+      <w:r>
+        <w:rPr>
+          <w:rFonts w:ascii="宋体" w:eastAsia="宋体" w:hAnsi="宋体"/>
+          <w:sz w:val="24"/>
+        </w:rPr>
+        <w:t>x</w:t>
+      </w:r>
+      <w:r>
+        <w:rPr>
+          <w:rFonts w:ascii="宋体" w:eastAsia="宋体" w:hAnsi="宋体" w:hint="eastAsia"/>
+          <w:sz w:val="24"/>
+        </w:rPr>
+        <w:t>)</w:t>
+      </w:r>
+      <w:r>
+        <w:rPr>
+          <w:rFonts w:ascii="宋体" w:eastAsia="宋体" w:hAnsi="宋体" w:hint="eastAsia"/>
+          <w:sz w:val="24"/>
+        </w:rPr>
+        <w:t>取</w:t>
+      </w:r>
+      <w:r>
+        <w:rPr>
+          <w:rFonts w:ascii="宋体" w:eastAsia="宋体" w:hAnsi="宋体"/>
+          <w:sz w:val="24"/>
+        </w:rPr>
+        <w:t>Sigmoid函数。形式为：</w:t>
+      </w:r>
+    </w:p>
+    <w:p>
+      <w:pPr>
+        <w:pStyle w:val="a7"/>
+        <w:numPr>
+          <w:ilvl w:val="0"/>
+          <w:numId w:val="2"/>
+        </w:numPr>
+        <w:spacing w:line="400" w:lineRule="exact"/>
+        <w:ind w:firstLineChars="0"/>
+        <w:rPr>
+          <w:rFonts w:ascii="宋体" w:eastAsia="宋体" w:hAnsi="宋体"/>
+          <w:sz w:val="24"/>
+        </w:rPr>
+      </w:pPr>
+      <w:r>
+        <w:rPr>
+          <w:rFonts w:ascii="宋体" w:eastAsia="宋体" w:hAnsi="宋体" w:hint="eastAsia"/>
+          <w:sz w:val="24"/>
+        </w:rPr>
+        <w:t>隐含层的输出：</w:t>
+      </w:r>
+    </w:p>
+    <w:p>
+      <w:pPr>
+        <w:spacing w:line="400" w:lineRule="exact"/>
+        <w:ind w:left="420"/>
+        <w:rPr>
+          <w:rFonts w:ascii="宋体" w:eastAsia="宋体" w:hAnsi="宋体"/>
+          <w:sz w:val="24"/>
+        </w:rPr>
+      </w:pPr>
+      <w:r>
+        <w:rPr>
+          <w:rFonts w:ascii="宋体" w:eastAsia="宋体" w:hAnsi="宋体"/>
+          <w:noProof/>
+          <w:sz w:val="24"/>
+        </w:rPr>
+        <w:drawing>
+          <wp:anchor distT="0" distB="0" distL="114300" distR="114300" simplePos="0" relativeHeight="251665408" behindDoc="0" locked="0" layoutInCell="1" allowOverlap="1" wp14:anchorId="19E79F97" wp14:editId="65E23081">
+            <wp:simplePos x="0" y="0"/>
+            <wp:positionH relativeFrom="margin">
+              <wp:align>center</wp:align>
+            </wp:positionH>
+            <wp:positionV relativeFrom="page">
+              <wp:posOffset>8098010</wp:posOffset>
+            </wp:positionV>
+            <wp:extent cx="1493520" cy="435610"/>
+            <wp:effectExtent l="0" t="0" r="0" b="2540"/>
+            <wp:wrapTopAndBottom/>
+            <wp:docPr id="12" name="图片 12" descr="D:\desktop\论文图片\gif (1).gif"/>
+            <wp:cNvGraphicFramePr>
+              <a:graphicFrameLocks xmlns:a="http://schemas.openxmlformats.org/drawingml/2006/main" noChangeAspect="1"/>
+            </wp:cNvGraphicFramePr>
+            <a:graphic xmlns:a="http://schemas.openxmlformats.org/drawingml/2006/main">
+              <a:graphicData uri="http://schemas.openxmlformats.org/drawingml/2006/picture">
+                <pic:pic xmlns:pic="http://schemas.openxmlformats.org/drawingml/2006/picture">
+                  <pic:nvPicPr>
+                    <pic:cNvPr id="0" name="Picture 50" descr="D:\desktop\论文图片\gif (1).gif"/>
+                    <pic:cNvPicPr>
+                      <a:picLocks noChangeAspect="1" noChangeArrowheads="1"/>
+                    </pic:cNvPicPr>
+                  </pic:nvPicPr>
+                  <pic:blipFill>
+                    <a:blip r:embed="rId15">
+                      <a:extLst>
+                        <a:ext uri="{28A0092B-C50C-407E-A947-70E740481C1C}">
+                          <a14:useLocalDpi xmlns:a14="http://schemas.microsoft.com/office/drawing/2010/main" val="0"/>
+                        </a:ext>
+                      </a:extLst>
+                    </a:blip>
+                    <a:srcRect/>
+                    <a:stretch>
+                      <a:fillRect/>
+                    </a:stretch>
+                  </pic:blipFill>
+                  <pic:spPr bwMode="auto">
+                    <a:xfrm>
+                      <a:off x="0" y="0"/>
+                      <a:ext cx="1493520" cy="435610"/>
+                    </a:xfrm>
+                    <a:prstGeom prst="rect">
+                      <a:avLst/>
+                    </a:prstGeom>
+                    <a:noFill/>
+                    <a:ln>
+                      <a:noFill/>
+                    </a:ln>
+                  </pic:spPr>
+                </pic:pic>
+              </a:graphicData>
+            </a:graphic>
+            <wp14:sizeRelH relativeFrom="margin">
+              <wp14:pctWidth>0</wp14:pctWidth>
+            </wp14:sizeRelH>
+            <wp14:sizeRelV relativeFrom="margin">
+              <wp14:pctHeight>0</wp14:pctHeight>
+            </wp14:sizeRelV>
+          </wp:anchor>
+        </w:drawing>
+      </w:r>
+      <w:r>
+        <w:rPr>
+          <w:rFonts w:ascii="宋体" w:eastAsia="宋体" w:hAnsi="宋体" w:hint="eastAsia"/>
+          <w:sz w:val="24"/>
+        </w:rPr>
+        <w:t>根据上面展示的神经网络结构展示，隐含层的输出H</w:t>
+      </w:r>
+      <w:r>
+        <w:rPr>
+          <w:rFonts w:ascii="宋体" w:eastAsia="宋体" w:hAnsi="宋体"/>
+          <w:sz w:val="24"/>
+          <w:vertAlign w:val="subscript"/>
+        </w:rPr>
+        <w:t>j</w:t>
+      </w:r>
+      <w:r>
+        <w:rPr>
+          <w:rFonts w:ascii="宋体" w:eastAsia="宋体" w:hAnsi="宋体"/>
+          <w:sz w:val="24"/>
+        </w:rPr>
+        <w:t>为：</w:t>
+      </w:r>
+    </w:p>
+    <w:p>
+      <w:pPr>
+        <w:pStyle w:val="a7"/>
+        <w:numPr>
+          <w:ilvl w:val="0"/>
+          <w:numId w:val="2"/>
+        </w:numPr>
+        <w:spacing w:line="400" w:lineRule="exact"/>
+        <w:ind w:firstLineChars="0"/>
+        <w:rPr>
+          <w:rFonts w:ascii="宋体" w:eastAsia="宋体" w:hAnsi="宋体"/>
+          <w:sz w:val="24"/>
+        </w:rPr>
+      </w:pPr>
+      <w:r>
+        <w:rPr>
+          <w:rFonts w:ascii="宋体" w:eastAsia="宋体" w:hAnsi="宋体"/>
+          <w:noProof/>
+          <w:sz w:val="24"/>
+        </w:rPr>
+        <w:drawing>
+          <wp:anchor distT="0" distB="0" distL="114300" distR="114300" simplePos="0" relativeHeight="251666432" behindDoc="0" locked="0" layoutInCell="1" allowOverlap="1" wp14:anchorId="316BBE19" wp14:editId="0D689AE1">
+            <wp:simplePos x="0" y="0"/>
+            <wp:positionH relativeFrom="margin">
+              <wp:align>center</wp:align>
+            </wp:positionH>
+            <wp:positionV relativeFrom="paragraph">
+              <wp:posOffset>911860</wp:posOffset>
+            </wp:positionV>
+            <wp:extent cx="1514475" cy="533400"/>
+            <wp:effectExtent l="0" t="0" r="9525" b="0"/>
+            <wp:wrapTopAndBottom/>
+            <wp:docPr id="13" name="图片 13" descr="D:\desktop\论文图片\gif (2).gif"/>
+            <wp:cNvGraphicFramePr>
+              <a:graphicFrameLocks xmlns:a="http://schemas.openxmlformats.org/drawingml/2006/main" noChangeAspect="1"/>
+            </wp:cNvGraphicFramePr>
+            <a:graphic xmlns:a="http://schemas.openxmlformats.org/drawingml/2006/main">
+              <a:graphicData uri="http://schemas.openxmlformats.org/drawingml/2006/picture">
+                <pic:pic xmlns:pic="http://schemas.openxmlformats.org/drawingml/2006/picture">
+                  <pic:nvPicPr>
+                    <pic:cNvPr id="0" name="Picture 2" descr="D:\desktop\论文图片\gif (2).gif"/>
+                    <pic:cNvPicPr>
+                      <a:picLocks noChangeAspect="1" noChangeArrowheads="1"/>
+                    </pic:cNvPicPr>
+                  </pic:nvPicPr>
+                  <pic:blipFill>
+                    <a:blip r:embed="rId16">
+                      <a:extLst>
+                        <a:ext uri="{28A0092B-C50C-407E-A947-70E740481C1C}">
+                          <a14:useLocalDpi xmlns:a14="http://schemas.microsoft.com/office/drawing/2010/main" val="0"/>
+                        </a:ext>
+                      </a:extLst>
+                    </a:blip>
+                    <a:srcRect/>
+                    <a:stretch>
+                      <a:fillRect/>
+                    </a:stretch>
+                  </pic:blipFill>
+                  <pic:spPr bwMode="auto">
+                    <a:xfrm>
+                      <a:off x="0" y="0"/>
+                      <a:ext cx="1514475" cy="533400"/>
+                    </a:xfrm>
+                    <a:prstGeom prst="rect">
+                      <a:avLst/>
+                    </a:prstGeom>
+                    <a:noFill/>
+                    <a:ln>
+                      <a:noFill/>
+                    </a:ln>
+                  </pic:spPr>
+                </pic:pic>
+              </a:graphicData>
+            </a:graphic>
+            <wp14:sizeRelH relativeFrom="page">
+              <wp14:pctWidth>0</wp14:pctWidth>
+            </wp14:sizeRelH>
+            <wp14:sizeRelV relativeFrom="page">
+              <wp14:pctHeight>0</wp14:pctHeight>
+            </wp14:sizeRelV>
+          </wp:anchor>
+        </w:drawing>
+      </w:r>
+      <w:r>
+        <w:rPr>
+          <w:rFonts w:ascii="宋体" w:eastAsia="宋体" w:hAnsi="宋体"/>
+          <w:sz w:val="24"/>
+        </w:rPr>
+        <w:t>输出层的输出</w:t>
+      </w:r>
+    </w:p>
+    <w:p>
+      <w:pPr>
+        <w:pStyle w:val="a7"/>
+        <w:numPr>
+          <w:ilvl w:val="0"/>
+          <w:numId w:val="2"/>
+        </w:numPr>
+        <w:spacing w:line="400" w:lineRule="exact"/>
+        <w:ind w:firstLineChars="0"/>
+        <w:rPr>
+          <w:rFonts w:ascii="宋体" w:eastAsia="宋体" w:hAnsi="宋体"/>
+          <w:sz w:val="24"/>
+        </w:rPr>
+      </w:pPr>
+      <w:r>
+        <w:rPr>
+          <w:rFonts w:ascii="宋体" w:eastAsia="宋体" w:hAnsi="宋体" w:hint="eastAsia"/>
+          <w:sz w:val="24"/>
+        </w:rPr>
+        <w:t>误差的计算：</w:t>
+      </w:r>
+    </w:p>
+    <w:p>
+      <w:pPr>
+        <w:spacing w:line="400" w:lineRule="exact"/>
+        <w:ind w:left="840"/>
+        <w:rPr>
+          <w:rFonts w:ascii="宋体" w:eastAsia="宋体" w:hAnsi="宋体"/>
+          <w:sz w:val="24"/>
+        </w:rPr>
+      </w:pPr>
+      <w:r>
+        <w:rPr>
+          <w:rFonts w:ascii="宋体" w:eastAsia="宋体" w:hAnsi="宋体"/>
+          <w:noProof/>
+          <w:sz w:val="24"/>
+        </w:rPr>
+        <w:lastRenderedPageBreak/>
+        <w:drawing>
+          <wp:anchor distT="0" distB="0" distL="114300" distR="114300" simplePos="0" relativeHeight="251667456" behindDoc="0" locked="0" layoutInCell="1" allowOverlap="1" wp14:anchorId="010A5C65" wp14:editId="05873A14">
+            <wp:simplePos x="0" y="0"/>
+            <wp:positionH relativeFrom="margin">
+              <wp:align>center</wp:align>
+            </wp:positionH>
+            <wp:positionV relativeFrom="paragraph">
+              <wp:posOffset>312080</wp:posOffset>
+            </wp:positionV>
+            <wp:extent cx="1581150" cy="495300"/>
+            <wp:effectExtent l="0" t="0" r="0" b="0"/>
+            <wp:wrapTopAndBottom/>
+            <wp:docPr id="14" name="图片 14" descr="D:\desktop\论文图片\gif (3).gif"/>
+            <wp:cNvGraphicFramePr>
+              <a:graphicFrameLocks xmlns:a="http://schemas.openxmlformats.org/drawingml/2006/main" noChangeAspect="1"/>
+            </wp:cNvGraphicFramePr>
+            <a:graphic xmlns:a="http://schemas.openxmlformats.org/drawingml/2006/main">
+              <a:graphicData uri="http://schemas.openxmlformats.org/drawingml/2006/picture">
+                <pic:pic xmlns:pic="http://schemas.openxmlformats.org/drawingml/2006/picture">
+                  <pic:nvPicPr>
+                    <pic:cNvPr id="0" name="Picture 3" descr="D:\desktop\论文图片\gif (3).gif"/>
+                    <pic:cNvPicPr>
+                      <a:picLocks noChangeAspect="1" noChangeArrowheads="1"/>
+                    </pic:cNvPicPr>
+                  </pic:nvPicPr>
+                  <pic:blipFill>
+                    <a:blip r:embed="rId17">
+                      <a:extLst>
+                        <a:ext uri="{28A0092B-C50C-407E-A947-70E740481C1C}">
+                          <a14:useLocalDpi xmlns:a14="http://schemas.microsoft.com/office/drawing/2010/main" val="0"/>
+                        </a:ext>
+                      </a:extLst>
+                    </a:blip>
+                    <a:srcRect/>
+                    <a:stretch>
+                      <a:fillRect/>
+                    </a:stretch>
+                  </pic:blipFill>
+                  <pic:spPr bwMode="auto">
+                    <a:xfrm>
+                      <a:off x="0" y="0"/>
+                      <a:ext cx="1581150" cy="495300"/>
+                    </a:xfrm>
+                    <a:prstGeom prst="rect">
+                      <a:avLst/>
+                    </a:prstGeom>
+                    <a:noFill/>
+                    <a:ln>
+                      <a:noFill/>
+                    </a:ln>
+                  </pic:spPr>
+                </pic:pic>
+              </a:graphicData>
+            </a:graphic>
+            <wp14:sizeRelH relativeFrom="page">
+              <wp14:pctWidth>0</wp14:pctWidth>
+            </wp14:sizeRelH>
+            <wp14:sizeRelV relativeFrom="page">
+              <wp14:pctHeight>0</wp14:pctHeight>
+            </wp14:sizeRelV>
+          </wp:anchor>
+        </w:drawing>
+      </w:r>
+      <w:r>
+        <w:rPr>
+          <w:rFonts w:ascii="宋体" w:eastAsia="宋体" w:hAnsi="宋体"/>
+          <w:sz w:val="24"/>
+        </w:rPr>
+        <w:t>我们的误差公式为：</w:t>
+      </w:r>
+    </w:p>
+    <w:p>
+      <w:pPr>
+        <w:spacing w:line="400" w:lineRule="exact"/>
+        <w:ind w:left="840"/>
+        <w:rPr>
+          <w:rFonts w:ascii="宋体" w:eastAsia="宋体" w:hAnsi="宋体"/>
+          <w:sz w:val="24"/>
+        </w:rPr>
+      </w:pPr>
+      <w:r>
+        <w:rPr>
+          <w:rFonts w:ascii="宋体" w:eastAsia="宋体" w:hAnsi="宋体"/>
+          <w:noProof/>
+          <w:sz w:val="24"/>
+        </w:rPr>
+        <w:drawing>
+          <wp:anchor distT="0" distB="0" distL="114300" distR="114300" simplePos="0" relativeHeight="251668480" behindDoc="0" locked="0" layoutInCell="1" allowOverlap="1" wp14:anchorId="2FCBCB43" wp14:editId="38419EF1">
+            <wp:simplePos x="0" y="0"/>
+            <wp:positionH relativeFrom="margin">
+              <wp:align>center</wp:align>
+            </wp:positionH>
+            <wp:positionV relativeFrom="paragraph">
+              <wp:posOffset>824978</wp:posOffset>
+            </wp:positionV>
+            <wp:extent cx="942975" cy="495300"/>
+            <wp:effectExtent l="0" t="0" r="9525" b="0"/>
+            <wp:wrapTopAndBottom/>
+            <wp:docPr id="15" name="图片 15" descr="D:\desktop\论文图片\gif (4).gif"/>
+            <wp:cNvGraphicFramePr>
+              <a:graphicFrameLocks xmlns:a="http://schemas.openxmlformats.org/drawingml/2006/main" noChangeAspect="1"/>
+            </wp:cNvGraphicFramePr>
+            <a:graphic xmlns:a="http://schemas.openxmlformats.org/drawingml/2006/main">
+              <a:graphicData uri="http://schemas.openxmlformats.org/drawingml/2006/picture">
+                <pic:pic xmlns:pic="http://schemas.openxmlformats.org/drawingml/2006/picture">
+                  <pic:nvPicPr>
+                    <pic:cNvPr id="0" name="Picture 4" descr="D:\desktop\论文图片\gif (4).gif"/>
+                    <pic:cNvPicPr>
+                      <a:picLocks noChangeAspect="1" noChangeArrowheads="1"/>
+                    </pic:cNvPicPr>
+                  </pic:nvPicPr>
+                  <pic:blipFill>
+                    <a:blip r:embed="rId18">
+                      <a:extLst>
+                        <a:ext uri="{28A0092B-C50C-407E-A947-70E740481C1C}">
+                          <a14:useLocalDpi xmlns:a14="http://schemas.microsoft.com/office/drawing/2010/main" val="0"/>
+                        </a:ext>
+                      </a:extLst>
+                    </a:blip>
+                    <a:srcRect/>
+                    <a:stretch>
+                      <a:fillRect/>
+                    </a:stretch>
+                  </pic:blipFill>
+                  <pic:spPr bwMode="auto">
+                    <a:xfrm>
+                      <a:off x="0" y="0"/>
+                      <a:ext cx="942975" cy="495300"/>
+                    </a:xfrm>
+                    <a:prstGeom prst="rect">
+                      <a:avLst/>
+                    </a:prstGeom>
+                    <a:noFill/>
+                    <a:ln>
+                      <a:noFill/>
+                    </a:ln>
+                  </pic:spPr>
+                </pic:pic>
+              </a:graphicData>
+            </a:graphic>
+            <wp14:sizeRelH relativeFrom="page">
+              <wp14:pctWidth>0</wp14:pctWidth>
+            </wp14:sizeRelH>
+            <wp14:sizeRelV relativeFrom="page">
+              <wp14:pctHeight>0</wp14:pctHeight>
+            </wp14:sizeRelV>
+          </wp:anchor>
+        </w:drawing>
+      </w:r>
+      <w:r>
+        <w:rPr>
+          <w:rFonts w:ascii="宋体" w:eastAsia="宋体" w:hAnsi="宋体" w:hint="eastAsia"/>
+          <w:sz w:val="24"/>
+        </w:rPr>
+        <w:t>其中Y</w:t>
+      </w:r>
+      <w:r>
+        <w:rPr>
+          <w:rFonts w:ascii="宋体" w:eastAsia="宋体" w:hAnsi="宋体"/>
+          <w:sz w:val="24"/>
+          <w:vertAlign w:val="subscript"/>
+        </w:rPr>
+        <w:t>K</w:t>
+      </w:r>
+      <w:r>
+        <w:rPr>
+          <w:rFonts w:ascii="宋体" w:eastAsia="宋体" w:hAnsi="宋体"/>
+          <w:sz w:val="24"/>
+        </w:rPr>
+        <w:t>为期望输出。记</w:t>
+      </w:r>
+      <w:r>
+        <w:rPr>
+          <w:rFonts w:ascii="宋体" w:eastAsia="宋体" w:hAnsi="宋体" w:hint="eastAsia"/>
+          <w:sz w:val="24"/>
+        </w:rPr>
+        <w:t>Y</w:t>
+      </w:r>
+      <w:r>
+        <w:rPr>
+          <w:rFonts w:ascii="宋体" w:eastAsia="宋体" w:hAnsi="宋体"/>
+          <w:sz w:val="24"/>
+          <w:vertAlign w:val="subscript"/>
+        </w:rPr>
+        <w:t>k</w:t>
+      </w:r>
+      <w:r>
+        <w:rPr>
+          <w:rFonts w:ascii="宋体" w:eastAsia="宋体" w:hAnsi="宋体"/>
+          <w:sz w:val="24"/>
+        </w:rPr>
+        <w:t>– O</w:t>
+      </w:r>
+      <w:r>
+        <w:rPr>
+          <w:rFonts w:ascii="宋体" w:eastAsia="宋体" w:hAnsi="宋体"/>
+          <w:sz w:val="24"/>
+          <w:vertAlign w:val="subscript"/>
+        </w:rPr>
+        <w:t xml:space="preserve">k </w:t>
+      </w:r>
+      <w:r>
+        <w:rPr>
+          <w:rFonts w:ascii="宋体" w:eastAsia="宋体" w:hAnsi="宋体"/>
+          <w:sz w:val="24"/>
+        </w:rPr>
+        <w:t>= e</w:t>
+      </w:r>
+      <w:r>
+        <w:rPr>
+          <w:rFonts w:ascii="宋体" w:eastAsia="宋体" w:hAnsi="宋体"/>
+          <w:sz w:val="24"/>
+          <w:vertAlign w:val="subscript"/>
+        </w:rPr>
+        <w:t xml:space="preserve">k </w:t>
+      </w:r>
+      <w:r>
+        <w:rPr>
+          <w:rFonts w:ascii="宋体" w:eastAsia="宋体" w:hAnsi="宋体"/>
+          <w:sz w:val="24"/>
+        </w:rPr>
+        <w:t>，则</w:t>
+      </w:r>
+      <w:r>
+        <w:rPr>
+          <w:rFonts w:ascii="宋体" w:eastAsia="宋体" w:hAnsi="宋体" w:hint="eastAsia"/>
+          <w:sz w:val="24"/>
+        </w:rPr>
+        <w:t>E</w:t>
+      </w:r>
+      <w:r>
+        <w:rPr>
+          <w:rFonts w:ascii="宋体" w:eastAsia="宋体" w:hAnsi="宋体"/>
+          <w:sz w:val="24"/>
+        </w:rPr>
+        <w:t xml:space="preserve"> 可以表示为：</w:t>
+      </w:r>
+    </w:p>
+    <w:p>
+      <w:pPr>
+        <w:spacing w:line="400" w:lineRule="exact"/>
+        <w:ind w:left="840"/>
+        <w:rPr>
+          <w:rFonts w:ascii="宋体" w:eastAsia="宋体" w:hAnsi="宋体" w:hint="eastAsia"/>
+          <w:sz w:val="24"/>
+        </w:rPr>
+      </w:pPr>
+      <w:r>
+        <w:rPr>
+          <w:rFonts w:ascii="宋体" w:eastAsia="宋体" w:hAnsi="宋体" w:hint="eastAsia"/>
+          <w:sz w:val="24"/>
+        </w:rPr>
+        <w:t>上述公式中，i</w:t>
+      </w:r>
+      <w:r>
+        <w:rPr>
+          <w:rFonts w:ascii="宋体" w:eastAsia="宋体" w:hAnsi="宋体"/>
+          <w:sz w:val="24"/>
+        </w:rPr>
+        <w:t>=1···</w:t>
+      </w:r>
+      <w:r>
+        <w:rPr>
+          <w:rFonts w:ascii="宋体" w:eastAsia="宋体" w:hAnsi="宋体" w:hint="eastAsia"/>
+          <w:sz w:val="24"/>
+        </w:rPr>
+        <w:t>n</w:t>
+      </w:r>
+      <w:r>
+        <w:rPr>
+          <w:rFonts w:ascii="宋体" w:eastAsia="宋体" w:hAnsi="宋体"/>
+          <w:sz w:val="24"/>
+        </w:rPr>
+        <w:t xml:space="preserve"> j=1···l k=1···m</w:t>
+      </w:r>
+    </w:p>
+    <w:p>
+      <w:pPr>
+        <w:pStyle w:val="a7"/>
+        <w:numPr>
+          <w:ilvl w:val="0"/>
+          <w:numId w:val="2"/>
+        </w:numPr>
+        <w:spacing w:line="400" w:lineRule="exact"/>
+        <w:ind w:firstLineChars="0"/>
+        <w:rPr>
+          <w:rFonts w:ascii="宋体" w:eastAsia="宋体" w:hAnsi="宋体"/>
+          <w:sz w:val="24"/>
+        </w:rPr>
+      </w:pPr>
+      <w:r>
+        <w:rPr>
+          <w:rFonts w:ascii="宋体" w:eastAsia="宋体" w:hAnsi="宋体"/>
+          <w:sz w:val="24"/>
+        </w:rPr>
+        <w:t>权值的更新：</w:t>
+      </w:r>
+    </w:p>
+    <w:p>
+      <w:pPr>
+        <w:spacing w:line="400" w:lineRule="exact"/>
+        <w:rPr>
+          <w:rFonts w:ascii="宋体" w:eastAsia="宋体" w:hAnsi="宋体"/>
+          <w:sz w:val="24"/>
+        </w:rPr>
+      </w:pPr>
+      <w:r>
+        <w:rPr>
+          <w:rFonts w:ascii="宋体" w:eastAsia="宋体" w:hAnsi="宋体"/>
+          <w:noProof/>
+          <w:sz w:val="24"/>
+        </w:rPr>
+        <w:drawing>
+          <wp:anchor distT="0" distB="0" distL="114300" distR="114300" simplePos="0" relativeHeight="251669504" behindDoc="0" locked="0" layoutInCell="1" allowOverlap="1" wp14:anchorId="487B56AF" wp14:editId="3EB9528A">
+            <wp:simplePos x="0" y="0"/>
+            <wp:positionH relativeFrom="margin">
+              <wp:align>center</wp:align>
+            </wp:positionH>
+            <wp:positionV relativeFrom="paragraph">
+              <wp:posOffset>270510</wp:posOffset>
+            </wp:positionV>
+            <wp:extent cx="2962275" cy="428625"/>
+            <wp:effectExtent l="0" t="0" r="9525" b="9525"/>
+            <wp:wrapTopAndBottom/>
+            <wp:docPr id="16" name="图片 16" descr="D:\desktop\论文图片\gif (5).gif"/>
+            <wp:cNvGraphicFramePr>
+              <a:graphicFrameLocks xmlns:a="http://schemas.openxmlformats.org/drawingml/2006/main" noChangeAspect="1"/>
+            </wp:cNvGraphicFramePr>
+            <a:graphic xmlns:a="http://schemas.openxmlformats.org/drawingml/2006/main">
+              <a:graphicData uri="http://schemas.openxmlformats.org/drawingml/2006/picture">
+                <pic:pic xmlns:pic="http://schemas.openxmlformats.org/drawingml/2006/picture">
+                  <pic:nvPicPr>
+                    <pic:cNvPr id="0" name="Picture 5" descr="D:\desktop\论文图片\gif (5).gif"/>
+                    <pic:cNvPicPr>
+                      <a:picLocks noChangeAspect="1" noChangeArrowheads="1"/>
+                    </pic:cNvPicPr>
+                  </pic:nvPicPr>
+                  <pic:blipFill>
+                    <a:blip r:embed="rId19">
+                      <a:extLst>
+                        <a:ext uri="{28A0092B-C50C-407E-A947-70E740481C1C}">
+                          <a14:useLocalDpi xmlns:a14="http://schemas.microsoft.com/office/drawing/2010/main" val="0"/>
+                        </a:ext>
+                      </a:extLst>
+                    </a:blip>
+                    <a:srcRect/>
+                    <a:stretch>
+                      <a:fillRect/>
+                    </a:stretch>
+                  </pic:blipFill>
+                  <pic:spPr bwMode="auto">
+                    <a:xfrm>
+                      <a:off x="0" y="0"/>
+                      <a:ext cx="2962275" cy="428625"/>
+                    </a:xfrm>
+                    <a:prstGeom prst="rect">
+                      <a:avLst/>
+                    </a:prstGeom>
+                    <a:noFill/>
+                    <a:ln>
+                      <a:noFill/>
+                    </a:ln>
+                  </pic:spPr>
+                </pic:pic>
+              </a:graphicData>
+            </a:graphic>
+            <wp14:sizeRelH relativeFrom="page">
+              <wp14:pctWidth>0</wp14:pctWidth>
+            </wp14:sizeRelH>
+            <wp14:sizeRelV relativeFrom="page">
+              <wp14:pctHeight>0</wp14:pctHeight>
+            </wp14:sizeRelV>
+          </wp:anchor>
+        </w:drawing>
+      </w:r>
+      <w:r>
+        <w:rPr>
+          <w:rFonts w:ascii="宋体" w:eastAsia="宋体" w:hAnsi="宋体"/>
+          <w:sz w:val="24"/>
+        </w:rPr>
+        <w:t>权值更新公式为：</w:t>
+      </w:r>
+    </w:p>
+    <w:p>
+      <w:pPr>
+        <w:spacing w:line="400" w:lineRule="exact"/>
+        <w:rPr>
+          <w:rFonts w:ascii="宋体" w:eastAsia="宋体" w:hAnsi="宋体"/>
+          <w:sz w:val="24"/>
+        </w:rPr>
+      </w:pPr>
+      <w:r>
+        <w:rPr>
+          <w:rFonts w:ascii="宋体" w:eastAsia="宋体" w:hAnsi="宋体"/>
+          <w:noProof/>
+          <w:sz w:val="24"/>
+        </w:rPr>
+        <w:drawing>
+          <wp:anchor distT="0" distB="0" distL="114300" distR="114300" simplePos="0" relativeHeight="251670528" behindDoc="0" locked="0" layoutInCell="1" allowOverlap="1" wp14:anchorId="66A03F3D" wp14:editId="2CA6EF76">
+            <wp:simplePos x="0" y="0"/>
+            <wp:positionH relativeFrom="margin">
+              <wp:align>center</wp:align>
+            </wp:positionH>
+            <wp:positionV relativeFrom="paragraph">
+              <wp:posOffset>1188085</wp:posOffset>
+            </wp:positionV>
+            <wp:extent cx="4581525" cy="495300"/>
+            <wp:effectExtent l="0" t="0" r="9525" b="0"/>
+            <wp:wrapTopAndBottom/>
+            <wp:docPr id="17" name="图片 17" descr="D:\desktop\论文图片\gif (6).gif"/>
+            <wp:cNvGraphicFramePr>
+              <a:graphicFrameLocks xmlns:a="http://schemas.openxmlformats.org/drawingml/2006/main" noChangeAspect="1"/>
+            </wp:cNvGraphicFramePr>
+            <a:graphic xmlns:a="http://schemas.openxmlformats.org/drawingml/2006/main">
+              <a:graphicData uri="http://schemas.openxmlformats.org/drawingml/2006/picture">
+                <pic:pic xmlns:pic="http://schemas.openxmlformats.org/drawingml/2006/picture">
+                  <pic:nvPicPr>
+                    <pic:cNvPr id="0" name="Picture 6" descr="D:\desktop\论文图片\gif (6).gif"/>
+                    <pic:cNvPicPr>
+                      <a:picLocks noChangeAspect="1" noChangeArrowheads="1"/>
+                    </pic:cNvPicPr>
+                  </pic:nvPicPr>
+                  <pic:blipFill>
+                    <a:blip r:embed="rId20">
+                      <a:extLst>
+                        <a:ext uri="{28A0092B-C50C-407E-A947-70E740481C1C}">
+                          <a14:useLocalDpi xmlns:a14="http://schemas.microsoft.com/office/drawing/2010/main" val="0"/>
+                        </a:ext>
+                      </a:extLst>
+                    </a:blip>
+                    <a:srcRect/>
+                    <a:stretch>
+                      <a:fillRect/>
+                    </a:stretch>
+                  </pic:blipFill>
+                  <pic:spPr bwMode="auto">
+                    <a:xfrm>
+                      <a:off x="0" y="0"/>
+                      <a:ext cx="4581525" cy="495300"/>
+                    </a:xfrm>
+                    <a:prstGeom prst="rect">
+                      <a:avLst/>
+                    </a:prstGeom>
+                    <a:noFill/>
+                    <a:ln>
+                      <a:noFill/>
+                    </a:ln>
+                  </pic:spPr>
+                </pic:pic>
+              </a:graphicData>
+            </a:graphic>
+            <wp14:sizeRelH relativeFrom="page">
+              <wp14:pctWidth>0</wp14:pctWidth>
+            </wp14:sizeRelH>
+            <wp14:sizeRelV relativeFrom="page">
+              <wp14:pctHeight>0</wp14:pctHeight>
+            </wp14:sizeRelV>
+          </wp:anchor>
+        </w:drawing>
+      </w:r>
+      <w:r>
+        <w:rPr>
+          <w:rFonts w:ascii="宋体" w:eastAsia="宋体" w:hAnsi="宋体"/>
+          <w:sz w:val="24"/>
+        </w:rPr>
+        <w:t>该公式由梯度下降法得来，在误差反向传播的过程中，我们的目标是是的误差函数达到最小值，即</w:t>
+      </w:r>
+      <w:r>
+        <w:rPr>
+          <w:rFonts w:ascii="宋体" w:eastAsia="宋体" w:hAnsi="宋体" w:hint="eastAsia"/>
+          <w:sz w:val="24"/>
+        </w:rPr>
+        <w:t>m</w:t>
+      </w:r>
+      <w:r>
+        <w:rPr>
+          <w:rFonts w:ascii="宋体" w:eastAsia="宋体" w:hAnsi="宋体"/>
+          <w:sz w:val="24"/>
+        </w:rPr>
+        <w:t>inE,首先得出隐含层到输出层的权重更新：</w:t>
+      </w:r>
+    </w:p>
+    <w:p>
+      <w:pPr>
+        <w:spacing w:line="400" w:lineRule="exact"/>
+        <w:rPr>
+          <w:rFonts w:ascii="宋体" w:eastAsia="宋体" w:hAnsi="宋体"/>
+          <w:sz w:val="24"/>
+        </w:rPr>
+      </w:pPr>
+      <w:r>
+        <w:rPr>
+          <w:rFonts w:ascii="宋体" w:eastAsia="宋体" w:hAnsi="宋体"/>
+          <w:noProof/>
+          <w:sz w:val="24"/>
+        </w:rPr>
+        <w:drawing>
+          <wp:anchor distT="0" distB="0" distL="114300" distR="114300" simplePos="0" relativeHeight="251671552" behindDoc="0" locked="0" layoutInCell="1" allowOverlap="1" wp14:anchorId="1B3D55B7" wp14:editId="1B0E0AC6">
+            <wp:simplePos x="0" y="0"/>
+            <wp:positionH relativeFrom="margin">
+              <wp:align>center</wp:align>
+            </wp:positionH>
+            <wp:positionV relativeFrom="paragraph">
+              <wp:posOffset>1141831</wp:posOffset>
+            </wp:positionV>
+            <wp:extent cx="1470660" cy="182245"/>
+            <wp:effectExtent l="0" t="0" r="0" b="8255"/>
+            <wp:wrapTopAndBottom/>
+            <wp:docPr id="18" name="图片 18" descr="D:\desktop\论文图片\gif (7).gif"/>
+            <wp:cNvGraphicFramePr>
+              <a:graphicFrameLocks xmlns:a="http://schemas.openxmlformats.org/drawingml/2006/main" noChangeAspect="1"/>
+            </wp:cNvGraphicFramePr>
+            <a:graphic xmlns:a="http://schemas.openxmlformats.org/drawingml/2006/main">
+              <a:graphicData uri="http://schemas.openxmlformats.org/drawingml/2006/picture">
+                <pic:pic xmlns:pic="http://schemas.openxmlformats.org/drawingml/2006/picture">
+                  <pic:nvPicPr>
+                    <pic:cNvPr id="0" name="Picture 7" descr="D:\desktop\论文图片\gif (7).gif"/>
+                    <pic:cNvPicPr>
+                      <a:picLocks noChangeAspect="1" noChangeArrowheads="1"/>
+                    </pic:cNvPicPr>
+                  </pic:nvPicPr>
+                  <pic:blipFill>
+                    <a:blip r:embed="rId21">
+                      <a:extLst>
+                        <a:ext uri="{28A0092B-C50C-407E-A947-70E740481C1C}">
+                          <a14:useLocalDpi xmlns:a14="http://schemas.microsoft.com/office/drawing/2010/main" val="0"/>
+                        </a:ext>
+                      </a:extLst>
+                    </a:blip>
+                    <a:srcRect/>
+                    <a:stretch>
+                      <a:fillRect/>
+                    </a:stretch>
+                  </pic:blipFill>
+                  <pic:spPr bwMode="auto">
+                    <a:xfrm>
+                      <a:off x="0" y="0"/>
+                      <a:ext cx="1470660" cy="182245"/>
+                    </a:xfrm>
+                    <a:prstGeom prst="rect">
+                      <a:avLst/>
+                    </a:prstGeom>
+                    <a:noFill/>
+                    <a:ln>
+                      <a:noFill/>
+                    </a:ln>
+                  </pic:spPr>
+                </pic:pic>
+              </a:graphicData>
+            </a:graphic>
+            <wp14:sizeRelH relativeFrom="page">
+              <wp14:pctWidth>0</wp14:pctWidth>
+            </wp14:sizeRelH>
+            <wp14:sizeRelV relativeFrom="page">
+              <wp14:pctHeight>0</wp14:pctHeight>
+            </wp14:sizeRelV>
+          </wp:anchor>
+        </w:drawing>
+      </w:r>
+      <w:r>
+        <w:rPr>
+          <w:rFonts w:ascii="宋体" w:eastAsia="宋体" w:hAnsi="宋体"/>
+          <w:sz w:val="24"/>
+        </w:rPr>
+        <w:t>则权重的更新公式为：</w:t>
+      </w:r>
+    </w:p>
+    <w:p>
+      <w:pPr>
+        <w:spacing w:line="400" w:lineRule="exact"/>
+        <w:rPr>
+          <w:rFonts w:ascii="宋体" w:eastAsia="宋体" w:hAnsi="宋体"/>
+          <w:sz w:val="24"/>
+        </w:rPr>
+      </w:pPr>
+      <w:r>
+        <w:rPr>
+          <w:rFonts w:ascii="宋体" w:eastAsia="宋体" w:hAnsi="宋体"/>
+          <w:noProof/>
+          <w:sz w:val="24"/>
+        </w:rPr>
+        <w:drawing>
+          <wp:anchor distT="0" distB="0" distL="114300" distR="114300" simplePos="0" relativeHeight="251672576" behindDoc="0" locked="0" layoutInCell="1" allowOverlap="1" wp14:anchorId="04C017BD" wp14:editId="585B5DEA">
+            <wp:simplePos x="0" y="0"/>
+            <wp:positionH relativeFrom="margin">
+              <wp:align>center</wp:align>
+            </wp:positionH>
+            <wp:positionV relativeFrom="paragraph">
+              <wp:posOffset>755015</wp:posOffset>
+            </wp:positionV>
+            <wp:extent cx="1371600" cy="419100"/>
+            <wp:effectExtent l="0" t="0" r="0" b="0"/>
+            <wp:wrapTopAndBottom/>
+            <wp:docPr id="19" name="图片 19" descr="D:\desktop\论文图片\gif (8).gif"/>
+            <wp:cNvGraphicFramePr>
+              <a:graphicFrameLocks xmlns:a="http://schemas.openxmlformats.org/drawingml/2006/main" noChangeAspect="1"/>
+            </wp:cNvGraphicFramePr>
+            <a:graphic xmlns:a="http://schemas.openxmlformats.org/drawingml/2006/main">
+              <a:graphicData uri="http://schemas.openxmlformats.org/drawingml/2006/picture">
+                <pic:pic xmlns:pic="http://schemas.openxmlformats.org/drawingml/2006/picture">
+                  <pic:nvPicPr>
+                    <pic:cNvPr id="0" name="Picture 8" descr="D:\desktop\论文图片\gif (8).gif"/>
+                    <pic:cNvPicPr>
+                      <a:picLocks noChangeAspect="1" noChangeArrowheads="1"/>
+                    </pic:cNvPicPr>
+                  </pic:nvPicPr>
+                  <pic:blipFill>
+                    <a:blip r:embed="rId22">
+                      <a:extLst>
+                        <a:ext uri="{28A0092B-C50C-407E-A947-70E740481C1C}">
+                          <a14:useLocalDpi xmlns:a14="http://schemas.microsoft.com/office/drawing/2010/main" val="0"/>
+                        </a:ext>
+                      </a:extLst>
+                    </a:blip>
+                    <a:srcRect/>
+                    <a:stretch>
+                      <a:fillRect/>
+                    </a:stretch>
+                  </pic:blipFill>
+                  <pic:spPr bwMode="auto">
+                    <a:xfrm>
+                      <a:off x="0" y="0"/>
+                      <a:ext cx="1371600" cy="419100"/>
+                    </a:xfrm>
+                    <a:prstGeom prst="rect">
+                      <a:avLst/>
+                    </a:prstGeom>
+                    <a:noFill/>
+                    <a:ln>
+                      <a:noFill/>
+                    </a:ln>
+                  </pic:spPr>
+                </pic:pic>
+              </a:graphicData>
+            </a:graphic>
+            <wp14:sizeRelH relativeFrom="page">
+              <wp14:pctWidth>0</wp14:pctWidth>
+            </wp14:sizeRelH>
+            <wp14:sizeRelV relativeFrom="page">
+              <wp14:pctHeight>0</wp14:pctHeight>
+            </wp14:sizeRelV>
+          </wp:anchor>
+        </w:drawing>
+      </w:r>
+      <w:r>
+        <w:rPr>
+          <w:rFonts w:ascii="宋体" w:eastAsia="宋体" w:hAnsi="宋体"/>
+          <w:sz w:val="24"/>
+        </w:rPr>
+        <w:t>然后得到输入层到隐含层的权重更新：</w:t>
+      </w:r>
+    </w:p>
+    <w:p>
+      <w:pPr>
+        <w:spacing w:line="400" w:lineRule="exact"/>
+        <w:rPr>
+          <w:rFonts w:ascii="宋体" w:eastAsia="宋体" w:hAnsi="宋体"/>
+          <w:sz w:val="24"/>
+        </w:rPr>
+      </w:pPr>
+      <w:r>
+        <w:rPr>
+          <w:rFonts w:ascii="宋体" w:eastAsia="宋体" w:hAnsi="宋体"/>
+          <w:noProof/>
+          <w:sz w:val="24"/>
+        </w:rPr>
+        <w:drawing>
+          <wp:anchor distT="0" distB="0" distL="114300" distR="114300" simplePos="0" relativeHeight="251674624" behindDoc="0" locked="0" layoutInCell="1" allowOverlap="1" wp14:anchorId="442EB2F3" wp14:editId="4E93DF0E">
+            <wp:simplePos x="0" y="0"/>
+            <wp:positionH relativeFrom="margin">
+              <wp:align>center</wp:align>
+            </wp:positionH>
+            <wp:positionV relativeFrom="paragraph">
+              <wp:posOffset>1860550</wp:posOffset>
+            </wp:positionV>
+            <wp:extent cx="4667250" cy="828675"/>
+            <wp:effectExtent l="0" t="0" r="0" b="9525"/>
+            <wp:wrapTopAndBottom/>
+            <wp:docPr id="21" name="图片 21" descr="D:\desktop\论文图片\gif (10).gif"/>
+            <wp:cNvGraphicFramePr>
+              <a:graphicFrameLocks xmlns:a="http://schemas.openxmlformats.org/drawingml/2006/main" noChangeAspect="1"/>
+            </wp:cNvGraphicFramePr>
+            <a:graphic xmlns:a="http://schemas.openxmlformats.org/drawingml/2006/main">
+              <a:graphicData uri="http://schemas.openxmlformats.org/drawingml/2006/picture">
+                <pic:pic xmlns:pic="http://schemas.openxmlformats.org/drawingml/2006/picture">
+                  <pic:nvPicPr>
+                    <pic:cNvPr id="0" name="Picture 10" descr="D:\desktop\论文图片\gif (10).gif"/>
+                    <pic:cNvPicPr>
+                      <a:picLocks noChangeAspect="1" noChangeArrowheads="1"/>
+                    </pic:cNvPicPr>
+                  </pic:nvPicPr>
+                  <pic:blipFill>
+                    <a:blip r:embed="rId23">
+                      <a:extLst>
+                        <a:ext uri="{28A0092B-C50C-407E-A947-70E740481C1C}">
+                          <a14:useLocalDpi xmlns:a14="http://schemas.microsoft.com/office/drawing/2010/main" val="0"/>
+                        </a:ext>
+                      </a:extLst>
+                    </a:blip>
+                    <a:srcRect/>
+                    <a:stretch>
+                      <a:fillRect/>
+                    </a:stretch>
+                  </pic:blipFill>
+                  <pic:spPr bwMode="auto">
+                    <a:xfrm>
+                      <a:off x="0" y="0"/>
+                      <a:ext cx="4667250" cy="828675"/>
+                    </a:xfrm>
+                    <a:prstGeom prst="rect">
+                      <a:avLst/>
+                    </a:prstGeom>
+                    <a:noFill/>
+                    <a:ln>
+                      <a:noFill/>
+                    </a:ln>
+                  </pic:spPr>
+                </pic:pic>
+              </a:graphicData>
+            </a:graphic>
+            <wp14:sizeRelH relativeFrom="page">
+              <wp14:pctWidth>0</wp14:pctWidth>
+            </wp14:sizeRelH>
+            <wp14:sizeRelV relativeFrom="page">
+              <wp14:pctHeight>0</wp14:pctHeight>
+            </wp14:sizeRelV>
+          </wp:anchor>
+        </w:drawing>
+      </w:r>
+      <w:r>
+        <w:rPr>
+          <w:rFonts w:ascii="宋体" w:eastAsia="宋体" w:hAnsi="宋体"/>
+          <w:noProof/>
+          <w:sz w:val="24"/>
+        </w:rPr>
+        <w:drawing>
+          <wp:anchor distT="0" distB="0" distL="114300" distR="114300" simplePos="0" relativeHeight="251673600" behindDoc="0" locked="0" layoutInCell="1" allowOverlap="1" wp14:anchorId="19E10091" wp14:editId="67DF8467">
+            <wp:simplePos x="0" y="0"/>
+            <wp:positionH relativeFrom="margin">
+              <wp:align>center</wp:align>
+            </wp:positionH>
+            <wp:positionV relativeFrom="paragraph">
+              <wp:posOffset>919958</wp:posOffset>
+            </wp:positionV>
+            <wp:extent cx="3905250" cy="733425"/>
+            <wp:effectExtent l="0" t="0" r="0" b="9525"/>
+            <wp:wrapTopAndBottom/>
+            <wp:docPr id="20" name="图片 20" descr="D:\desktop\论文图片\gif (9).gif"/>
+            <wp:cNvGraphicFramePr>
+              <a:graphicFrameLocks xmlns:a="http://schemas.openxmlformats.org/drawingml/2006/main" noChangeAspect="1"/>
+            </wp:cNvGraphicFramePr>
+            <a:graphic xmlns:a="http://schemas.openxmlformats.org/drawingml/2006/main">
+              <a:graphicData uri="http://schemas.openxmlformats.org/drawingml/2006/picture">
+                <pic:pic xmlns:pic="http://schemas.openxmlformats.org/drawingml/2006/picture">
+                  <pic:nvPicPr>
+                    <pic:cNvPr id="0" name="Picture 9" descr="D:\desktop\论文图片\gif (9).gif"/>
+                    <pic:cNvPicPr>
+                      <a:picLocks noChangeAspect="1" noChangeArrowheads="1"/>
+                    </pic:cNvPicPr>
+                  </pic:nvPicPr>
+                  <pic:blipFill>
+                    <a:blip r:embed="rId24">
+                      <a:extLst>
+                        <a:ext uri="{28A0092B-C50C-407E-A947-70E740481C1C}">
+                          <a14:useLocalDpi xmlns:a14="http://schemas.microsoft.com/office/drawing/2010/main" val="0"/>
+                        </a:ext>
+                      </a:extLst>
+                    </a:blip>
+                    <a:srcRect/>
+                    <a:stretch>
+                      <a:fillRect/>
+                    </a:stretch>
+                  </pic:blipFill>
+                  <pic:spPr bwMode="auto">
+                    <a:xfrm>
+                      <a:off x="0" y="0"/>
+                      <a:ext cx="3905250" cy="733425"/>
+                    </a:xfrm>
+                    <a:prstGeom prst="rect">
+                      <a:avLst/>
+                    </a:prstGeom>
+                    <a:noFill/>
+                    <a:ln>
+                      <a:noFill/>
+                    </a:ln>
+                  </pic:spPr>
+                </pic:pic>
+              </a:graphicData>
+            </a:graphic>
+            <wp14:sizeRelH relativeFrom="page">
+              <wp14:pctWidth>0</wp14:pctWidth>
+            </wp14:sizeRelH>
+            <wp14:sizeRelV relativeFrom="page">
+              <wp14:pctHeight>0</wp14:pctHeight>
+            </wp14:sizeRelV>
+          </wp:anchor>
+        </w:drawing>
+      </w:r>
+      <w:r>
+        <w:rPr>
+          <w:rFonts w:ascii="宋体" w:eastAsia="宋体" w:hAnsi="宋体"/>
+          <w:sz w:val="24"/>
+        </w:rPr>
+        <w:t>其中：</w:t>
+      </w:r>
+    </w:p>
+    <w:p>
+      <w:pPr>
+        <w:spacing w:line="400" w:lineRule="exact"/>
+        <w:rPr>
+          <w:rFonts w:ascii="宋体" w:eastAsia="宋体" w:hAnsi="宋体"/>
+          <w:sz w:val="24"/>
+        </w:rPr>
+      </w:pPr>
+      <w:r>
+        <w:rPr>
+          <w:rFonts w:ascii="宋体" w:eastAsia="宋体" w:hAnsi="宋体"/>
+          <w:noProof/>
+          <w:sz w:val="24"/>
+        </w:rPr>
+        <w:drawing>
+          <wp:anchor distT="0" distB="0" distL="114300" distR="114300" simplePos="0" relativeHeight="251675648" behindDoc="0" locked="0" layoutInCell="1" allowOverlap="1" wp14:anchorId="04E7596F" wp14:editId="3A5EAE06">
+            <wp:simplePos x="0" y="0"/>
+            <wp:positionH relativeFrom="margin">
+              <wp:align>center</wp:align>
+            </wp:positionH>
+            <wp:positionV relativeFrom="paragraph">
+              <wp:posOffset>2225826</wp:posOffset>
+            </wp:positionV>
+            <wp:extent cx="2686050" cy="495300"/>
+            <wp:effectExtent l="0" t="0" r="0" b="0"/>
+            <wp:wrapTopAndBottom/>
+            <wp:docPr id="22" name="图片 22" descr="D:\desktop\论文图片\gif (11).gif"/>
+            <wp:cNvGraphicFramePr>
+              <a:graphicFrameLocks xmlns:a="http://schemas.openxmlformats.org/drawingml/2006/main" noChangeAspect="1"/>
+            </wp:cNvGraphicFramePr>
+            <a:graphic xmlns:a="http://schemas.openxmlformats.org/drawingml/2006/main">
+              <a:graphicData uri="http://schemas.openxmlformats.org/drawingml/2006/picture">
+                <pic:pic xmlns:pic="http://schemas.openxmlformats.org/drawingml/2006/picture">
+                  <pic:nvPicPr>
+                    <pic:cNvPr id="0" name="Picture 11" descr="D:\desktop\论文图片\gif (11).gif"/>
+                    <pic:cNvPicPr>
+                      <a:picLocks noChangeAspect="1" noChangeArrowheads="1"/>
+                    </pic:cNvPicPr>
+                  </pic:nvPicPr>
+                  <pic:blipFill>
+                    <a:blip r:embed="rId25">
+                      <a:extLst>
+                        <a:ext uri="{28A0092B-C50C-407E-A947-70E740481C1C}">
+                          <a14:useLocalDpi xmlns:a14="http://schemas.microsoft.com/office/drawing/2010/main" val="0"/>
+                        </a:ext>
+                      </a:extLst>
+                    </a:blip>
+                    <a:srcRect/>
+                    <a:stretch>
+                      <a:fillRect/>
+                    </a:stretch>
+                  </pic:blipFill>
+                  <pic:spPr bwMode="auto">
+                    <a:xfrm>
+                      <a:off x="0" y="0"/>
+                      <a:ext cx="2686050" cy="495300"/>
+                    </a:xfrm>
+                    <a:prstGeom prst="rect">
+                      <a:avLst/>
+                    </a:prstGeom>
+                    <a:noFill/>
+                    <a:ln>
+                      <a:noFill/>
+                    </a:ln>
+                  </pic:spPr>
+                </pic:pic>
+              </a:graphicData>
+            </a:graphic>
+            <wp14:sizeRelH relativeFrom="page">
+              <wp14:pctWidth>0</wp14:pctWidth>
+            </wp14:sizeRelH>
+            <wp14:sizeRelV relativeFrom="page">
+              <wp14:pctHeight>0</wp14:pctHeight>
+            </wp14:sizeRelV>
+          </wp:anchor>
+        </w:drawing>
+      </w:r>
+      <w:r>
+        <w:rPr>
+          <w:rFonts w:ascii="宋体" w:eastAsia="宋体" w:hAnsi="宋体" w:hint="eastAsia"/>
+          <w:sz w:val="24"/>
+        </w:rPr>
+        <w:t>则权重的更新公式为：</w:t>
+      </w:r>
+    </w:p>
+    <w:p>
+      <w:pPr>
+        <w:pStyle w:val="a7"/>
+        <w:numPr>
+          <w:ilvl w:val="0"/>
+          <w:numId w:val="2"/>
+        </w:numPr>
+        <w:spacing w:line="400" w:lineRule="exact"/>
+        <w:ind w:firstLineChars="0"/>
+        <w:rPr>
+          <w:rFonts w:ascii="宋体" w:eastAsia="宋体" w:hAnsi="宋体"/>
+          <w:sz w:val="24"/>
+        </w:rPr>
+      </w:pPr>
+      <w:r>
+        <w:rPr>
+          <w:rFonts w:ascii="宋体" w:eastAsia="宋体" w:hAnsi="宋体"/>
+          <w:sz w:val="24"/>
+        </w:rPr>
+        <w:t>偏置的更新：</w:t>
+      </w:r>
+    </w:p>
+    <w:p>
+      <w:pPr>
+        <w:spacing w:line="400" w:lineRule="exact"/>
+        <w:ind w:left="420"/>
+        <w:rPr>
+          <w:rFonts w:ascii="宋体" w:eastAsia="宋体" w:hAnsi="宋体"/>
+          <w:sz w:val="24"/>
+        </w:rPr>
+      </w:pPr>
+      <w:r>
+        <w:rPr>
+          <w:rFonts w:ascii="宋体" w:eastAsia="宋体" w:hAnsi="宋体"/>
+          <w:noProof/>
+          <w:sz w:val="24"/>
+        </w:rPr>
+        <w:lastRenderedPageBreak/>
+        <w:drawing>
+          <wp:anchor distT="0" distB="0" distL="114300" distR="114300" simplePos="0" relativeHeight="251676672" behindDoc="0" locked="0" layoutInCell="1" allowOverlap="1" wp14:anchorId="5D46E695" wp14:editId="0408CA22">
+            <wp:simplePos x="0" y="0"/>
+            <wp:positionH relativeFrom="margin">
+              <wp:align>center</wp:align>
+            </wp:positionH>
+            <wp:positionV relativeFrom="paragraph">
+              <wp:posOffset>366401</wp:posOffset>
+            </wp:positionV>
+            <wp:extent cx="2667000" cy="428625"/>
+            <wp:effectExtent l="0" t="0" r="0" b="9525"/>
+            <wp:wrapTopAndBottom/>
+            <wp:docPr id="23" name="图片 23" descr="D:\softwarefile\1826239165\FileRecv\gif11.gif"/>
+            <wp:cNvGraphicFramePr>
+              <a:graphicFrameLocks xmlns:a="http://schemas.openxmlformats.org/drawingml/2006/main" noChangeAspect="1"/>
+            </wp:cNvGraphicFramePr>
+            <a:graphic xmlns:a="http://schemas.openxmlformats.org/drawingml/2006/main">
+              <a:graphicData uri="http://schemas.openxmlformats.org/drawingml/2006/picture">
+                <pic:pic xmlns:pic="http://schemas.openxmlformats.org/drawingml/2006/picture">
+                  <pic:nvPicPr>
+                    <pic:cNvPr id="0" name="Picture 12" descr="D:\softwarefile\1826239165\FileRecv\gif11.gif"/>
+                    <pic:cNvPicPr>
+                      <a:picLocks noChangeAspect="1" noChangeArrowheads="1"/>
+                    </pic:cNvPicPr>
+                  </pic:nvPicPr>
+                  <pic:blipFill>
+                    <a:blip r:embed="rId26">
+                      <a:extLst>
+                        <a:ext uri="{28A0092B-C50C-407E-A947-70E740481C1C}">
+                          <a14:useLocalDpi xmlns:a14="http://schemas.microsoft.com/office/drawing/2010/main" val="0"/>
+                        </a:ext>
+                      </a:extLst>
+                    </a:blip>
+                    <a:srcRect/>
+                    <a:stretch>
+                      <a:fillRect/>
+                    </a:stretch>
+                  </pic:blipFill>
+                  <pic:spPr bwMode="auto">
+                    <a:xfrm>
+                      <a:off x="0" y="0"/>
+                      <a:ext cx="2667000" cy="428625"/>
+                    </a:xfrm>
+                    <a:prstGeom prst="rect">
+                      <a:avLst/>
+                    </a:prstGeom>
+                    <a:noFill/>
+                    <a:ln>
+                      <a:noFill/>
+                    </a:ln>
+                  </pic:spPr>
+                </pic:pic>
+              </a:graphicData>
+            </a:graphic>
+            <wp14:sizeRelH relativeFrom="page">
+              <wp14:pctWidth>0</wp14:pctWidth>
+            </wp14:sizeRelH>
+            <wp14:sizeRelV relativeFrom="page">
+              <wp14:pctHeight>0</wp14:pctHeight>
+            </wp14:sizeRelV>
+          </wp:anchor>
+        </w:drawing>
+      </w:r>
+      <w:r>
+        <w:rPr>
+          <w:rFonts w:ascii="宋体" w:eastAsia="宋体" w:hAnsi="宋体"/>
+          <w:sz w:val="24"/>
+        </w:rPr>
+        <w:t>偏执的更新公式为：</w:t>
+      </w:r>
+    </w:p>
+    <w:p>
+      <w:pPr>
+        <w:spacing w:line="400" w:lineRule="exact"/>
+        <w:ind w:left="420"/>
+        <w:rPr>
+          <w:rFonts w:ascii="宋体" w:eastAsia="宋体" w:hAnsi="宋体"/>
+          <w:sz w:val="24"/>
+        </w:rPr>
+      </w:pPr>
+      <w:r>
+        <w:rPr>
+          <w:rFonts w:ascii="宋体" w:eastAsia="宋体" w:hAnsi="宋体"/>
+          <w:noProof/>
+          <w:sz w:val="24"/>
+        </w:rPr>
+        <w:drawing>
+          <wp:anchor distT="0" distB="0" distL="114300" distR="114300" simplePos="0" relativeHeight="251677696" behindDoc="0" locked="0" layoutInCell="1" allowOverlap="1" wp14:anchorId="603F3252" wp14:editId="737A67ED">
+            <wp:simplePos x="0" y="0"/>
+            <wp:positionH relativeFrom="margin">
+              <wp:align>center</wp:align>
+            </wp:positionH>
+            <wp:positionV relativeFrom="paragraph">
+              <wp:posOffset>817880</wp:posOffset>
+            </wp:positionV>
+            <wp:extent cx="2476500" cy="428625"/>
+            <wp:effectExtent l="0" t="0" r="0" b="9525"/>
+            <wp:wrapTopAndBottom/>
+            <wp:docPr id="24" name="图片 24" descr="D:\desktop\论文图片\gif (12).gif"/>
+            <wp:cNvGraphicFramePr>
+              <a:graphicFrameLocks xmlns:a="http://schemas.openxmlformats.org/drawingml/2006/main" noChangeAspect="1"/>
+            </wp:cNvGraphicFramePr>
+            <a:graphic xmlns:a="http://schemas.openxmlformats.org/drawingml/2006/main">
+              <a:graphicData uri="http://schemas.openxmlformats.org/drawingml/2006/picture">
+                <pic:pic xmlns:pic="http://schemas.openxmlformats.org/drawingml/2006/picture">
+                  <pic:nvPicPr>
+                    <pic:cNvPr id="0" name="Picture 13" descr="D:\desktop\论文图片\gif (12).gif"/>
+                    <pic:cNvPicPr>
+                      <a:picLocks noChangeAspect="1" noChangeArrowheads="1"/>
+                    </pic:cNvPicPr>
+                  </pic:nvPicPr>
+                  <pic:blipFill>
+                    <a:blip r:embed="rId27">
+                      <a:extLst>
+                        <a:ext uri="{28A0092B-C50C-407E-A947-70E740481C1C}">
+                          <a14:useLocalDpi xmlns:a14="http://schemas.microsoft.com/office/drawing/2010/main" val="0"/>
+                        </a:ext>
+                      </a:extLst>
+                    </a:blip>
+                    <a:srcRect/>
+                    <a:stretch>
+                      <a:fillRect/>
+                    </a:stretch>
+                  </pic:blipFill>
+                  <pic:spPr bwMode="auto">
+                    <a:xfrm>
+                      <a:off x="0" y="0"/>
+                      <a:ext cx="2476500" cy="428625"/>
+                    </a:xfrm>
+                    <a:prstGeom prst="rect">
+                      <a:avLst/>
+                    </a:prstGeom>
+                    <a:noFill/>
+                    <a:ln>
+                      <a:noFill/>
+                    </a:ln>
+                  </pic:spPr>
+                </pic:pic>
+              </a:graphicData>
+            </a:graphic>
+            <wp14:sizeRelH relativeFrom="page">
+              <wp14:pctWidth>0</wp14:pctWidth>
+            </wp14:sizeRelH>
+            <wp14:sizeRelV relativeFrom="page">
+              <wp14:pctHeight>0</wp14:pctHeight>
+            </wp14:sizeRelV>
+          </wp:anchor>
+        </w:drawing>
+      </w:r>
+      <w:r>
+        <w:rPr>
+          <w:rFonts w:ascii="宋体" w:eastAsia="宋体" w:hAnsi="宋体" w:hint="eastAsia"/>
+          <w:sz w:val="24"/>
+        </w:rPr>
+        <w:t>隐含层到输出层的偏置更新：</w:t>
+      </w:r>
+    </w:p>
+    <w:p>
+      <w:pPr>
+        <w:spacing w:line="400" w:lineRule="exact"/>
+        <w:ind w:left="420"/>
+        <w:rPr>
+          <w:rFonts w:ascii="宋体" w:eastAsia="宋体" w:hAnsi="宋体"/>
+          <w:sz w:val="24"/>
+        </w:rPr>
+      </w:pPr>
+      <w:r>
+        <w:rPr>
+          <w:rFonts w:ascii="宋体" w:eastAsia="宋体" w:hAnsi="宋体" w:hint="eastAsia"/>
+          <w:sz w:val="24"/>
+        </w:rPr>
+        <w:t>偏置更新公式为： b</w:t>
+      </w:r>
+      <w:r>
+        <w:rPr>
+          <w:rFonts w:ascii="宋体" w:eastAsia="宋体" w:hAnsi="宋体"/>
+          <w:sz w:val="24"/>
+          <w:vertAlign w:val="subscript"/>
+        </w:rPr>
+        <w:t xml:space="preserve">k = </w:t>
+      </w:r>
+      <w:r>
+        <w:rPr>
+          <w:rFonts w:ascii="宋体" w:eastAsia="宋体" w:hAnsi="宋体" w:hint="eastAsia"/>
+          <w:sz w:val="24"/>
+        </w:rPr>
+        <w:t>b</w:t>
+      </w:r>
+      <w:r>
+        <w:rPr>
+          <w:rFonts w:ascii="宋体" w:eastAsia="宋体" w:hAnsi="宋体"/>
+          <w:sz w:val="24"/>
+          <w:vertAlign w:val="subscript"/>
+        </w:rPr>
+        <w:t xml:space="preserve">k </w:t>
+      </w:r>
+      <w:r>
+        <w:rPr>
+          <w:rFonts w:ascii="宋体" w:eastAsia="宋体" w:hAnsi="宋体"/>
+          <w:sz w:val="24"/>
+        </w:rPr>
+        <w:t>+ ηe</w:t>
+      </w:r>
+      <w:r>
+        <w:rPr>
+          <w:rFonts w:ascii="宋体" w:eastAsia="宋体" w:hAnsi="宋体"/>
+          <w:sz w:val="24"/>
+          <w:vertAlign w:val="subscript"/>
+        </w:rPr>
+        <w:t>k</w:t>
+      </w:r>
+      <w:r>
+        <w:rPr>
+          <w:rFonts w:ascii="宋体" w:eastAsia="宋体" w:hAnsi="宋体"/>
+          <w:sz w:val="24"/>
+        </w:rPr>
+        <w:t xml:space="preserve"> </w:t>
+      </w:r>
+    </w:p>
+    <w:p>
+      <w:pPr>
+        <w:spacing w:line="400" w:lineRule="exact"/>
+        <w:ind w:left="420"/>
+        <w:rPr>
+          <w:rFonts w:ascii="宋体" w:eastAsia="宋体" w:hAnsi="宋体"/>
+          <w:sz w:val="24"/>
+        </w:rPr>
+      </w:pPr>
+      <w:r>
+        <w:rPr>
+          <w:rFonts w:ascii="宋体" w:eastAsia="宋体" w:hAnsi="宋体"/>
+          <w:noProof/>
+          <w:sz w:val="24"/>
+        </w:rPr>
+        <w:drawing>
+          <wp:anchor distT="0" distB="0" distL="114300" distR="114300" simplePos="0" relativeHeight="251678720" behindDoc="0" locked="0" layoutInCell="1" allowOverlap="1" wp14:anchorId="39F1DDC4" wp14:editId="0ED58CFC">
+            <wp:simplePos x="0" y="0"/>
+            <wp:positionH relativeFrom="margin">
+              <wp:align>center</wp:align>
+            </wp:positionH>
+            <wp:positionV relativeFrom="paragraph">
+              <wp:posOffset>307554</wp:posOffset>
+            </wp:positionV>
+            <wp:extent cx="1285875" cy="419100"/>
+            <wp:effectExtent l="0" t="0" r="9525" b="0"/>
+            <wp:wrapTopAndBottom/>
+            <wp:docPr id="25" name="图片 25" descr="D:\desktop\论文图片\gif (13).gif"/>
+            <wp:cNvGraphicFramePr>
+              <a:graphicFrameLocks xmlns:a="http://schemas.openxmlformats.org/drawingml/2006/main" noChangeAspect="1"/>
+            </wp:cNvGraphicFramePr>
+            <a:graphic xmlns:a="http://schemas.openxmlformats.org/drawingml/2006/main">
+              <a:graphicData uri="http://schemas.openxmlformats.org/drawingml/2006/picture">
+                <pic:pic xmlns:pic="http://schemas.openxmlformats.org/drawingml/2006/picture">
+                  <pic:nvPicPr>
+                    <pic:cNvPr id="0" name="Picture 14" descr="D:\desktop\论文图片\gif (13).gif"/>
+                    <pic:cNvPicPr>
+                      <a:picLocks noChangeAspect="1" noChangeArrowheads="1"/>
+                    </pic:cNvPicPr>
+                  </pic:nvPicPr>
+                  <pic:blipFill>
+                    <a:blip r:embed="rId28">
+                      <a:extLst>
+                        <a:ext uri="{28A0092B-C50C-407E-A947-70E740481C1C}">
+                          <a14:useLocalDpi xmlns:a14="http://schemas.microsoft.com/office/drawing/2010/main" val="0"/>
+                        </a:ext>
+                      </a:extLst>
+                    </a:blip>
+                    <a:srcRect/>
+                    <a:stretch>
+                      <a:fillRect/>
+                    </a:stretch>
+                  </pic:blipFill>
+                  <pic:spPr bwMode="auto">
+                    <a:xfrm>
+                      <a:off x="0" y="0"/>
+                      <a:ext cx="1285875" cy="419100"/>
+                    </a:xfrm>
+                    <a:prstGeom prst="rect">
+                      <a:avLst/>
+                    </a:prstGeom>
+                    <a:noFill/>
+                    <a:ln>
+                      <a:noFill/>
+                    </a:ln>
+                  </pic:spPr>
+                </pic:pic>
+              </a:graphicData>
+            </a:graphic>
+            <wp14:sizeRelH relativeFrom="page">
+              <wp14:pctWidth>0</wp14:pctWidth>
+            </wp14:sizeRelH>
+            <wp14:sizeRelV relativeFrom="page">
+              <wp14:pctHeight>0</wp14:pctHeight>
+            </wp14:sizeRelV>
+          </wp:anchor>
+        </w:drawing>
+      </w:r>
+      <w:r>
+        <w:rPr>
+          <w:rFonts w:ascii="宋体" w:eastAsia="宋体" w:hAnsi="宋体"/>
+          <w:sz w:val="24"/>
+        </w:rPr>
+        <w:t>输入层到隐含层的偏置更新：</w:t>
+      </w:r>
+    </w:p>
+    <w:p>
+      <w:pPr>
+        <w:spacing w:line="400" w:lineRule="exact"/>
+        <w:ind w:left="420"/>
+        <w:rPr>
+          <w:rFonts w:ascii="宋体" w:eastAsia="宋体" w:hAnsi="宋体"/>
+          <w:sz w:val="24"/>
+        </w:rPr>
+      </w:pPr>
+      <w:r>
+        <w:rPr>
+          <w:rFonts w:ascii="宋体" w:eastAsia="宋体" w:hAnsi="宋体"/>
+          <w:noProof/>
+          <w:sz w:val="24"/>
+        </w:rPr>
+        <w:drawing>
+          <wp:anchor distT="0" distB="0" distL="114300" distR="114300" simplePos="0" relativeHeight="251680768" behindDoc="0" locked="0" layoutInCell="1" allowOverlap="1" wp14:anchorId="318E5ECA" wp14:editId="3DD72A8C">
+            <wp:simplePos x="0" y="0"/>
+            <wp:positionH relativeFrom="margin">
+              <wp:align>center</wp:align>
+            </wp:positionH>
+            <wp:positionV relativeFrom="paragraph">
+              <wp:posOffset>1790071</wp:posOffset>
+            </wp:positionV>
+            <wp:extent cx="3905250" cy="733425"/>
+            <wp:effectExtent l="0" t="0" r="0" b="9525"/>
+            <wp:wrapTopAndBottom/>
+            <wp:docPr id="27" name="图片 27" descr="D:\desktop\论文图片\gif (15).gif"/>
+            <wp:cNvGraphicFramePr>
+              <a:graphicFrameLocks xmlns:a="http://schemas.openxmlformats.org/drawingml/2006/main" noChangeAspect="1"/>
+            </wp:cNvGraphicFramePr>
+            <a:graphic xmlns:a="http://schemas.openxmlformats.org/drawingml/2006/main">
+              <a:graphicData uri="http://schemas.openxmlformats.org/drawingml/2006/picture">
+                <pic:pic xmlns:pic="http://schemas.openxmlformats.org/drawingml/2006/picture">
+                  <pic:nvPicPr>
+                    <pic:cNvPr id="0" name="Picture 16" descr="D:\desktop\论文图片\gif (15).gif"/>
+                    <pic:cNvPicPr>
+                      <a:picLocks noChangeAspect="1" noChangeArrowheads="1"/>
+                    </pic:cNvPicPr>
+                  </pic:nvPicPr>
+                  <pic:blipFill>
+                    <a:blip r:embed="rId24">
+                      <a:extLst>
+                        <a:ext uri="{28A0092B-C50C-407E-A947-70E740481C1C}">
+                          <a14:useLocalDpi xmlns:a14="http://schemas.microsoft.com/office/drawing/2010/main" val="0"/>
+                        </a:ext>
+                      </a:extLst>
+                    </a:blip>
+                    <a:srcRect/>
+                    <a:stretch>
+                      <a:fillRect/>
+                    </a:stretch>
+                  </pic:blipFill>
+                  <pic:spPr bwMode="auto">
+                    <a:xfrm>
+                      <a:off x="0" y="0"/>
+                      <a:ext cx="3905250" cy="733425"/>
+                    </a:xfrm>
+                    <a:prstGeom prst="rect">
+                      <a:avLst/>
+                    </a:prstGeom>
+                    <a:noFill/>
+                    <a:ln>
+                      <a:noFill/>
+                    </a:ln>
+                  </pic:spPr>
+                </pic:pic>
+              </a:graphicData>
+            </a:graphic>
+            <wp14:sizeRelH relativeFrom="page">
+              <wp14:pctWidth>0</wp14:pctWidth>
+            </wp14:sizeRelH>
+            <wp14:sizeRelV relativeFrom="page">
+              <wp14:pctHeight>0</wp14:pctHeight>
+            </wp14:sizeRelV>
+          </wp:anchor>
+        </w:drawing>
+      </w:r>
+      <w:r>
+        <w:rPr>
+          <w:rFonts w:ascii="宋体" w:eastAsia="宋体" w:hAnsi="宋体"/>
+          <w:noProof/>
+          <w:sz w:val="24"/>
+        </w:rPr>
+        <w:drawing>
+          <wp:anchor distT="0" distB="0" distL="114300" distR="114300" simplePos="0" relativeHeight="251679744" behindDoc="0" locked="0" layoutInCell="1" allowOverlap="1" wp14:anchorId="02881B6C" wp14:editId="3A90BA8D">
+            <wp:simplePos x="0" y="0"/>
+            <wp:positionH relativeFrom="margin">
+              <wp:align>center</wp:align>
+            </wp:positionH>
+            <wp:positionV relativeFrom="paragraph">
+              <wp:posOffset>816207</wp:posOffset>
+            </wp:positionV>
+            <wp:extent cx="4667250" cy="847725"/>
+            <wp:effectExtent l="0" t="0" r="0" b="9525"/>
+            <wp:wrapTopAndBottom/>
+            <wp:docPr id="26" name="图片 26" descr="D:\desktop\论文图片\gif (14).gif"/>
+            <wp:cNvGraphicFramePr>
+              <a:graphicFrameLocks xmlns:a="http://schemas.openxmlformats.org/drawingml/2006/main" noChangeAspect="1"/>
+            </wp:cNvGraphicFramePr>
+            <a:graphic xmlns:a="http://schemas.openxmlformats.org/drawingml/2006/main">
+              <a:graphicData uri="http://schemas.openxmlformats.org/drawingml/2006/picture">
+                <pic:pic xmlns:pic="http://schemas.openxmlformats.org/drawingml/2006/picture">
+                  <pic:nvPicPr>
+                    <pic:cNvPr id="0" name="Picture 15" descr="D:\desktop\论文图片\gif (14).gif"/>
+                    <pic:cNvPicPr>
+                      <a:picLocks noChangeAspect="1" noChangeArrowheads="1"/>
+                    </pic:cNvPicPr>
+                  </pic:nvPicPr>
+                  <pic:blipFill>
+                    <a:blip r:embed="rId29">
+                      <a:extLst>
+                        <a:ext uri="{28A0092B-C50C-407E-A947-70E740481C1C}">
+                          <a14:useLocalDpi xmlns:a14="http://schemas.microsoft.com/office/drawing/2010/main" val="0"/>
+                        </a:ext>
+                      </a:extLst>
+                    </a:blip>
+                    <a:srcRect/>
+                    <a:stretch>
+                      <a:fillRect/>
+                    </a:stretch>
+                  </pic:blipFill>
+                  <pic:spPr bwMode="auto">
+                    <a:xfrm>
+                      <a:off x="0" y="0"/>
+                      <a:ext cx="4667250" cy="847725"/>
+                    </a:xfrm>
+                    <a:prstGeom prst="rect">
+                      <a:avLst/>
+                    </a:prstGeom>
+                    <a:noFill/>
+                    <a:ln>
+                      <a:noFill/>
+                    </a:ln>
+                  </pic:spPr>
+                </pic:pic>
+              </a:graphicData>
+            </a:graphic>
+            <wp14:sizeRelH relativeFrom="page">
+              <wp14:pctWidth>0</wp14:pctWidth>
+            </wp14:sizeRelH>
+            <wp14:sizeRelV relativeFrom="page">
+              <wp14:pctHeight>0</wp14:pctHeight>
+            </wp14:sizeRelV>
+          </wp:anchor>
+        </w:drawing>
+      </w:r>
+      <w:r>
+        <w:rPr>
+          <w:rFonts w:ascii="宋体" w:eastAsia="宋体" w:hAnsi="宋体" w:hint="eastAsia"/>
+          <w:sz w:val="24"/>
+        </w:rPr>
+        <w:t>其中：</w:t>
+      </w:r>
+    </w:p>
+    <w:p>
+      <w:pPr>
+        <w:spacing w:line="400" w:lineRule="exact"/>
+        <w:ind w:left="420"/>
+        <w:rPr>
+          <w:rFonts w:ascii="宋体" w:eastAsia="宋体" w:hAnsi="宋体"/>
+          <w:sz w:val="24"/>
+        </w:rPr>
+      </w:pPr>
+      <w:r>
+        <w:rPr>
+          <w:rFonts w:ascii="宋体" w:eastAsia="宋体" w:hAnsi="宋体"/>
+          <w:noProof/>
+          <w:sz w:val="24"/>
+        </w:rPr>
+        <w:drawing>
+          <wp:anchor distT="0" distB="0" distL="114300" distR="114300" simplePos="0" relativeHeight="251681792" behindDoc="0" locked="0" layoutInCell="1" allowOverlap="1" wp14:anchorId="5D519588" wp14:editId="1DE258E0">
+            <wp:simplePos x="0" y="0"/>
+            <wp:positionH relativeFrom="margin">
+              <wp:align>center</wp:align>
+            </wp:positionH>
+            <wp:positionV relativeFrom="paragraph">
+              <wp:posOffset>2163841</wp:posOffset>
+            </wp:positionV>
+            <wp:extent cx="2419350" cy="495300"/>
+            <wp:effectExtent l="0" t="0" r="0" b="0"/>
+            <wp:wrapTopAndBottom/>
+            <wp:docPr id="28" name="图片 28" descr="D:\desktop\论文图片\gif (16).gif"/>
+            <wp:cNvGraphicFramePr>
+              <a:graphicFrameLocks xmlns:a="http://schemas.openxmlformats.org/drawingml/2006/main" noChangeAspect="1"/>
+            </wp:cNvGraphicFramePr>
+            <a:graphic xmlns:a="http://schemas.openxmlformats.org/drawingml/2006/main">
+              <a:graphicData uri="http://schemas.openxmlformats.org/drawingml/2006/picture">
+                <pic:pic xmlns:pic="http://schemas.openxmlformats.org/drawingml/2006/picture">
+                  <pic:nvPicPr>
+                    <pic:cNvPr id="0" name="Picture 17" descr="D:\desktop\论文图片\gif (16).gif"/>
+                    <pic:cNvPicPr>
+                      <a:picLocks noChangeAspect="1" noChangeArrowheads="1"/>
+                    </pic:cNvPicPr>
+                  </pic:nvPicPr>
+                  <pic:blipFill>
+                    <a:blip r:embed="rId30">
+                      <a:extLst>
+                        <a:ext uri="{28A0092B-C50C-407E-A947-70E740481C1C}">
+                          <a14:useLocalDpi xmlns:a14="http://schemas.microsoft.com/office/drawing/2010/main" val="0"/>
+                        </a:ext>
+                      </a:extLst>
+                    </a:blip>
+                    <a:srcRect/>
+                    <a:stretch>
+                      <a:fillRect/>
+                    </a:stretch>
+                  </pic:blipFill>
+                  <pic:spPr bwMode="auto">
+                    <a:xfrm>
+                      <a:off x="0" y="0"/>
+                      <a:ext cx="2419350" cy="495300"/>
+                    </a:xfrm>
+                    <a:prstGeom prst="rect">
+                      <a:avLst/>
+                    </a:prstGeom>
+                    <a:noFill/>
+                    <a:ln>
+                      <a:noFill/>
+                    </a:ln>
+                  </pic:spPr>
+                </pic:pic>
+              </a:graphicData>
+            </a:graphic>
+            <wp14:sizeRelH relativeFrom="page">
+              <wp14:pctWidth>0</wp14:pctWidth>
+            </wp14:sizeRelH>
+            <wp14:sizeRelV relativeFrom="page">
+              <wp14:pctHeight>0</wp14:pctHeight>
+            </wp14:sizeRelV>
+          </wp:anchor>
+        </w:drawing>
+      </w:r>
+      <w:r>
+        <w:rPr>
+          <w:rFonts w:ascii="宋体" w:eastAsia="宋体" w:hAnsi="宋体" w:hint="eastAsia"/>
+          <w:sz w:val="24"/>
+        </w:rPr>
+        <w:t>则更新的偏置公式为：</w:t>
+      </w:r>
+    </w:p>
+    <w:p>
+      <w:pPr>
+        <w:spacing w:line="400" w:lineRule="exact"/>
+        <w:ind w:firstLine="420"/>
+        <w:rPr>
+          <w:rFonts w:ascii="宋体" w:eastAsia="宋体" w:hAnsi="宋体"/>
+          <w:sz w:val="24"/>
+        </w:rPr>
+      </w:pPr>
+      <w:r>
+        <w:rPr>
+          <w:rFonts w:ascii="宋体" w:eastAsia="宋体" w:hAnsi="宋体" w:hint="eastAsia"/>
+          <w:sz w:val="24"/>
+        </w:rPr>
+        <w:t>7、判断算法迭代是否结束：判断神经网络模型训练是否可以结束根据一下几个条件进行判断：</w:t>
+      </w:r>
+    </w:p>
+    <w:p>
+      <w:pPr>
+        <w:spacing w:line="400" w:lineRule="exact"/>
+        <w:ind w:left="420"/>
+        <w:rPr>
+          <w:rFonts w:ascii="宋体" w:eastAsia="宋体" w:hAnsi="宋体"/>
+          <w:sz w:val="24"/>
+        </w:rPr>
+      </w:pPr>
+      <w:r>
+        <w:rPr>
+          <w:rFonts w:ascii="宋体" w:eastAsia="宋体" w:hAnsi="宋体"/>
+          <w:sz w:val="24"/>
+        </w:rPr>
+        <w:t>（1）误差</w:t>
+      </w:r>
+      <w:r>
+        <w:rPr>
+          <w:rFonts w:ascii="宋体" w:eastAsia="宋体" w:hAnsi="宋体" w:hint="eastAsia"/>
+          <w:sz w:val="24"/>
+        </w:rPr>
+        <w:t>E小于给定的误差最大值；</w:t>
+      </w:r>
+    </w:p>
+    <w:p>
+      <w:pPr>
+        <w:spacing w:line="400" w:lineRule="exact"/>
+        <w:ind w:left="420"/>
+        <w:rPr>
+          <w:rFonts w:ascii="宋体" w:eastAsia="宋体" w:hAnsi="宋体"/>
+          <w:sz w:val="24"/>
+        </w:rPr>
+      </w:pPr>
+      <w:r>
+        <w:rPr>
+          <w:rFonts w:ascii="宋体" w:eastAsia="宋体" w:hAnsi="宋体"/>
+          <w:sz w:val="24"/>
+        </w:rPr>
+        <w:t>（2）迭代次数大于设定的参数值；</w:t>
+      </w:r>
+    </w:p>
+    <w:p>
+      <w:pPr>
+        <w:spacing w:line="400" w:lineRule="exact"/>
+        <w:ind w:left="420"/>
+        <w:rPr>
+          <w:rFonts w:ascii="宋体" w:eastAsia="宋体" w:hAnsi="宋体"/>
+          <w:sz w:val="24"/>
+        </w:rPr>
+      </w:pPr>
+      <w:r>
+        <w:rPr>
+          <w:rFonts w:ascii="宋体" w:eastAsia="宋体" w:hAnsi="宋体"/>
+          <w:sz w:val="24"/>
+        </w:rPr>
+        <w:t>（3）训练误差基本达到了最小值，即连续多次误差</w:t>
+      </w:r>
+      <w:r>
+        <w:rPr>
+          <w:rFonts w:ascii="宋体" w:eastAsia="宋体" w:hAnsi="宋体" w:hint="eastAsia"/>
+          <w:sz w:val="24"/>
+        </w:rPr>
+        <w:t>E基本上不发生改变。</w:t>
+      </w:r>
+    </w:p>
+    <w:p>
+      <w:pPr>
+        <w:spacing w:line="400" w:lineRule="exact"/>
+        <w:ind w:firstLine="420"/>
+        <w:rPr>
+          <w:rFonts w:ascii="宋体" w:eastAsia="宋体" w:hAnsi="宋体" w:hint="eastAsia"/>
+          <w:sz w:val="24"/>
+        </w:rPr>
+      </w:pPr>
+      <w:r>
+        <w:rPr>
+          <w:rFonts w:ascii="宋体" w:eastAsia="宋体" w:hAnsi="宋体"/>
+          <w:sz w:val="24"/>
+        </w:rPr>
+        <w:t>8、验证算法可行性：用得到的算法测试划分好的数据集，得到模型的输出，对比实际输出，计算预测误差分析模型的构建是否合理。</w:t>
+      </w:r>
+    </w:p>
+    <w:p>
+      <w:pPr>
+        <w:spacing w:line="400" w:lineRule="exact"/>
+        <w:ind w:firstLine="420"/>
+        <w:rPr>
+          <w:rFonts w:ascii="宋体" w:eastAsia="宋体" w:hAnsi="宋体" w:hint="eastAsia"/>
+          <w:sz w:val="24"/>
+        </w:rPr>
+      </w:pPr>
+      <w:r>
+        <w:rPr>
+          <w:rFonts w:ascii="宋体" w:eastAsia="宋体" w:hAnsi="宋体"/>
+          <w:sz w:val="24"/>
+        </w:rPr>
+        <w:t>9、使用模型：结束算法的训练，解决实际的目标问题。</w:t>
+      </w:r>
+    </w:p>
+    <w:p>
+      <w:pPr>
+        <w:spacing w:line="400" w:lineRule="exact"/>
+        <w:rPr>
+          <w:rFonts w:ascii="宋体" w:eastAsia="宋体" w:hAnsi="宋体" w:hint="eastAsia"/>
+          <w:sz w:val="24"/>
+        </w:rPr>
+      </w:pPr>
+    </w:p>
+    <w:p>
+      <w:pPr>
+        <w:spacing w:line="400" w:lineRule="exact"/>
+        <w:rPr>
+          <w:rFonts w:ascii="宋体" w:eastAsia="宋体" w:hAnsi="宋体" w:hint="eastAsia"/>
+          <w:sz w:val="24"/>
+        </w:rPr>
+      </w:pPr>
+    </w:p>
+    <w:p>
+      <w:pPr>
+        <w:spacing w:line="400" w:lineRule="exact"/>
+        <w:rPr>
+          <w:rFonts w:ascii="宋体" w:eastAsia="宋体" w:hAnsi="宋体"/>
+          <w:sz w:val="24"/>
+        </w:rPr>
+      </w:pPr>
+    </w:p>
+    <w:p>
+      <w:pPr>
+        <w:spacing w:line="400" w:lineRule="exact"/>
+        <w:rPr>
+          <w:rFonts w:ascii="宋体" w:eastAsia="宋体" w:hAnsi="宋体"/>
+          <w:sz w:val="24"/>
+        </w:rPr>
+      </w:pPr>
+    </w:p>
+    <w:p>
+      <w:pPr>
+        <w:spacing w:line="400" w:lineRule="exact"/>
+        <w:rPr>
+          <w:rFonts w:ascii="宋体" w:eastAsia="宋体" w:hAnsi="宋体" w:hint="eastAsia"/>
+          <w:sz w:val="24"/>
+        </w:rPr>
+      </w:pPr>
+    </w:p>
+    <w:p>
+      <w:pPr>
+        <w:ind w:leftChars="200" w:left="420" w:firstLine="420"/>
+        <w:rPr>
+          <w:b/>
+          <w:u w:val="single"/>
+        </w:rPr>
+      </w:pPr>
+    </w:p>
+    <w:p>
+      <w:pPr>
+        <w:ind w:leftChars="200" w:left="420" w:firstLine="420"/>
+        <w:rPr>
+          <w:b/>
+          <w:u w:val="single"/>
+        </w:rPr>
+      </w:pPr>
+      <w:r>
+        <w:rPr>
+          <w:rFonts w:hint="eastAsia"/>
+          <w:b/>
+          <w:u w:val="single"/>
+        </w:rPr>
+        <w:t>样本描述及数据预处理：</w:t>
+      </w:r>
+    </w:p>
+    <w:p>
+      <w:pPr>
+        <w:ind w:leftChars="200" w:left="420" w:firstLine="420"/>
+        <w:rPr>
+          <w:b/>
+          <w:u w:val="single"/>
+        </w:rPr>
+      </w:pPr>
+    </w:p>
+    <w:p>
+      <w:pPr>
+        <w:ind w:leftChars="200" w:left="420" w:firstLine="420"/>
+        <w:rPr>
+          <w:b/>
+          <w:u w:val="single"/>
+        </w:rPr>
+      </w:pPr>
+    </w:p>
+    <w:p>
+      <w:pPr>
+        <w:ind w:leftChars="200" w:left="420" w:firstLine="420"/>
+        <w:rPr>
+          <w:b/>
+          <w:u w:val="single"/>
+        </w:rPr>
+      </w:pPr>
+      <w:r>
+        <w:rPr>
+          <w:rFonts w:hint="eastAsia"/>
+          <w:b/>
+          <w:u w:val="single"/>
+        </w:rPr>
+        <w:t>数值预测模型构建与分析：</w:t>
+      </w:r>
+    </w:p>
+    <w:p>
+      <w:pPr>
+        <w:ind w:leftChars="200" w:left="420" w:firstLine="420"/>
+        <w:rPr>
+          <w:b/>
+          <w:u w:val="single"/>
+        </w:rPr>
+      </w:pPr>
+      <w:r>
+        <w:rPr>
+          <w:b/>
+          <w:u w:val="single"/>
+        </w:rPr>
+        <w:t>A</w:t>
+      </w:r>
+      <w:r>
+        <w:rPr>
+          <w:rFonts w:hint="eastAsia"/>
+          <w:b/>
+          <w:u w:val="single"/>
+        </w:rPr>
+        <w:t>nn</w:t>
+      </w:r>
+      <w:r>
+        <w:rPr>
+          <w:b/>
+          <w:u w:val="single"/>
+        </w:rPr>
+        <w:t xml:space="preserve"> BP</w:t>
+      </w:r>
       <w:bookmarkStart w:id="0" w:name="_GoBack"/>
       <w:bookmarkEnd w:id="0"/>
     </w:p>
     <w:p>
       <w:pPr>
+        <w:ind w:leftChars="200" w:left="420" w:firstLine="420"/>
+        <w:rPr>
+          <w:b/>
+          <w:u w:val="single"/>
+        </w:rPr>
+      </w:pPr>
+    </w:p>
+    <w:p>
+      <w:pPr>
+        <w:ind w:leftChars="200" w:left="420" w:firstLine="420"/>
+        <w:rPr>
+          <w:b/>
+          <w:u w:val="single"/>
+        </w:rPr>
+      </w:pPr>
+      <w:r>
+        <w:rPr>
+          <w:b/>
+          <w:u w:val="single"/>
+        </w:rPr>
+        <w:t>SVM</w:t>
+      </w:r>
+    </w:p>
+    <w:p>
+      <w:pPr>
+        <w:ind w:leftChars="200" w:left="420" w:firstLine="420"/>
+        <w:rPr>
+          <w:b/>
+          <w:u w:val="single"/>
+        </w:rPr>
+      </w:pPr>
+    </w:p>
+    <w:p>
+      <w:pPr>
+        <w:ind w:firstLine="420"/>
+        <w:rPr>
+          <w:b/>
+          <w:u w:val="single"/>
+        </w:rPr>
+      </w:pPr>
+    </w:p>
+    <w:p>
+      <w:pPr>
+        <w:ind w:firstLine="420"/>
+        <w:rPr>
+          <w:b/>
+          <w:u w:val="single"/>
+        </w:rPr>
+      </w:pPr>
+      <w:r>
         <w:rPr>
           <w:rFonts w:hint="eastAsia"/>
-        </w:rPr>
-      </w:pPr>
-      <w:r>
-        <w:tab/>
-      </w:r>
+          <w:b/>
+          <w:u w:val="single"/>
+        </w:rPr>
+        <w:t>结论：</w:t>
+      </w:r>
+    </w:p>
+    <w:p>
+      <w:pPr>
+        <w:rPr>
+          <w:b/>
+          <w:u w:val="single"/>
+        </w:rPr>
+      </w:pPr>
+    </w:p>
+    <w:p>
+      <w:pPr>
+        <w:rPr>
+          <w:b/>
+          <w:u w:val="single"/>
+        </w:rPr>
+      </w:pPr>
       <w:r>
         <w:rPr>
           <w:rFonts w:hint="eastAsia"/>
-        </w:rPr>
-        <w:t>引言：</w:t>
-      </w:r>
-    </w:p>
-    <w:p>
-      <w:pPr>
-        <w:spacing w:line="400" w:lineRule="exact"/>
-        <w:ind w:firstLine="420"/>
-        <w:rPr>
-          <w:rFonts w:ascii="宋体" w:eastAsia="宋体" w:hAnsi="宋体" w:hint="eastAsia"/>
-          <w:sz w:val="24"/>
-        </w:rPr>
-      </w:pPr>
-      <w:r>
-        <w:rPr>
-          <w:rFonts w:ascii="宋体" w:eastAsia="宋体" w:hAnsi="宋体" w:hint="eastAsia"/>
-          <w:sz w:val="24"/>
-        </w:rPr>
-        <w:t>数据是知识的源泉，然而，拥有大量的数据和拥有大量有用的知识是两个不同的概念。在过去几年中，关于从数据库发现知识的技术发展的越来越快，这一知识领域的内容也不断被填充和</w:t>
-      </w:r>
-      <w:r>
-        <w:rPr>
-          <w:rFonts w:ascii="宋体" w:eastAsia="宋体" w:hAnsi="宋体" w:hint="eastAsia"/>
-          <w:sz w:val="24"/>
-        </w:rPr>
-        <w:t>扩大，从而飞速发展。计算机技术和数据收集技术的进步使得我们可以从宽广的范围和以前不可及的速度进行收集和存储信息。收集数据是为了得到信息，而收集到的大量的信息并不意味着信息。海量数据的不断产生，随之而来的问题是这么多的数据让人难以消化，并不能从表面上看出它们所蕴含的信息，而数据挖掘技术正是伴随着这种需求从研究走向应用。</w:t>
-      </w:r>
-    </w:p>
-    <w:p>
-      <w:pPr>
-        <w:spacing w:line="400" w:lineRule="exact"/>
-        <w:ind w:firstLine="420"/>
-        <w:rPr>
-          <w:rFonts w:ascii="宋体" w:eastAsia="宋体" w:hAnsi="宋体"/>
-          <w:sz w:val="24"/>
-        </w:rPr>
-      </w:pPr>
-      <w:r>
-        <w:rPr>
-          <w:rFonts w:ascii="宋体" w:eastAsia="宋体" w:hAnsi="宋体" w:hint="eastAsia"/>
-          <w:sz w:val="24"/>
-        </w:rPr>
-        <w:t>随着电子音乐的不断发展，在空闲的时间听音乐是越来越多人的选择，而根据中国互联网络信息中心的统计，网络音乐应用率已经成为了全国第一网络应用，随着我国人民生活水平的提高越来越多的人喜欢听音乐，对网络与音乐的结合的要求与需求也越来越高。应运而生的，是各种各样的音乐平台，包括移动端与PC端。这些平台为平台用户们提供各种各样的个性化服务，诸如音乐推荐，社交网络分享等等。越来越多的原创歌手愿意把自己的原创歌曲上传分享到平台上供其他人品味。随着这些行为，每天都会有成千上百万的用户生产数以亿计的诸如试听，下载，收藏，分享等行为记录。由音乐平台产生的巨量数据对音乐的流行趋势具有极其重要的指引作用，而运营者所需要的信息则蕴含在这些数据中。2015年国家针对音乐版权问题发布文件，音乐行业随着文件的发布有迎来了一次颠覆，而能否准确预测音乐的流行趋势，判断出即将出现的黑马，是各个音乐平台吸引用户，留存用户，对用户进行附加服务的关键。这就需要数据挖掘技术在音乐领域大展宏图了。而机器学习则是数据挖掘技术中的重中之重，是数据挖掘技术上的瑰宝。</w:t>
-      </w:r>
-    </w:p>
-    <w:p>
-      <w:pPr>
-        <w:spacing w:line="400" w:lineRule="exact"/>
-        <w:ind w:firstLine="420"/>
-        <w:rPr>
-          <w:rFonts w:ascii="宋体" w:eastAsia="宋体" w:hAnsi="宋体" w:hint="eastAsia"/>
-          <w:sz w:val="24"/>
-        </w:rPr>
-      </w:pPr>
-      <w:r>
-        <w:rPr>
-          <w:rFonts w:ascii="宋体" w:eastAsia="宋体" w:hAnsi="宋体" w:hint="eastAsia"/>
-          <w:sz w:val="24"/>
-        </w:rPr>
-        <w:t>而在本次课题研究中，我通过分析电子音乐平台的用户产生的播放，下载，收藏歌曲的行为记录，通过对目标时间内艺人歌曲播放量的预测，挖掘出即将成为潮流的艺人，从而实现对目标时间段音乐流行趋势的把控。具体做法是分析用户行为信息结合艺人及其歌曲信息，进行数据预处理，基于机器学习构建预测模型，采用人工神经网络和支持向量机分别预测每日的播放量。</w:t>
-      </w:r>
-    </w:p>
-    <w:p>
-      <w:pPr>
+          <w:b/>
+          <w:u w:val="single"/>
+        </w:rPr>
+        <w:t>致谢：</w:t>
+      </w:r>
+    </w:p>
+    <w:p>
+      <w:pPr>
+        <w:rPr>
+          <w:b/>
+          <w:u w:val="single"/>
+        </w:rPr>
+      </w:pPr>
+      <w:r>
         <w:rPr>
           <w:rFonts w:hint="eastAsia"/>
-        </w:rPr>
-      </w:pPr>
-    </w:p>
-    <w:p>
-      <w:r>
-        <w:tab/>
-      </w:r>
-      <w:r>
-        <w:rPr>
-          <w:rFonts w:hint="eastAsia"/>
-        </w:rPr>
-        <w:t>正文：</w:t>
-      </w:r>
-    </w:p>
-    <w:p>
-      <w:pPr>
-        <w:ind w:leftChars="200" w:left="420" w:firstLine="420"/>
-      </w:pPr>
-      <w:r>
-        <w:rPr>
-          <w:rFonts w:hint="eastAsia"/>
-        </w:rPr>
-        <w:lastRenderedPageBreak/>
-        <w:t>绪论：</w:t>
-      </w:r>
-      <w:r>
-        <w:tab/>
-      </w:r>
-    </w:p>
-    <w:p>
-      <w:pPr>
-        <w:ind w:leftChars="200" w:left="420" w:firstLine="420"/>
-      </w:pPr>
-      <w:r>
-        <w:tab/>
-      </w:r>
-      <w:r>
-        <w:rPr>
-          <w:rFonts w:hint="eastAsia"/>
-        </w:rPr>
-        <w:t>研究背景：</w:t>
-      </w:r>
-    </w:p>
-    <w:p>
-      <w:pPr>
-        <w:ind w:leftChars="200" w:left="420" w:firstLine="420"/>
-      </w:pPr>
-      <w:r>
-        <w:tab/>
-      </w:r>
-      <w:r>
-        <w:rPr>
-          <w:rFonts w:hint="eastAsia"/>
-        </w:rPr>
-        <w:t>研究现状：</w:t>
-      </w:r>
-    </w:p>
-    <w:p>
-      <w:pPr>
-        <w:ind w:leftChars="200" w:left="420" w:firstLine="420"/>
-      </w:pPr>
-      <w:r>
-        <w:tab/>
-      </w:r>
-      <w:r>
-        <w:rPr>
-          <w:rFonts w:hint="eastAsia"/>
-        </w:rPr>
-        <w:t>论文主要研究内容：</w:t>
-      </w:r>
-    </w:p>
-    <w:p>
-      <w:pPr>
-        <w:ind w:leftChars="200" w:left="420" w:firstLine="420"/>
-      </w:pPr>
-      <w:r>
-        <w:tab/>
-      </w:r>
-      <w:r>
-        <w:rPr>
-          <w:rFonts w:hint="eastAsia"/>
-        </w:rPr>
-        <w:t>论文组织结构：</w:t>
-      </w:r>
-    </w:p>
-    <w:p>
-      <w:pPr>
-        <w:ind w:leftChars="200" w:left="420" w:firstLine="420"/>
-      </w:pPr>
-    </w:p>
-    <w:p>
-      <w:pPr>
-        <w:ind w:leftChars="200" w:left="420" w:firstLine="420"/>
-      </w:pPr>
-    </w:p>
-    <w:p>
-      <w:pPr>
-        <w:ind w:leftChars="200" w:left="420" w:firstLine="420"/>
-      </w:pPr>
-      <w:r>
-        <w:rPr>
-          <w:rFonts w:hint="eastAsia"/>
-        </w:rPr>
-        <w:t>相关理论知识介绍：</w:t>
-      </w:r>
-    </w:p>
-    <w:p>
-      <w:pPr>
-        <w:ind w:leftChars="400" w:left="840" w:firstLine="420"/>
-      </w:pPr>
-      <w:r>
-        <w:rPr>
-          <w:rFonts w:hint="eastAsia"/>
-        </w:rPr>
-        <w:t>数据挖掘过程：</w:t>
-      </w:r>
-    </w:p>
-    <w:p>
-      <w:pPr>
-        <w:ind w:leftChars="400" w:left="840" w:firstLine="420"/>
-      </w:pPr>
-      <w:r>
-        <w:rPr>
-          <w:rFonts w:hint="eastAsia"/>
-        </w:rPr>
-        <w:t>人工神经网络及B</w:t>
-      </w:r>
-      <w:r>
-        <w:t>P</w:t>
-      </w:r>
-      <w:r>
-        <w:rPr>
-          <w:rFonts w:hint="eastAsia"/>
-        </w:rPr>
-        <w:t>算法</w:t>
-      </w:r>
-    </w:p>
-    <w:p>
-      <w:pPr>
-        <w:ind w:leftChars="200" w:left="420" w:firstLine="420"/>
-      </w:pPr>
-      <w:r>
-        <w:tab/>
-      </w:r>
-      <w:r>
-        <w:rPr>
-          <w:rFonts w:hint="eastAsia"/>
-        </w:rPr>
-        <w:t>支持向量机</w:t>
-      </w:r>
-    </w:p>
-    <w:p>
-      <w:pPr>
-        <w:ind w:leftChars="200" w:left="420" w:firstLine="420"/>
-      </w:pPr>
-    </w:p>
-    <w:p>
-      <w:pPr>
-        <w:ind w:leftChars="200" w:left="420" w:firstLine="420"/>
-      </w:pPr>
-      <w:r>
-        <w:rPr>
-          <w:rFonts w:hint="eastAsia"/>
-        </w:rPr>
-        <w:t>样本描述及数据预处理：</w:t>
-      </w:r>
-    </w:p>
-    <w:p>
-      <w:pPr>
-        <w:ind w:leftChars="200" w:left="420" w:firstLine="420"/>
-      </w:pPr>
-    </w:p>
-    <w:p>
-      <w:pPr>
-        <w:ind w:leftChars="200" w:left="420" w:firstLine="420"/>
-      </w:pPr>
-    </w:p>
-    <w:p>
-      <w:pPr>
-        <w:ind w:leftChars="200" w:left="420" w:firstLine="420"/>
-      </w:pPr>
-      <w:r>
-        <w:rPr>
-          <w:rFonts w:hint="eastAsia"/>
-        </w:rPr>
-        <w:t>数值预测模型构建与分析：</w:t>
-      </w:r>
-    </w:p>
-    <w:p>
-      <w:pPr>
-        <w:ind w:leftChars="200" w:left="420" w:firstLine="420"/>
-      </w:pPr>
-      <w:r>
-        <w:t>A</w:t>
-      </w:r>
-      <w:r>
-        <w:rPr>
-          <w:rFonts w:hint="eastAsia"/>
-        </w:rPr>
-        <w:t>nn</w:t>
-      </w:r>
-      <w:r>
-        <w:t xml:space="preserve"> BP</w:t>
-      </w:r>
-    </w:p>
-    <w:p>
-      <w:pPr>
-        <w:ind w:leftChars="200" w:left="420" w:firstLine="420"/>
-      </w:pPr>
-    </w:p>
-    <w:p>
-      <w:pPr>
-        <w:ind w:leftChars="200" w:left="420" w:firstLine="420"/>
-      </w:pPr>
-      <w:r>
-        <w:t>SVM</w:t>
-      </w:r>
-    </w:p>
-    <w:p>
-      <w:pPr>
-        <w:ind w:leftChars="200" w:left="420" w:firstLine="420"/>
-      </w:pPr>
-    </w:p>
-    <w:p>
-      <w:pPr>
-        <w:ind w:firstLine="420"/>
-      </w:pPr>
-    </w:p>
-    <w:p>
-      <w:pPr>
-        <w:ind w:firstLine="420"/>
-      </w:pPr>
-      <w:r>
-        <w:rPr>
-          <w:rFonts w:hint="eastAsia"/>
-        </w:rPr>
-        <w:t>结论：</w:t>
-      </w:r>
-    </w:p>
-    <w:p/>
-    <w:p>
-      <w:r>
-        <w:rPr>
-          <w:rFonts w:hint="eastAsia"/>
-        </w:rPr>
-        <w:t>致谢：</w:t>
-      </w:r>
-    </w:p>
-    <w:p>
-      <w:r>
-        <w:rPr>
-          <w:rFonts w:hint="eastAsia"/>
+          <w:b/>
+          <w:u w:val="single"/>
         </w:rPr>
         <w:t>参考文献：</w:t>
       </w:r>
@@ -445,6 +4163,195 @@
     </w:p>
   </w:footnote>
 </w:footnotes>
+</file>
+
+<file path=word/numbering.xml><?xml version="1.0" encoding="utf-8"?>
+<w:numbering xmlns:wpc="http://schemas.microsoft.com/office/word/2010/wordprocessingCanvas" xmlns:cx="http://schemas.microsoft.com/office/drawing/2014/chartex" xmlns:mc="http://schemas.openxmlformats.org/markup-compatibility/2006" xmlns:o="urn:schemas-microsoft-com:office:office" xmlns:r="http://schemas.openxmlformats.org/officeDocument/2006/relationships" xmlns:m="http://schemas.openxmlformats.org/officeDocument/2006/math" xmlns:v="urn:schemas-microsoft-com:vml" xmlns:wp14="http://schemas.microsoft.com/office/word/2010/wordprocessingDrawing" xmlns:wp="http://schemas.openxmlformats.org/drawingml/2006/wordprocessingDrawing" xmlns:w10="urn:schemas-microsoft-com:office:word" xmlns:w="http://schemas.openxmlformats.org/wordprocessingml/2006/main" xmlns:w14="http://schemas.microsoft.com/office/word/2010/wordml" xmlns:w15="http://schemas.microsoft.com/office/word/2012/wordml" xmlns:w16se="http://schemas.microsoft.com/office/word/2015/wordml/symex" xmlns:wpg="http://schemas.microsoft.com/office/word/2010/wordprocessingGroup" xmlns:wpi="http://schemas.microsoft.com/office/word/2010/wordprocessingInk" xmlns:wne="http://schemas.microsoft.com/office/word/2006/wordml" xmlns:wps="http://schemas.microsoft.com/office/word/2010/wordprocessingShape" mc:Ignorable="w14 w15 w16se wp14">
+  <w:abstractNum w:abstractNumId="0" w15:restartNumberingAfterBreak="0">
+    <w:nsid w:val="4B583674"/>
+    <w:multiLevelType w:val="hybridMultilevel"/>
+    <w:tmpl w:val="F9106CD4"/>
+    <w:lvl w:ilvl="0" w:tplc="FB8A6422">
+      <w:start w:val="1"/>
+      <w:numFmt w:val="decimal"/>
+      <w:lvlText w:val="%1、"/>
+      <w:lvlJc w:val="left"/>
+      <w:pPr>
+        <w:ind w:left="1200" w:hanging="360"/>
+      </w:pPr>
+      <w:rPr>
+        <w:rFonts w:hint="default"/>
+      </w:rPr>
+    </w:lvl>
+    <w:lvl w:ilvl="1" w:tplc="04090019" w:tentative="1">
+      <w:start w:val="1"/>
+      <w:numFmt w:val="lowerLetter"/>
+      <w:lvlText w:val="%2)"/>
+      <w:lvlJc w:val="left"/>
+      <w:pPr>
+        <w:ind w:left="1680" w:hanging="420"/>
+      </w:pPr>
+    </w:lvl>
+    <w:lvl w:ilvl="2" w:tplc="0409001B" w:tentative="1">
+      <w:start w:val="1"/>
+      <w:numFmt w:val="lowerRoman"/>
+      <w:lvlText w:val="%3."/>
+      <w:lvlJc w:val="right"/>
+      <w:pPr>
+        <w:ind w:left="2100" w:hanging="420"/>
+      </w:pPr>
+    </w:lvl>
+    <w:lvl w:ilvl="3" w:tplc="0409000F" w:tentative="1">
+      <w:start w:val="1"/>
+      <w:numFmt w:val="decimal"/>
+      <w:lvlText w:val="%4."/>
+      <w:lvlJc w:val="left"/>
+      <w:pPr>
+        <w:ind w:left="2520" w:hanging="420"/>
+      </w:pPr>
+    </w:lvl>
+    <w:lvl w:ilvl="4" w:tplc="04090019" w:tentative="1">
+      <w:start w:val="1"/>
+      <w:numFmt w:val="lowerLetter"/>
+      <w:lvlText w:val="%5)"/>
+      <w:lvlJc w:val="left"/>
+      <w:pPr>
+        <w:ind w:left="2940" w:hanging="420"/>
+      </w:pPr>
+    </w:lvl>
+    <w:lvl w:ilvl="5" w:tplc="0409001B" w:tentative="1">
+      <w:start w:val="1"/>
+      <w:numFmt w:val="lowerRoman"/>
+      <w:lvlText w:val="%6."/>
+      <w:lvlJc w:val="right"/>
+      <w:pPr>
+        <w:ind w:left="3360" w:hanging="420"/>
+      </w:pPr>
+    </w:lvl>
+    <w:lvl w:ilvl="6" w:tplc="0409000F" w:tentative="1">
+      <w:start w:val="1"/>
+      <w:numFmt w:val="decimal"/>
+      <w:lvlText w:val="%7."/>
+      <w:lvlJc w:val="left"/>
+      <w:pPr>
+        <w:ind w:left="3780" w:hanging="420"/>
+      </w:pPr>
+    </w:lvl>
+    <w:lvl w:ilvl="7" w:tplc="04090019" w:tentative="1">
+      <w:start w:val="1"/>
+      <w:numFmt w:val="lowerLetter"/>
+      <w:lvlText w:val="%8)"/>
+      <w:lvlJc w:val="left"/>
+      <w:pPr>
+        <w:ind w:left="4200" w:hanging="420"/>
+      </w:pPr>
+    </w:lvl>
+    <w:lvl w:ilvl="8" w:tplc="0409001B" w:tentative="1">
+      <w:start w:val="1"/>
+      <w:numFmt w:val="lowerRoman"/>
+      <w:lvlText w:val="%9."/>
+      <w:lvlJc w:val="right"/>
+      <w:pPr>
+        <w:ind w:left="4620" w:hanging="420"/>
+      </w:pPr>
+    </w:lvl>
+  </w:abstractNum>
+  <w:abstractNum w:abstractNumId="1" w15:restartNumberingAfterBreak="0">
+    <w:nsid w:val="63C713C9"/>
+    <w:multiLevelType w:val="hybridMultilevel"/>
+    <w:tmpl w:val="86061D1C"/>
+    <w:lvl w:ilvl="0" w:tplc="DD00EF80">
+      <w:start w:val="1"/>
+      <w:numFmt w:val="decimal"/>
+      <w:lvlText w:val="（%1）"/>
+      <w:lvlJc w:val="left"/>
+      <w:pPr>
+        <w:ind w:left="1560" w:hanging="720"/>
+      </w:pPr>
+      <w:rPr>
+        <w:rFonts w:hint="default"/>
+      </w:rPr>
+    </w:lvl>
+    <w:lvl w:ilvl="1" w:tplc="04090019" w:tentative="1">
+      <w:start w:val="1"/>
+      <w:numFmt w:val="lowerLetter"/>
+      <w:lvlText w:val="%2)"/>
+      <w:lvlJc w:val="left"/>
+      <w:pPr>
+        <w:ind w:left="1680" w:hanging="420"/>
+      </w:pPr>
+    </w:lvl>
+    <w:lvl w:ilvl="2" w:tplc="0409001B" w:tentative="1">
+      <w:start w:val="1"/>
+      <w:numFmt w:val="lowerRoman"/>
+      <w:lvlText w:val="%3."/>
+      <w:lvlJc w:val="right"/>
+      <w:pPr>
+        <w:ind w:left="2100" w:hanging="420"/>
+      </w:pPr>
+    </w:lvl>
+    <w:lvl w:ilvl="3" w:tplc="0409000F" w:tentative="1">
+      <w:start w:val="1"/>
+      <w:numFmt w:val="decimal"/>
+      <w:lvlText w:val="%4."/>
+      <w:lvlJc w:val="left"/>
+      <w:pPr>
+        <w:ind w:left="2520" w:hanging="420"/>
+      </w:pPr>
+    </w:lvl>
+    <w:lvl w:ilvl="4" w:tplc="04090019" w:tentative="1">
+      <w:start w:val="1"/>
+      <w:numFmt w:val="lowerLetter"/>
+      <w:lvlText w:val="%5)"/>
+      <w:lvlJc w:val="left"/>
+      <w:pPr>
+        <w:ind w:left="2940" w:hanging="420"/>
+      </w:pPr>
+    </w:lvl>
+    <w:lvl w:ilvl="5" w:tplc="0409001B" w:tentative="1">
+      <w:start w:val="1"/>
+      <w:numFmt w:val="lowerRoman"/>
+      <w:lvlText w:val="%6."/>
+      <w:lvlJc w:val="right"/>
+      <w:pPr>
+        <w:ind w:left="3360" w:hanging="420"/>
+      </w:pPr>
+    </w:lvl>
+    <w:lvl w:ilvl="6" w:tplc="0409000F" w:tentative="1">
+      <w:start w:val="1"/>
+      <w:numFmt w:val="decimal"/>
+      <w:lvlText w:val="%7."/>
+      <w:lvlJc w:val="left"/>
+      <w:pPr>
+        <w:ind w:left="3780" w:hanging="420"/>
+      </w:pPr>
+    </w:lvl>
+    <w:lvl w:ilvl="7" w:tplc="04090019" w:tentative="1">
+      <w:start w:val="1"/>
+      <w:numFmt w:val="lowerLetter"/>
+      <w:lvlText w:val="%8)"/>
+      <w:lvlJc w:val="left"/>
+      <w:pPr>
+        <w:ind w:left="4200" w:hanging="420"/>
+      </w:pPr>
+    </w:lvl>
+    <w:lvl w:ilvl="8" w:tplc="0409001B" w:tentative="1">
+      <w:start w:val="1"/>
+      <w:numFmt w:val="lowerRoman"/>
+      <w:lvlText w:val="%9."/>
+      <w:lvlJc w:val="right"/>
+      <w:pPr>
+        <w:ind w:left="4620" w:hanging="420"/>
+      </w:pPr>
+    </w:lvl>
+  </w:abstractNum>
+  <w:num w:numId="1">
+    <w:abstractNumId w:val="1"/>
+  </w:num>
+  <w:num w:numId="2">
+    <w:abstractNumId w:val="0"/>
+  </w:num>
+</w:numbering>
 </file>
 
 <file path=word/styles.xml><?xml version="1.0" encoding="utf-8"?>
@@ -934,6 +4841,16 @@
       <w:szCs w:val="18"/>
     </w:rPr>
   </w:style>
+  <w:style w:type="paragraph" w:styleId="a7">
+    <w:name w:val="List Paragraph"/>
+    <w:basedOn w:val="a"/>
+    <w:uiPriority w:val="34"/>
+    <w:qFormat/>
+    <w:rsid w:val="009C77D3"/>
+    <w:pPr>
+      <w:ind w:firstLineChars="200" w:firstLine="420"/>
+    </w:pPr>
+  </w:style>
 </w:styles>
 </file>
 
@@ -1203,7 +5120,7 @@
 </file>
 
 <file path=customXml/itemProps1.xml><?xml version="1.0" encoding="utf-8"?>
-<ds:datastoreItem xmlns:ds="http://schemas.openxmlformats.org/officeDocument/2006/customXml" ds:itemID="{C44CA1DE-DC86-4ACB-A854-2EAA2F6EACC0}">
+<ds:datastoreItem xmlns:ds="http://schemas.openxmlformats.org/officeDocument/2006/customXml" ds:itemID="{71CBAC1F-A413-4739-BAF7-EF50CD5DA0B0}">
   <ds:schemaRefs>
     <ds:schemaRef ds:uri="http://schemas.openxmlformats.org/officeDocument/2006/bibliography"/>
   </ds:schemaRefs>

--- a/论文草稿.docx
+++ b/论文草稿.docx
@@ -216,7 +216,7 @@
       <w:pPr>
         <w:spacing w:line="400" w:lineRule="exact"/>
         <w:rPr>
-          <w:rFonts w:ascii="宋体" w:eastAsia="宋体" w:hAnsi="宋体" w:hint="eastAsia"/>
+          <w:rFonts w:ascii="宋体" w:eastAsia="宋体" w:hAnsi="宋体"/>
           <w:sz w:val="24"/>
         </w:rPr>
       </w:pPr>
@@ -291,7 +291,7 @@
         <w:spacing w:line="400" w:lineRule="exact"/>
         <w:ind w:firstLineChars="0"/>
         <w:rPr>
-          <w:rFonts w:ascii="宋体" w:eastAsia="宋体" w:hAnsi="宋体" w:hint="eastAsia"/>
+          <w:rFonts w:ascii="宋体" w:eastAsia="宋体" w:hAnsi="宋体"/>
           <w:sz w:val="24"/>
         </w:rPr>
       </w:pPr>
@@ -320,7 +320,7 @@
         <w:spacing w:line="400" w:lineRule="exact"/>
         <w:ind w:firstLineChars="0"/>
         <w:rPr>
-          <w:rFonts w:ascii="宋体" w:eastAsia="宋体" w:hAnsi="宋体" w:hint="eastAsia"/>
+          <w:rFonts w:ascii="宋体" w:eastAsia="宋体" w:hAnsi="宋体"/>
           <w:sz w:val="24"/>
         </w:rPr>
       </w:pPr>
@@ -468,6 +468,7 @@
       <w:r>
         <w:rPr>
           <w:rFonts w:ascii="宋体" w:eastAsia="宋体" w:hAnsi="宋体" w:hint="eastAsia"/>
+          <w:noProof/>
           <w:sz w:val="24"/>
         </w:rPr>
         <w:lastRenderedPageBreak/>
@@ -609,7 +610,7 @@
       <w:pPr>
         <w:spacing w:line="400" w:lineRule="exact"/>
         <w:rPr>
-          <w:rFonts w:ascii="宋体" w:eastAsia="宋体" w:hAnsi="宋体" w:hint="eastAsia"/>
+          <w:rFonts w:ascii="宋体" w:eastAsia="宋体" w:hAnsi="宋体"/>
           <w:sz w:val="24"/>
         </w:rPr>
       </w:pPr>
@@ -777,7 +778,7 @@
       <w:pPr>
         <w:spacing w:line="400" w:lineRule="exact"/>
         <w:rPr>
-          <w:rFonts w:ascii="宋体" w:eastAsia="宋体" w:hAnsi="宋体" w:hint="eastAsia"/>
+          <w:rFonts w:ascii="宋体" w:eastAsia="宋体" w:hAnsi="宋体"/>
           <w:sz w:val="24"/>
         </w:rPr>
       </w:pPr>
@@ -794,7 +795,7 @@
       <w:pPr>
         <w:spacing w:line="400" w:lineRule="exact"/>
         <w:rPr>
-          <w:rFonts w:ascii="宋体" w:eastAsia="宋体" w:hAnsi="宋体" w:hint="eastAsia"/>
+          <w:rFonts w:ascii="宋体" w:eastAsia="宋体" w:hAnsi="宋体"/>
           <w:sz w:val="24"/>
         </w:rPr>
       </w:pPr>
@@ -998,7 +999,7 @@
       <w:pPr>
         <w:spacing w:line="400" w:lineRule="exact"/>
         <w:rPr>
-          <w:rFonts w:ascii="宋体" w:eastAsia="宋体" w:hAnsi="宋体" w:hint="eastAsia"/>
+          <w:rFonts w:ascii="宋体" w:eastAsia="宋体" w:hAnsi="宋体"/>
           <w:sz w:val="24"/>
         </w:rPr>
       </w:pPr>
@@ -1152,7 +1153,7 @@
       <w:pPr>
         <w:spacing w:line="400" w:lineRule="exact"/>
         <w:rPr>
-          <w:rFonts w:ascii="宋体" w:eastAsia="宋体" w:hAnsi="宋体" w:hint="eastAsia"/>
+          <w:rFonts w:ascii="宋体" w:eastAsia="宋体" w:hAnsi="宋体"/>
           <w:sz w:val="24"/>
         </w:rPr>
       </w:pPr>
@@ -1263,7 +1264,7 @@
       <w:pPr>
         <w:spacing w:line="400" w:lineRule="exact"/>
         <w:rPr>
-          <w:rFonts w:ascii="宋体" w:eastAsia="宋体" w:hAnsi="宋体" w:hint="eastAsia"/>
+          <w:rFonts w:ascii="宋体" w:eastAsia="宋体" w:hAnsi="宋体"/>
           <w:sz w:val="24"/>
         </w:rPr>
       </w:pPr>
@@ -1287,7 +1288,7 @@
       <w:pPr>
         <w:spacing w:line="400" w:lineRule="exact"/>
         <w:rPr>
-          <w:rFonts w:ascii="宋体" w:eastAsia="宋体" w:hAnsi="宋体" w:hint="eastAsia"/>
+          <w:rFonts w:ascii="宋体" w:eastAsia="宋体" w:hAnsi="宋体"/>
           <w:sz w:val="24"/>
         </w:rPr>
       </w:pPr>
@@ -1432,7 +1433,7 @@
       <w:pPr>
         <w:spacing w:line="400" w:lineRule="exact"/>
         <w:rPr>
-          <w:rFonts w:ascii="宋体" w:eastAsia="宋体" w:hAnsi="宋体" w:hint="eastAsia"/>
+          <w:rFonts w:ascii="宋体" w:eastAsia="宋体" w:hAnsi="宋体"/>
           <w:sz w:val="24"/>
         </w:rPr>
       </w:pPr>
@@ -1618,7 +1619,7 @@
         <w:spacing w:line="400" w:lineRule="exact"/>
         <w:ind w:firstLine="420"/>
         <w:rPr>
-          <w:rFonts w:ascii="宋体" w:eastAsia="宋体" w:hAnsi="宋体" w:hint="eastAsia"/>
+          <w:rFonts w:ascii="宋体" w:eastAsia="宋体" w:hAnsi="宋体"/>
           <w:sz w:val="24"/>
         </w:rPr>
       </w:pPr>
@@ -1759,7 +1760,7 @@
         <w:spacing w:line="400" w:lineRule="exact"/>
         <w:ind w:firstLine="420"/>
         <w:rPr>
-          <w:rFonts w:ascii="宋体" w:eastAsia="宋体" w:hAnsi="宋体" w:hint="eastAsia"/>
+          <w:rFonts w:ascii="宋体" w:eastAsia="宋体" w:hAnsi="宋体"/>
           <w:sz w:val="24"/>
         </w:rPr>
       </w:pPr>
@@ -2528,7 +2529,7 @@
         <w:spacing w:line="400" w:lineRule="exact"/>
         <w:ind w:left="840"/>
         <w:rPr>
-          <w:rFonts w:ascii="宋体" w:eastAsia="宋体" w:hAnsi="宋体" w:hint="eastAsia"/>
+          <w:rFonts w:ascii="宋体" w:eastAsia="宋体" w:hAnsi="宋体"/>
           <w:sz w:val="24"/>
         </w:rPr>
       </w:pPr>
@@ -3847,7 +3848,7 @@
         <w:spacing w:line="400" w:lineRule="exact"/>
         <w:ind w:firstLine="420"/>
         <w:rPr>
-          <w:rFonts w:ascii="宋体" w:eastAsia="宋体" w:hAnsi="宋体" w:hint="eastAsia"/>
+          <w:rFonts w:ascii="宋体" w:eastAsia="宋体" w:hAnsi="宋体"/>
           <w:sz w:val="24"/>
         </w:rPr>
       </w:pPr>
@@ -3864,7 +3865,7 @@
         <w:spacing w:line="400" w:lineRule="exact"/>
         <w:ind w:firstLine="420"/>
         <w:rPr>
-          <w:rFonts w:ascii="宋体" w:eastAsia="宋体" w:hAnsi="宋体" w:hint="eastAsia"/>
+          <w:rFonts w:ascii="宋体" w:eastAsia="宋体" w:hAnsi="宋体"/>
           <w:sz w:val="24"/>
         </w:rPr>
       </w:pPr>
@@ -3880,140 +3881,633 @@
       <w:pPr>
         <w:spacing w:line="400" w:lineRule="exact"/>
         <w:rPr>
-          <w:rFonts w:ascii="宋体" w:eastAsia="宋体" w:hAnsi="宋体" w:hint="eastAsia"/>
-          <w:sz w:val="24"/>
-        </w:rPr>
-      </w:pPr>
-    </w:p>
-    <w:p>
-      <w:pPr>
-        <w:spacing w:line="400" w:lineRule="exact"/>
-        <w:rPr>
-          <w:rFonts w:ascii="宋体" w:eastAsia="宋体" w:hAnsi="宋体" w:hint="eastAsia"/>
-          <w:sz w:val="24"/>
-        </w:rPr>
-      </w:pPr>
-    </w:p>
-    <w:p>
-      <w:pPr>
-        <w:spacing w:line="400" w:lineRule="exact"/>
-        <w:rPr>
-          <w:rFonts w:ascii="宋体" w:eastAsia="宋体" w:hAnsi="宋体"/>
-          <w:sz w:val="24"/>
-        </w:rPr>
-      </w:pPr>
-    </w:p>
-    <w:p>
-      <w:pPr>
-        <w:spacing w:line="400" w:lineRule="exact"/>
-        <w:rPr>
-          <w:rFonts w:ascii="宋体" w:eastAsia="宋体" w:hAnsi="宋体"/>
-          <w:sz w:val="24"/>
-        </w:rPr>
-      </w:pPr>
-    </w:p>
-    <w:p>
-      <w:pPr>
-        <w:spacing w:line="400" w:lineRule="exact"/>
-        <w:rPr>
-          <w:rFonts w:ascii="宋体" w:eastAsia="宋体" w:hAnsi="宋体" w:hint="eastAsia"/>
-          <w:sz w:val="24"/>
-        </w:rPr>
-      </w:pPr>
-    </w:p>
-    <w:p>
-      <w:pPr>
-        <w:ind w:leftChars="200" w:left="420" w:firstLine="420"/>
-        <w:rPr>
-          <w:b/>
-          <w:u w:val="single"/>
-        </w:rPr>
-      </w:pPr>
-    </w:p>
-    <w:p>
-      <w:pPr>
-        <w:ind w:leftChars="200" w:left="420" w:firstLine="420"/>
-        <w:rPr>
-          <w:b/>
-          <w:u w:val="single"/>
-        </w:rPr>
-      </w:pPr>
-      <w:r>
-        <w:rPr>
-          <w:rFonts w:hint="eastAsia"/>
-          <w:b/>
-          <w:u w:val="single"/>
-        </w:rPr>
-        <w:t>样本描述及数据预处理：</w:t>
-      </w:r>
-    </w:p>
-    <w:p>
-      <w:pPr>
-        <w:ind w:leftChars="200" w:left="420" w:firstLine="420"/>
-        <w:rPr>
-          <w:b/>
-          <w:u w:val="single"/>
-        </w:rPr>
-      </w:pPr>
-    </w:p>
-    <w:p>
-      <w:pPr>
-        <w:ind w:leftChars="200" w:left="420" w:firstLine="420"/>
-        <w:rPr>
-          <w:b/>
-          <w:u w:val="single"/>
-        </w:rPr>
-      </w:pPr>
-    </w:p>
-    <w:p>
-      <w:pPr>
-        <w:ind w:leftChars="200" w:left="420" w:firstLine="420"/>
-        <w:rPr>
-          <w:b/>
-          <w:u w:val="single"/>
-        </w:rPr>
-      </w:pPr>
-      <w:r>
-        <w:rPr>
-          <w:rFonts w:hint="eastAsia"/>
-          <w:b/>
-          <w:u w:val="single"/>
-        </w:rPr>
-        <w:t>数值预测模型构建与分析：</w:t>
-      </w:r>
-    </w:p>
-    <w:p>
-      <w:pPr>
-        <w:ind w:leftChars="200" w:left="420" w:firstLine="420"/>
-        <w:rPr>
-          <w:b/>
-          <w:u w:val="single"/>
-        </w:rPr>
-      </w:pPr>
-      <w:r>
-        <w:rPr>
-          <w:b/>
-          <w:u w:val="single"/>
-        </w:rPr>
-        <w:t>A</w:t>
-      </w:r>
-      <w:r>
-        <w:rPr>
-          <w:rFonts w:hint="eastAsia"/>
-          <w:b/>
-          <w:u w:val="single"/>
-        </w:rPr>
-        <w:t>nn</w:t>
-      </w:r>
-      <w:r>
-        <w:rPr>
-          <w:b/>
-          <w:u w:val="single"/>
-        </w:rPr>
-        <w:t xml:space="preserve"> BP</w:t>
+          <w:rFonts w:ascii="宋体" w:eastAsia="宋体" w:hAnsi="宋体"/>
+          <w:sz w:val="24"/>
+        </w:rPr>
+      </w:pPr>
+      <w:r>
+        <w:rPr>
+          <w:rFonts w:ascii="宋体" w:eastAsia="宋体" w:hAnsi="宋体"/>
+          <w:sz w:val="24"/>
+        </w:rPr>
+        <w:tab/>
+      </w:r>
+      <w:r>
+        <w:rPr>
+          <w:rFonts w:ascii="宋体" w:eastAsia="宋体" w:hAnsi="宋体" w:hint="eastAsia"/>
+          <w:sz w:val="24"/>
+        </w:rPr>
+        <w:t>神经网络模型的使用流程图大致如下：</w:t>
+      </w:r>
+    </w:p>
+    <w:p>
+      <w:pPr>
+        <w:spacing w:line="400" w:lineRule="exact"/>
+        <w:rPr>
+          <w:rFonts w:ascii="宋体" w:eastAsia="宋体" w:hAnsi="宋体" w:hint="eastAsia"/>
+          <w:sz w:val="24"/>
+        </w:rPr>
+      </w:pPr>
+      <w:r>
+        <w:rPr>
+          <w:rFonts w:ascii="宋体" w:eastAsia="宋体" w:hAnsi="宋体"/>
+          <w:sz w:val="24"/>
+        </w:rPr>
+        <w:lastRenderedPageBreak/>
+        <w:object w:dxaOrig="225" w:dyaOrig="225" w14:anchorId="03407DDA">
+          <v:shapetype id="_x0000_t75" coordsize="21600,21600" o:spt="75" o:preferrelative="t" path="m@4@5l@4@11@9@11@9@5xe" filled="f" stroked="f">
+            <v:stroke joinstyle="miter"/>
+            <v:formulas>
+              <v:f eqn="if lineDrawn pixelLineWidth 0"/>
+              <v:f eqn="sum @0 1 0"/>
+              <v:f eqn="sum 0 0 @1"/>
+              <v:f eqn="prod @2 1 2"/>
+              <v:f eqn="prod @3 21600 pixelWidth"/>
+              <v:f eqn="prod @3 21600 pixelHeight"/>
+              <v:f eqn="sum @0 0 1"/>
+              <v:f eqn="prod @6 1 2"/>
+              <v:f eqn="prod @7 21600 pixelWidth"/>
+              <v:f eqn="sum @8 21600 0"/>
+              <v:f eqn="prod @7 21600 pixelHeight"/>
+              <v:f eqn="sum @10 21600 0"/>
+            </v:formulas>
+            <v:path o:extrusionok="f" gradientshapeok="t" o:connecttype="rect"/>
+            <o:lock v:ext="edit" aspectratio="t"/>
+          </v:shapetype>
+          <v:shape id="_x0000_s1026" type="#_x0000_t75" style="position:absolute;left:0;text-align:left;margin-left:102pt;margin-top:0;width:211.05pt;height:505.05pt;z-index:251683840;mso-position-horizontal-relative:text;mso-position-vertical-relative:text">
+            <v:imagedata r:id="rId31" o:title=""/>
+            <w10:wrap type="topAndBottom"/>
+          </v:shape>
+          <o:OLEObject Type="Embed" ProgID="Visio.Drawing.15" ShapeID="_x0000_s1026" DrawAspect="Content" ObjectID="_1589228435" r:id="rId32"/>
+        </w:object>
+      </w:r>
+    </w:p>
+    <w:p>
+      <w:pPr>
+        <w:spacing w:line="400" w:lineRule="exact"/>
+        <w:rPr>
+          <w:rFonts w:ascii="宋体" w:eastAsia="宋体" w:hAnsi="宋体" w:hint="eastAsia"/>
+          <w:sz w:val="24"/>
+        </w:rPr>
+      </w:pPr>
+    </w:p>
+    <w:p>
+      <w:pPr>
+        <w:spacing w:line="400" w:lineRule="exact"/>
+        <w:rPr>
+          <w:rFonts w:ascii="宋体" w:eastAsia="宋体" w:hAnsi="宋体"/>
+          <w:sz w:val="24"/>
+        </w:rPr>
+      </w:pPr>
+    </w:p>
+    <w:p>
+      <w:pPr>
+        <w:spacing w:line="400" w:lineRule="exact"/>
+        <w:rPr>
+          <w:rFonts w:ascii="宋体" w:eastAsia="宋体" w:hAnsi="宋体"/>
+          <w:sz w:val="24"/>
+        </w:rPr>
+      </w:pPr>
+    </w:p>
+    <w:p>
+      <w:pPr>
+        <w:spacing w:line="400" w:lineRule="exact"/>
+        <w:rPr>
+          <w:rFonts w:ascii="宋体" w:eastAsia="宋体" w:hAnsi="宋体"/>
+          <w:sz w:val="24"/>
+        </w:rPr>
+      </w:pPr>
+    </w:p>
+    <w:p>
+      <w:pPr>
+        <w:spacing w:line="400" w:lineRule="exact"/>
+        <w:rPr>
+          <w:rFonts w:ascii="宋体" w:eastAsia="宋体" w:hAnsi="宋体"/>
+          <w:sz w:val="24"/>
+        </w:rPr>
+      </w:pPr>
+    </w:p>
+    <w:p>
+      <w:pPr>
+        <w:spacing w:line="400" w:lineRule="exact"/>
+        <w:rPr>
+          <w:rFonts w:ascii="宋体" w:eastAsia="宋体" w:hAnsi="宋体"/>
+          <w:sz w:val="24"/>
+        </w:rPr>
+      </w:pPr>
+    </w:p>
+    <w:p>
+      <w:pPr>
+        <w:spacing w:line="400" w:lineRule="exact"/>
+        <w:rPr>
+          <w:rFonts w:ascii="宋体" w:eastAsia="宋体" w:hAnsi="宋体"/>
+          <w:sz w:val="24"/>
+        </w:rPr>
+      </w:pPr>
+    </w:p>
+    <w:p>
+      <w:pPr>
+        <w:spacing w:line="400" w:lineRule="exact"/>
+        <w:rPr>
+          <w:rFonts w:ascii="宋体" w:eastAsia="宋体" w:hAnsi="宋体"/>
+          <w:sz w:val="24"/>
+        </w:rPr>
+      </w:pPr>
+    </w:p>
+    <w:p>
+      <w:pPr>
+        <w:spacing w:line="400" w:lineRule="exact"/>
+        <w:rPr>
+          <w:rFonts w:ascii="宋体" w:eastAsia="宋体" w:hAnsi="宋体"/>
+          <w:b/>
+          <w:sz w:val="24"/>
+        </w:rPr>
+      </w:pPr>
+      <w:r>
+        <w:rPr>
+          <w:rFonts w:ascii="宋体" w:eastAsia="宋体" w:hAnsi="宋体" w:hint="eastAsia"/>
+          <w:b/>
+          <w:sz w:val="24"/>
+        </w:rPr>
+        <w:lastRenderedPageBreak/>
+        <w:t>第三章 数据描述及准备</w:t>
+      </w:r>
+    </w:p>
+    <w:p>
+      <w:pPr>
+        <w:spacing w:line="400" w:lineRule="exact"/>
+        <w:rPr>
+          <w:rFonts w:ascii="宋体" w:eastAsia="宋体" w:hAnsi="宋体"/>
+          <w:b/>
+          <w:sz w:val="24"/>
+        </w:rPr>
+      </w:pPr>
+      <w:r>
+        <w:rPr>
+          <w:rFonts w:ascii="宋体" w:eastAsia="宋体" w:hAnsi="宋体" w:hint="eastAsia"/>
+          <w:b/>
+          <w:sz w:val="24"/>
+        </w:rPr>
+        <w:t>3.1</w:t>
+      </w:r>
+      <w:r>
+        <w:rPr>
+          <w:rFonts w:ascii="宋体" w:eastAsia="宋体" w:hAnsi="宋体"/>
+          <w:b/>
+          <w:sz w:val="24"/>
+        </w:rPr>
+        <w:t xml:space="preserve"> </w:t>
+      </w:r>
+      <w:r>
+        <w:rPr>
+          <w:rFonts w:ascii="宋体" w:eastAsia="宋体" w:hAnsi="宋体" w:hint="eastAsia"/>
+          <w:b/>
+          <w:sz w:val="24"/>
+        </w:rPr>
+        <w:t>样本数据描述</w:t>
+      </w:r>
+    </w:p>
+    <w:p>
+      <w:pPr>
+        <w:spacing w:line="400" w:lineRule="exact"/>
+        <w:rPr>
+          <w:rFonts w:ascii="宋体" w:eastAsia="宋体" w:hAnsi="宋体"/>
+          <w:b/>
+          <w:sz w:val="24"/>
+        </w:rPr>
+      </w:pPr>
+      <w:r>
+        <w:rPr>
+          <w:rFonts w:ascii="宋体" w:eastAsia="宋体" w:hAnsi="宋体" w:hint="eastAsia"/>
+          <w:b/>
+          <w:sz w:val="24"/>
+        </w:rPr>
+        <w:t>3.1.1</w:t>
+      </w:r>
+      <w:r>
+        <w:rPr>
+          <w:rFonts w:ascii="宋体" w:eastAsia="宋体" w:hAnsi="宋体"/>
+          <w:b/>
+          <w:sz w:val="24"/>
+        </w:rPr>
+        <w:t xml:space="preserve"> </w:t>
+      </w:r>
+      <w:r>
+        <w:rPr>
+          <w:rFonts w:ascii="宋体" w:eastAsia="宋体" w:hAnsi="宋体" w:hint="eastAsia"/>
+          <w:b/>
+          <w:sz w:val="24"/>
+        </w:rPr>
+        <w:t>数据集来源</w:t>
+      </w:r>
+    </w:p>
+    <w:p>
+      <w:pPr>
+        <w:spacing w:line="400" w:lineRule="exact"/>
+        <w:rPr>
+          <w:rFonts w:ascii="宋体" w:eastAsia="宋体" w:hAnsi="宋体"/>
+          <w:b/>
+          <w:sz w:val="24"/>
+        </w:rPr>
+      </w:pPr>
+      <w:r>
+        <w:rPr>
+          <w:rFonts w:ascii="宋体" w:eastAsia="宋体" w:hAnsi="宋体" w:hint="eastAsia"/>
+          <w:b/>
+          <w:sz w:val="24"/>
+        </w:rPr>
+        <w:t>3.1.2</w:t>
+      </w:r>
+      <w:r>
+        <w:rPr>
+          <w:rFonts w:ascii="宋体" w:eastAsia="宋体" w:hAnsi="宋体"/>
+          <w:b/>
+          <w:sz w:val="24"/>
+        </w:rPr>
+        <w:t xml:space="preserve"> </w:t>
+      </w:r>
+      <w:r>
+        <w:rPr>
+          <w:rFonts w:ascii="宋体" w:eastAsia="宋体" w:hAnsi="宋体" w:hint="eastAsia"/>
+          <w:b/>
+          <w:sz w:val="24"/>
+        </w:rPr>
+        <w:t>用户行为分析</w:t>
+      </w:r>
+    </w:p>
+    <w:p>
+      <w:pPr>
+        <w:spacing w:line="400" w:lineRule="exact"/>
+        <w:rPr>
+          <w:rFonts w:ascii="宋体" w:eastAsia="宋体" w:hAnsi="宋体"/>
+          <w:b/>
+          <w:sz w:val="24"/>
+        </w:rPr>
+      </w:pPr>
+      <w:r>
+        <w:rPr>
+          <w:rFonts w:ascii="宋体" w:eastAsia="宋体" w:hAnsi="宋体" w:hint="eastAsia"/>
+          <w:b/>
+          <w:sz w:val="24"/>
+        </w:rPr>
+        <w:t>3.1.3</w:t>
+      </w:r>
+      <w:r>
+        <w:rPr>
+          <w:rFonts w:ascii="宋体" w:eastAsia="宋体" w:hAnsi="宋体"/>
+          <w:b/>
+          <w:sz w:val="24"/>
+        </w:rPr>
+        <w:t xml:space="preserve"> </w:t>
+      </w:r>
+      <w:r>
+        <w:rPr>
+          <w:rFonts w:ascii="宋体" w:eastAsia="宋体" w:hAnsi="宋体" w:hint="eastAsia"/>
+          <w:b/>
+          <w:sz w:val="24"/>
+        </w:rPr>
+        <w:t>歌曲信息分析</w:t>
+      </w:r>
+    </w:p>
+    <w:p>
+      <w:pPr>
+        <w:spacing w:line="400" w:lineRule="exact"/>
+        <w:rPr>
+          <w:rFonts w:ascii="宋体" w:eastAsia="宋体" w:hAnsi="宋体"/>
+          <w:b/>
+          <w:sz w:val="24"/>
+        </w:rPr>
+      </w:pPr>
+      <w:r>
+        <w:rPr>
+          <w:rFonts w:ascii="宋体" w:eastAsia="宋体" w:hAnsi="宋体" w:hint="eastAsia"/>
+          <w:b/>
+          <w:sz w:val="24"/>
+        </w:rPr>
+        <w:t>3.2</w:t>
+      </w:r>
+      <w:r>
+        <w:rPr>
+          <w:rFonts w:ascii="宋体" w:eastAsia="宋体" w:hAnsi="宋体"/>
+          <w:b/>
+          <w:sz w:val="24"/>
+        </w:rPr>
+        <w:t xml:space="preserve"> </w:t>
+      </w:r>
+      <w:r>
+        <w:rPr>
+          <w:rFonts w:ascii="宋体" w:eastAsia="宋体" w:hAnsi="宋体" w:hint="eastAsia"/>
+          <w:b/>
+          <w:sz w:val="24"/>
+        </w:rPr>
+        <w:t>数据探索</w:t>
+      </w:r>
+      <w:r>
+        <w:rPr>
+          <w:rFonts w:ascii="宋体" w:eastAsia="宋体" w:hAnsi="宋体"/>
+          <w:b/>
+          <w:sz w:val="24"/>
+        </w:rPr>
+        <w:tab/>
+      </w:r>
+    </w:p>
+    <w:p>
+      <w:pPr>
+        <w:spacing w:line="400" w:lineRule="exact"/>
+        <w:rPr>
+          <w:rFonts w:ascii="宋体" w:eastAsia="宋体" w:hAnsi="宋体"/>
+          <w:b/>
+          <w:sz w:val="24"/>
+        </w:rPr>
+      </w:pPr>
+      <w:r>
+        <w:rPr>
+          <w:rFonts w:ascii="宋体" w:eastAsia="宋体" w:hAnsi="宋体" w:hint="eastAsia"/>
+          <w:b/>
+          <w:sz w:val="24"/>
+        </w:rPr>
+        <w:t>3.2.1</w:t>
+      </w:r>
+      <w:r>
+        <w:rPr>
+          <w:rFonts w:ascii="宋体" w:eastAsia="宋体" w:hAnsi="宋体"/>
+          <w:b/>
+          <w:sz w:val="24"/>
+        </w:rPr>
+        <w:t xml:space="preserve"> </w:t>
+      </w:r>
+      <w:r>
+        <w:rPr>
+          <w:rFonts w:ascii="宋体" w:eastAsia="宋体" w:hAnsi="宋体" w:hint="eastAsia"/>
+          <w:b/>
+          <w:sz w:val="24"/>
+        </w:rPr>
+        <w:t>数据质量分析</w:t>
+      </w:r>
+    </w:p>
+    <w:p>
+      <w:pPr>
+        <w:spacing w:line="400" w:lineRule="exact"/>
+        <w:rPr>
+          <w:rFonts w:ascii="宋体" w:eastAsia="宋体" w:hAnsi="宋体"/>
+          <w:b/>
+          <w:sz w:val="24"/>
+        </w:rPr>
+      </w:pPr>
+      <w:r>
+        <w:rPr>
+          <w:rFonts w:ascii="宋体" w:eastAsia="宋体" w:hAnsi="宋体" w:hint="eastAsia"/>
+          <w:b/>
+          <w:sz w:val="24"/>
+        </w:rPr>
+        <w:t>3.2.2</w:t>
+      </w:r>
+      <w:r>
+        <w:rPr>
+          <w:rFonts w:ascii="宋体" w:eastAsia="宋体" w:hAnsi="宋体"/>
+          <w:b/>
+          <w:sz w:val="24"/>
+        </w:rPr>
+        <w:t xml:space="preserve"> </w:t>
+      </w:r>
+      <w:r>
+        <w:rPr>
+          <w:rFonts w:ascii="宋体" w:eastAsia="宋体" w:hAnsi="宋体" w:hint="eastAsia"/>
+          <w:b/>
+          <w:sz w:val="24"/>
+        </w:rPr>
+        <w:t>数据特征分析</w:t>
+      </w:r>
+    </w:p>
+    <w:p>
+      <w:pPr>
+        <w:spacing w:line="400" w:lineRule="exact"/>
+        <w:rPr>
+          <w:rFonts w:ascii="宋体" w:eastAsia="宋体" w:hAnsi="宋体"/>
+          <w:b/>
+          <w:sz w:val="24"/>
+        </w:rPr>
+      </w:pPr>
+      <w:r>
+        <w:rPr>
+          <w:rFonts w:ascii="宋体" w:eastAsia="宋体" w:hAnsi="宋体" w:hint="eastAsia"/>
+          <w:b/>
+          <w:sz w:val="24"/>
+        </w:rPr>
+        <w:t>3.3</w:t>
+      </w:r>
+      <w:r>
+        <w:rPr>
+          <w:rFonts w:ascii="宋体" w:eastAsia="宋体" w:hAnsi="宋体"/>
+          <w:b/>
+          <w:sz w:val="24"/>
+        </w:rPr>
+        <w:t xml:space="preserve"> </w:t>
+      </w:r>
+      <w:r>
+        <w:rPr>
+          <w:rFonts w:ascii="宋体" w:eastAsia="宋体" w:hAnsi="宋体" w:hint="eastAsia"/>
+          <w:b/>
+          <w:sz w:val="24"/>
+        </w:rPr>
+        <w:t>数据预处理</w:t>
+      </w:r>
+    </w:p>
+    <w:p>
+      <w:pPr>
+        <w:spacing w:line="400" w:lineRule="exact"/>
+        <w:rPr>
+          <w:rFonts w:ascii="宋体" w:eastAsia="宋体" w:hAnsi="宋体"/>
+          <w:b/>
+          <w:sz w:val="24"/>
+        </w:rPr>
+      </w:pPr>
+      <w:r>
+        <w:rPr>
+          <w:rFonts w:ascii="宋体" w:eastAsia="宋体" w:hAnsi="宋体" w:hint="eastAsia"/>
+          <w:b/>
+          <w:sz w:val="24"/>
+        </w:rPr>
+        <w:t>3.3.1</w:t>
+      </w:r>
+      <w:r>
+        <w:rPr>
+          <w:rFonts w:ascii="宋体" w:eastAsia="宋体" w:hAnsi="宋体"/>
+          <w:b/>
+          <w:sz w:val="24"/>
+        </w:rPr>
+        <w:t xml:space="preserve"> </w:t>
+      </w:r>
+      <w:r>
+        <w:rPr>
+          <w:rFonts w:ascii="宋体" w:eastAsia="宋体" w:hAnsi="宋体" w:hint="eastAsia"/>
+          <w:b/>
+          <w:sz w:val="24"/>
+        </w:rPr>
+        <w:t>数据清洗</w:t>
+      </w:r>
+    </w:p>
+    <w:p>
+      <w:pPr>
+        <w:spacing w:line="400" w:lineRule="exact"/>
+        <w:rPr>
+          <w:rFonts w:ascii="宋体" w:eastAsia="宋体" w:hAnsi="宋体" w:hint="eastAsia"/>
+          <w:b/>
+          <w:sz w:val="24"/>
+        </w:rPr>
+      </w:pPr>
+      <w:r>
+        <w:rPr>
+          <w:rFonts w:ascii="宋体" w:eastAsia="宋体" w:hAnsi="宋体" w:hint="eastAsia"/>
+          <w:b/>
+          <w:sz w:val="24"/>
+        </w:rPr>
+        <w:t>3.3.2</w:t>
+      </w:r>
+      <w:r>
+        <w:rPr>
+          <w:rFonts w:ascii="宋体" w:eastAsia="宋体" w:hAnsi="宋体"/>
+          <w:b/>
+          <w:sz w:val="24"/>
+        </w:rPr>
+        <w:t xml:space="preserve"> </w:t>
+      </w:r>
+      <w:r>
+        <w:rPr>
+          <w:rFonts w:ascii="宋体" w:eastAsia="宋体" w:hAnsi="宋体" w:hint="eastAsia"/>
+          <w:b/>
+          <w:sz w:val="24"/>
+        </w:rPr>
+        <w:t>数据集成</w:t>
       </w:r>
       <w:bookmarkStart w:id="0" w:name="_GoBack"/>
       <w:bookmarkEnd w:id="0"/>
+    </w:p>
+    <w:p>
+      <w:pPr>
+        <w:spacing w:line="400" w:lineRule="exact"/>
+        <w:rPr>
+          <w:rFonts w:ascii="宋体" w:eastAsia="宋体" w:hAnsi="宋体" w:hint="eastAsia"/>
+          <w:b/>
+          <w:sz w:val="24"/>
+        </w:rPr>
+      </w:pPr>
+      <w:r>
+        <w:rPr>
+          <w:rFonts w:ascii="宋体" w:eastAsia="宋体" w:hAnsi="宋体" w:hint="eastAsia"/>
+          <w:b/>
+          <w:sz w:val="24"/>
+        </w:rPr>
+        <w:t>3.3.3</w:t>
+      </w:r>
+      <w:r>
+        <w:rPr>
+          <w:rFonts w:ascii="宋体" w:eastAsia="宋体" w:hAnsi="宋体"/>
+          <w:b/>
+          <w:sz w:val="24"/>
+        </w:rPr>
+        <w:t xml:space="preserve"> </w:t>
+      </w:r>
+      <w:r>
+        <w:rPr>
+          <w:rFonts w:ascii="宋体" w:eastAsia="宋体" w:hAnsi="宋体" w:hint="eastAsia"/>
+          <w:b/>
+          <w:sz w:val="24"/>
+        </w:rPr>
+        <w:t>数据变换</w:t>
+      </w:r>
+    </w:p>
+    <w:p>
+      <w:pPr>
+        <w:ind w:leftChars="200" w:left="420" w:firstLine="420"/>
+        <w:rPr>
+          <w:b/>
+          <w:u w:val="single"/>
+        </w:rPr>
+      </w:pPr>
+    </w:p>
+    <w:p>
+      <w:pPr>
+        <w:ind w:leftChars="200" w:left="420" w:firstLine="420"/>
+        <w:rPr>
+          <w:b/>
+          <w:u w:val="single"/>
+        </w:rPr>
+      </w:pPr>
+      <w:r>
+        <w:rPr>
+          <w:rFonts w:hint="eastAsia"/>
+          <w:b/>
+          <w:u w:val="single"/>
+        </w:rPr>
+        <w:t>样本描述及数据预处理：</w:t>
+      </w:r>
+    </w:p>
+    <w:p>
+      <w:pPr>
+        <w:ind w:leftChars="200" w:left="420" w:firstLine="420"/>
+        <w:rPr>
+          <w:b/>
+          <w:u w:val="single"/>
+        </w:rPr>
+      </w:pPr>
+    </w:p>
+    <w:p>
+      <w:pPr>
+        <w:ind w:leftChars="200" w:left="420" w:firstLine="420"/>
+        <w:rPr>
+          <w:b/>
+          <w:u w:val="single"/>
+        </w:rPr>
+      </w:pPr>
+    </w:p>
+    <w:p>
+      <w:pPr>
+        <w:ind w:leftChars="200" w:left="420" w:firstLine="420"/>
+        <w:rPr>
+          <w:b/>
+          <w:u w:val="single"/>
+        </w:rPr>
+      </w:pPr>
+      <w:r>
+        <w:rPr>
+          <w:rFonts w:hint="eastAsia"/>
+          <w:b/>
+          <w:u w:val="single"/>
+        </w:rPr>
+        <w:t>数值预测模型构建与分析：</w:t>
+      </w:r>
+    </w:p>
+    <w:p>
+      <w:pPr>
+        <w:ind w:leftChars="200" w:left="420" w:firstLine="420"/>
+        <w:rPr>
+          <w:b/>
+          <w:u w:val="single"/>
+        </w:rPr>
+      </w:pPr>
+      <w:r>
+        <w:rPr>
+          <w:b/>
+          <w:u w:val="single"/>
+        </w:rPr>
+        <w:t>A</w:t>
+      </w:r>
+      <w:r>
+        <w:rPr>
+          <w:rFonts w:hint="eastAsia"/>
+          <w:b/>
+          <w:u w:val="single"/>
+        </w:rPr>
+        <w:t>nn</w:t>
+      </w:r>
+      <w:r>
+        <w:rPr>
+          <w:b/>
+          <w:u w:val="single"/>
+        </w:rPr>
+        <w:t xml:space="preserve"> BP</w:t>
+      </w:r>
     </w:p>
     <w:p>
       <w:pPr>
@@ -4851,6 +5345,27 @@
       <w:ind w:firstLineChars="200" w:firstLine="420"/>
     </w:pPr>
   </w:style>
+  <w:style w:type="paragraph" w:styleId="a8">
+    <w:name w:val="Date"/>
+    <w:basedOn w:val="a"/>
+    <w:next w:val="a"/>
+    <w:link w:val="a9"/>
+    <w:uiPriority w:val="99"/>
+    <w:semiHidden/>
+    <w:unhideWhenUsed/>
+    <w:rsid w:val="00D8413E"/>
+    <w:pPr>
+      <w:ind w:leftChars="2500" w:left="100"/>
+    </w:pPr>
+  </w:style>
+  <w:style w:type="character" w:customStyle="1" w:styleId="a9">
+    <w:name w:val="日期 字符"/>
+    <w:basedOn w:val="a0"/>
+    <w:link w:val="a8"/>
+    <w:uiPriority w:val="99"/>
+    <w:semiHidden/>
+    <w:rsid w:val="00D8413E"/>
+  </w:style>
 </w:styles>
 </file>
 
@@ -5120,7 +5635,7 @@
 </file>
 
 <file path=customXml/itemProps1.xml><?xml version="1.0" encoding="utf-8"?>
-<ds:datastoreItem xmlns:ds="http://schemas.openxmlformats.org/officeDocument/2006/customXml" ds:itemID="{71CBAC1F-A413-4739-BAF7-EF50CD5DA0B0}">
+<ds:datastoreItem xmlns:ds="http://schemas.openxmlformats.org/officeDocument/2006/customXml" ds:itemID="{C1A7D0BF-AD96-4EEC-9F1E-5C54CFF6070A}">
   <ds:schemaRefs>
     <ds:schemaRef ds:uri="http://schemas.openxmlformats.org/officeDocument/2006/bibliography"/>
   </ds:schemaRefs>
